--- a/Project Management/RoboCup Rapport/Projektanalyse.docx
+++ b/Project Management/RoboCup Rapport/Projektanalyse.docx
@@ -49,22 +49,30 @@
     <w:p>
       <w:pPr>
         <w:pStyle w:val="Heading1"/>
-      </w:pPr>
-      <w:proofErr w:type="spellStart"/>
-      <w:r>
+        <w:rPr>
+          <w:lang w:val="da-DK"/>
+        </w:rPr>
+      </w:pPr>
+      <w:r>
+        <w:rPr>
+          <w:lang w:val="da-DK"/>
+        </w:rPr>
         <w:t>Beskrivelse</w:t>
       </w:r>
-      <w:proofErr w:type="spellEnd"/>
     </w:p>
     <w:p>
       <w:pPr>
         <w:pStyle w:val="Heading2"/>
-      </w:pPr>
-      <w:proofErr w:type="spellStart"/>
-      <w:r>
+        <w:rPr>
+          <w:lang w:val="da-DK"/>
+        </w:rPr>
+      </w:pPr>
+      <w:r>
+        <w:rPr>
+          <w:lang w:val="da-DK"/>
+        </w:rPr>
         <w:t>Projektplanlægning</w:t>
       </w:r>
-      <w:proofErr w:type="spellEnd"/>
     </w:p>
     <w:p>
       <w:pPr>
@@ -163,12 +171,16 @@
     <w:p>
       <w:pPr>
         <w:pStyle w:val="Heading2"/>
-      </w:pPr>
-      <w:proofErr w:type="spellStart"/>
-      <w:r>
+        <w:rPr>
+          <w:lang w:val="da-DK"/>
+        </w:rPr>
+      </w:pPr>
+      <w:r>
+        <w:rPr>
+          <w:lang w:val="da-DK"/>
+        </w:rPr>
         <w:t>Gruppesamarbejde</w:t>
       </w:r>
-      <w:proofErr w:type="spellEnd"/>
     </w:p>
     <w:p>
       <w:pPr>
@@ -211,20 +223,16 @@
     <w:p>
       <w:pPr>
         <w:pStyle w:val="Heading2"/>
-      </w:pPr>
-      <w:proofErr w:type="spellStart"/>
-      <w:r>
-        <w:t>Samarbejde</w:t>
-      </w:r>
-      <w:proofErr w:type="spellEnd"/>
-      <w:r>
-        <w:t xml:space="preserve"> med </w:t>
-      </w:r>
-      <w:proofErr w:type="spellStart"/>
-      <w:r>
-        <w:t>vejlederen</w:t>
-      </w:r>
-      <w:proofErr w:type="spellEnd"/>
+        <w:rPr>
+          <w:lang w:val="da-DK"/>
+        </w:rPr>
+      </w:pPr>
+      <w:r>
+        <w:rPr>
+          <w:lang w:val="da-DK"/>
+        </w:rPr>
+        <w:t>Samarbejde med vejlederen</w:t>
+      </w:r>
     </w:p>
     <w:p>
       <w:pPr>
@@ -272,30 +280,16 @@
     <w:p>
       <w:pPr>
         <w:pStyle w:val="Heading2"/>
-      </w:pPr>
-      <w:proofErr w:type="spellStart"/>
-      <w:r>
-        <w:t>Udarbejdelse</w:t>
-      </w:r>
-      <w:proofErr w:type="spellEnd"/>
-      <w:r>
-        <w:t xml:space="preserve"> </w:t>
-      </w:r>
-      <w:proofErr w:type="spellStart"/>
-      <w:proofErr w:type="gramStart"/>
-      <w:r>
-        <w:t>af</w:t>
-      </w:r>
-      <w:proofErr w:type="spellEnd"/>
-      <w:proofErr w:type="gramEnd"/>
-      <w:r>
-        <w:t xml:space="preserve"> </w:t>
-      </w:r>
-      <w:proofErr w:type="spellStart"/>
-      <w:r>
-        <w:t>problemformulering</w:t>
-      </w:r>
-      <w:proofErr w:type="spellEnd"/>
+        <w:rPr>
+          <w:lang w:val="da-DK"/>
+        </w:rPr>
+      </w:pPr>
+      <w:r>
+        <w:rPr>
+          <w:lang w:val="da-DK"/>
+        </w:rPr>
+        <w:t>Udarbejdelse af problemformulering</w:t>
+      </w:r>
     </w:p>
     <w:p>
       <w:pPr>
@@ -339,12 +333,16 @@
     <w:p>
       <w:pPr>
         <w:pStyle w:val="Heading2"/>
-      </w:pPr>
-      <w:proofErr w:type="spellStart"/>
-      <w:r>
+        <w:rPr>
+          <w:lang w:val="da-DK"/>
+        </w:rPr>
+      </w:pPr>
+      <w:r>
+        <w:rPr>
+          <w:lang w:val="da-DK"/>
+        </w:rPr>
         <w:t>Rapportstrukturering</w:t>
       </w:r>
-      <w:proofErr w:type="spellEnd"/>
     </w:p>
     <w:p>
       <w:pPr>
@@ -701,7 +699,19 @@
         <w:rPr>
           <w:lang w:val="da-DK"/>
         </w:rPr>
-        <w:t>Dokumentdeling og versionering med Git hub gik go</w:t>
+        <w:t>Dokumentdeling og versionering med Git</w:t>
+      </w:r>
+      <w:r>
+        <w:rPr>
+          <w:lang w:val="da-DK"/>
+        </w:rPr>
+        <w:t>Hu</w:t>
+      </w:r>
+      <w:r>
+        <w:rPr>
+          <w:lang w:val="da-DK"/>
+        </w:rPr>
+        <w:t>b gik go</w:t>
       </w:r>
       <w:r>
         <w:rPr>
@@ -1080,6 +1090,144 @@
           <w:lang w:val="da-DK"/>
         </w:rPr>
       </w:pPr>
+      <w:r>
+        <w:rPr>
+          <w:lang w:val="da-DK"/>
+        </w:rPr>
+        <w:t>Udarbejde en bedre tids</w:t>
+      </w:r>
+      <w:r>
+        <w:rPr>
+          <w:lang w:val="da-DK"/>
+        </w:rPr>
+        <w:t>plan og følge den mere grundigt. Derudover skal den holdes opdateret</w:t>
+      </w:r>
+      <w:r>
+        <w:rPr>
+          <w:lang w:val="da-DK"/>
+        </w:rPr>
+        <w:t xml:space="preserve"> og relevant</w:t>
+      </w:r>
+      <w:r>
+        <w:rPr>
+          <w:lang w:val="da-DK"/>
+        </w:rPr>
+        <w:t xml:space="preserve"> under hele forløbet. Undersøge forskellige planlægningsværktøjer og udvælge en som passer </w:t>
+      </w:r>
+    </w:p>
+    <w:p>
+      <w:pPr>
+        <w:pStyle w:val="ListParagraph"/>
+        <w:numPr>
+          <w:ilvl w:val="0"/>
+          <w:numId w:val="2"/>
+        </w:numPr>
+        <w:rPr>
+          <w:lang w:val="da-DK"/>
+        </w:rPr>
+      </w:pPr>
+      <w:r>
+        <w:rPr>
+          <w:lang w:val="da-DK"/>
+        </w:rPr>
+        <w:t xml:space="preserve">Få lavet en bedre strukturering af rapporten tidligt i processen </w:t>
+      </w:r>
+    </w:p>
+    <w:p>
+      <w:pPr>
+        <w:pStyle w:val="ListParagraph"/>
+        <w:numPr>
+          <w:ilvl w:val="0"/>
+          <w:numId w:val="2"/>
+        </w:numPr>
+        <w:rPr>
+          <w:lang w:val="da-DK"/>
+        </w:rPr>
+      </w:pPr>
+      <w:r>
+        <w:rPr>
+          <w:lang w:val="da-DK"/>
+        </w:rPr>
+        <w:t>Gøre bedre brug af vores vejleder</w:t>
+      </w:r>
+    </w:p>
+    <w:p>
+      <w:pPr>
+        <w:pStyle w:val="ListParagraph"/>
+        <w:numPr>
+          <w:ilvl w:val="0"/>
+          <w:numId w:val="2"/>
+        </w:numPr>
+        <w:rPr>
+          <w:lang w:val="da-DK"/>
+        </w:rPr>
+      </w:pPr>
+      <w:r>
+        <w:rPr>
+          <w:lang w:val="da-DK"/>
+        </w:rPr>
+        <w:t>Gennemlæse rapport undervejs i processen</w:t>
+      </w:r>
+    </w:p>
+    <w:p>
+      <w:pPr>
+        <w:pStyle w:val="ListParagraph"/>
+        <w:numPr>
+          <w:ilvl w:val="0"/>
+          <w:numId w:val="2"/>
+        </w:numPr>
+        <w:rPr>
+          <w:lang w:val="da-DK"/>
+        </w:rPr>
+      </w:pPr>
+      <w:r>
+        <w:rPr>
+          <w:lang w:val="da-DK"/>
+        </w:rPr>
+        <w:t>Komme i gang i god tid</w:t>
+      </w:r>
+    </w:p>
+    <w:p>
+      <w:pPr>
+        <w:pStyle w:val="ListParagraph"/>
+        <w:numPr>
+          <w:ilvl w:val="0"/>
+          <w:numId w:val="2"/>
+        </w:numPr>
+        <w:rPr>
+          <w:lang w:val="da-DK"/>
+        </w:rPr>
+      </w:pPr>
+      <w:r>
+        <w:rPr>
+          <w:lang w:val="da-DK"/>
+        </w:rPr>
+        <w:t xml:space="preserve">Planlægge efter at der er mindre til, end der egentlig er. Så der er mere tid at give af </w:t>
+      </w:r>
+      <w:r>
+        <w:rPr>
+          <w:lang w:val="da-DK"/>
+        </w:rPr>
+        <w:t>når projektet når mod enden. Dette kan bruges ti</w:t>
+      </w:r>
+      <w:r>
+        <w:rPr>
+          <w:lang w:val="da-DK"/>
+        </w:rPr>
+        <w:t>l</w:t>
+      </w:r>
+      <w:r>
+        <w:rPr>
+          <w:lang w:val="da-DK"/>
+        </w:rPr>
+        <w:t xml:space="preserve"> at fange uforudsete problemer</w:t>
+      </w:r>
+      <w:r>
+        <w:rPr>
+          <w:lang w:val="da-DK"/>
+        </w:rPr>
+        <w:t xml:space="preserve"> </w:t>
+      </w:r>
     </w:p>
     <w:p>
       <w:pPr>
@@ -1099,8 +1247,6 @@
         </w:rPr>
         <w:t>1</w:t>
       </w:r>
-      <w:bookmarkStart w:id="2" w:name="_GoBack"/>
-      <w:bookmarkEnd w:id="2"/>
     </w:p>
     <w:p>
       <w:pPr>
@@ -1113,6 +1259,12 @@
           <w:lang w:val="da-DK"/>
         </w:rPr>
       </w:pPr>
+      <w:r>
+        <w:rPr>
+          <w:lang w:val="da-DK"/>
+        </w:rPr>
+        <w:t xml:space="preserve">Skrive rapport, gennemlæse og aflevere inden for de sidste 24 timer </w:t>
+      </w:r>
     </w:p>
     <w:p>
       <w:pPr>
@@ -1138,6 +1290,1697 @@
           <w:lang w:val="da-DK"/>
         </w:rPr>
       </w:pPr>
+      <w:r>
+        <w:rPr>
+          <w:lang w:val="da-DK"/>
+        </w:rPr>
+        <w:t xml:space="preserve">Udarbejde en samarbejdsaftale, eller genbruge den gamle </w:t>
+      </w:r>
+    </w:p>
+    <w:p>
+      <w:pPr>
+        <w:pStyle w:val="ListParagraph"/>
+        <w:numPr>
+          <w:ilvl w:val="0"/>
+          <w:numId w:val="1"/>
+        </w:numPr>
+        <w:rPr>
+          <w:lang w:val="da-DK"/>
+        </w:rPr>
+      </w:pPr>
+      <w:r>
+        <w:rPr>
+          <w:lang w:val="da-DK"/>
+        </w:rPr>
+        <w:t xml:space="preserve">Versionsstyring </w:t>
+      </w:r>
+      <w:r>
+        <w:rPr>
+          <w:lang w:val="da-DK"/>
+        </w:rPr>
+        <w:t>o</w:t>
+      </w:r>
+      <w:r>
+        <w:rPr>
+          <w:lang w:val="da-DK"/>
+        </w:rPr>
+        <w:t>g dokumentdeling over GutHub</w:t>
+      </w:r>
+      <w:r>
+        <w:rPr>
+          <w:lang w:val="da-DK"/>
+        </w:rPr>
+        <w:t>. Vi vil gerne blive bedre til at bruge GitHub, da der er en stor mængde advancerede funktioner</w:t>
+      </w:r>
+      <w:r>
+        <w:rPr>
+          <w:lang w:val="da-DK"/>
+        </w:rPr>
+        <w:t xml:space="preserve"> som vi slet ikke har rørt ved</w:t>
+      </w:r>
+    </w:p>
+    <w:p>
+      <w:pPr>
+        <w:rPr>
+          <w:lang w:val="da-DK"/>
+        </w:rPr>
+      </w:pPr>
+      <w:r>
+        <w:rPr>
+          <w:lang w:val="da-DK"/>
+        </w:rPr>
+        <w:br w:type="page"/>
+      </w:r>
+    </w:p>
+    <w:p>
+      <w:pPr>
+        <w:pStyle w:val="Heading1"/>
+        <w:rPr>
+          <w:lang w:val="da-DK"/>
+        </w:rPr>
+      </w:pPr>
+      <w:r>
+        <w:rPr>
+          <w:lang w:val="da-DK"/>
+        </w:rPr>
+        <w:lastRenderedPageBreak/>
+        <w:t xml:space="preserve">Bilag </w:t>
+      </w:r>
+    </w:p>
+    <w:p>
+      <w:pPr>
+        <w:rPr>
+          <w:lang w:val="da-DK"/>
+        </w:rPr>
+      </w:pPr>
+      <w:r>
+        <w:rPr>
+          <w:lang w:val="da-DK"/>
+        </w:rPr>
+        <w:t>Gantchart:</w:t>
+      </w:r>
+    </w:p>
+    <w:p>
+      <w:pPr>
+        <w:rPr>
+          <w:lang w:val="da-DK"/>
+        </w:rPr>
+      </w:pPr>
+      <w:r>
+        <w:rPr>
+          <w:noProof/>
+          <w:lang w:eastAsia="en-GB"/>
+        </w:rPr>
+        <w:drawing>
+          <wp:inline distT="0" distB="0" distL="0" distR="0" wp14:anchorId="202E6909" wp14:editId="068C2EC5">
+            <wp:extent cx="5731510" cy="2019935"/>
+            <wp:effectExtent l="0" t="0" r="2540" b="0"/>
+            <wp:docPr id="1" name="Picture 1"/>
+            <wp:cNvGraphicFramePr>
+              <a:graphicFrameLocks xmlns:a="http://schemas.openxmlformats.org/drawingml/2006/main" noChangeAspect="1"/>
+            </wp:cNvGraphicFramePr>
+            <a:graphic xmlns:a="http://schemas.openxmlformats.org/drawingml/2006/main">
+              <a:graphicData uri="http://schemas.openxmlformats.org/drawingml/2006/picture">
+                <pic:pic xmlns:pic="http://schemas.openxmlformats.org/drawingml/2006/picture">
+                  <pic:nvPicPr>
+                    <pic:cNvPr id="1" name=""/>
+                    <pic:cNvPicPr/>
+                  </pic:nvPicPr>
+                  <pic:blipFill>
+                    <a:blip r:embed="rId10"/>
+                    <a:stretch>
+                      <a:fillRect/>
+                    </a:stretch>
+                  </pic:blipFill>
+                  <pic:spPr>
+                    <a:xfrm>
+                      <a:off x="0" y="0"/>
+                      <a:ext cx="5731510" cy="2019935"/>
+                    </a:xfrm>
+                    <a:prstGeom prst="rect">
+                      <a:avLst/>
+                    </a:prstGeom>
+                  </pic:spPr>
+                </pic:pic>
+              </a:graphicData>
+            </a:graphic>
+          </wp:inline>
+        </w:drawing>
+      </w:r>
+    </w:p>
+    <w:p>
+      <w:pPr>
+        <w:rPr>
+          <w:lang w:val="da-DK"/>
+        </w:rPr>
+      </w:pPr>
+      <w:r>
+        <w:rPr>
+          <w:noProof/>
+          <w:lang w:eastAsia="en-GB"/>
+        </w:rPr>
+        <w:drawing>
+          <wp:inline distT="0" distB="0" distL="0" distR="0" wp14:anchorId="2A1502DA" wp14:editId="6189A444">
+            <wp:extent cx="5731510" cy="1484630"/>
+            <wp:effectExtent l="0" t="0" r="2540" b="1270"/>
+            <wp:docPr id="3" name="Picture 3"/>
+            <wp:cNvGraphicFramePr>
+              <a:graphicFrameLocks xmlns:a="http://schemas.openxmlformats.org/drawingml/2006/main" noChangeAspect="1"/>
+            </wp:cNvGraphicFramePr>
+            <a:graphic xmlns:a="http://schemas.openxmlformats.org/drawingml/2006/main">
+              <a:graphicData uri="http://schemas.openxmlformats.org/drawingml/2006/picture">
+                <pic:pic xmlns:pic="http://schemas.openxmlformats.org/drawingml/2006/picture">
+                  <pic:nvPicPr>
+                    <pic:cNvPr id="1" name=""/>
+                    <pic:cNvPicPr/>
+                  </pic:nvPicPr>
+                  <pic:blipFill>
+                    <a:blip r:embed="rId11"/>
+                    <a:stretch>
+                      <a:fillRect/>
+                    </a:stretch>
+                  </pic:blipFill>
+                  <pic:spPr>
+                    <a:xfrm>
+                      <a:off x="0" y="0"/>
+                      <a:ext cx="5731510" cy="1484630"/>
+                    </a:xfrm>
+                    <a:prstGeom prst="rect">
+                      <a:avLst/>
+                    </a:prstGeom>
+                  </pic:spPr>
+                </pic:pic>
+              </a:graphicData>
+            </a:graphic>
+          </wp:inline>
+        </w:drawing>
+      </w:r>
+    </w:p>
+    <w:p>
+      <w:pPr>
+        <w:rPr>
+          <w:lang w:val="da-DK"/>
+        </w:rPr>
+      </w:pPr>
+      <w:r>
+        <w:rPr>
+          <w:noProof/>
+          <w:lang w:eastAsia="en-GB"/>
+        </w:rPr>
+        <w:drawing>
+          <wp:inline distT="0" distB="0" distL="0" distR="0" wp14:anchorId="1AC684D6" wp14:editId="334558E2">
+            <wp:extent cx="5731510" cy="1264285"/>
+            <wp:effectExtent l="0" t="0" r="2540" b="0"/>
+            <wp:docPr id="4" name="Picture 4"/>
+            <wp:cNvGraphicFramePr>
+              <a:graphicFrameLocks xmlns:a="http://schemas.openxmlformats.org/drawingml/2006/main" noChangeAspect="1"/>
+            </wp:cNvGraphicFramePr>
+            <a:graphic xmlns:a="http://schemas.openxmlformats.org/drawingml/2006/main">
+              <a:graphicData uri="http://schemas.openxmlformats.org/drawingml/2006/picture">
+                <pic:pic xmlns:pic="http://schemas.openxmlformats.org/drawingml/2006/picture">
+                  <pic:nvPicPr>
+                    <pic:cNvPr id="1" name=""/>
+                    <pic:cNvPicPr/>
+                  </pic:nvPicPr>
+                  <pic:blipFill>
+                    <a:blip r:embed="rId12"/>
+                    <a:stretch>
+                      <a:fillRect/>
+                    </a:stretch>
+                  </pic:blipFill>
+                  <pic:spPr>
+                    <a:xfrm>
+                      <a:off x="0" y="0"/>
+                      <a:ext cx="5731510" cy="1264285"/>
+                    </a:xfrm>
+                    <a:prstGeom prst="rect">
+                      <a:avLst/>
+                    </a:prstGeom>
+                  </pic:spPr>
+                </pic:pic>
+              </a:graphicData>
+            </a:graphic>
+          </wp:inline>
+        </w:drawing>
+      </w:r>
+    </w:p>
+    <w:p>
+      <w:pPr>
+        <w:rPr>
+          <w:lang w:val="da-DK"/>
+        </w:rPr>
+      </w:pPr>
+      <w:r>
+        <w:rPr>
+          <w:noProof/>
+          <w:lang w:eastAsia="en-GB"/>
+        </w:rPr>
+        <w:drawing>
+          <wp:inline distT="0" distB="0" distL="0" distR="0" wp14:anchorId="66D0F9AE" wp14:editId="60335C7D">
+            <wp:extent cx="5731510" cy="765175"/>
+            <wp:effectExtent l="0" t="0" r="2540" b="0"/>
+            <wp:docPr id="5" name="Picture 5"/>
+            <wp:cNvGraphicFramePr>
+              <a:graphicFrameLocks xmlns:a="http://schemas.openxmlformats.org/drawingml/2006/main" noChangeAspect="1"/>
+            </wp:cNvGraphicFramePr>
+            <a:graphic xmlns:a="http://schemas.openxmlformats.org/drawingml/2006/main">
+              <a:graphicData uri="http://schemas.openxmlformats.org/drawingml/2006/picture">
+                <pic:pic xmlns:pic="http://schemas.openxmlformats.org/drawingml/2006/picture">
+                  <pic:nvPicPr>
+                    <pic:cNvPr id="1" name=""/>
+                    <pic:cNvPicPr/>
+                  </pic:nvPicPr>
+                  <pic:blipFill>
+                    <a:blip r:embed="rId13"/>
+                    <a:stretch>
+                      <a:fillRect/>
+                    </a:stretch>
+                  </pic:blipFill>
+                  <pic:spPr>
+                    <a:xfrm>
+                      <a:off x="0" y="0"/>
+                      <a:ext cx="5731510" cy="765175"/>
+                    </a:xfrm>
+                    <a:prstGeom prst="rect">
+                      <a:avLst/>
+                    </a:prstGeom>
+                  </pic:spPr>
+                </pic:pic>
+              </a:graphicData>
+            </a:graphic>
+          </wp:inline>
+        </w:drawing>
+      </w:r>
+    </w:p>
+    <w:p>
+      <w:pPr>
+        <w:rPr>
+          <w:lang w:val="da-DK"/>
+        </w:rPr>
+      </w:pPr>
+      <w:r>
+        <w:rPr>
+          <w:lang w:val="da-DK"/>
+        </w:rPr>
+        <w:br w:type="page"/>
+      </w:r>
+    </w:p>
+    <w:p>
+      <w:pPr>
+        <w:rPr>
+          <w:lang w:val="da-DK"/>
+        </w:rPr>
+      </w:pPr>
+      <w:r>
+        <w:rPr>
+          <w:lang w:val="da-DK"/>
+        </w:rPr>
+        <w:lastRenderedPageBreak/>
+        <w:t>Ugentlig tidsplan</w:t>
+      </w:r>
+      <w:r>
+        <w:rPr>
+          <w:lang w:val="da-DK"/>
+        </w:rPr>
+        <w:br/>
+      </w:r>
+      <w:r>
+        <w:rPr>
+          <w:lang w:val="da-DK"/>
+        </w:rPr>
+        <w:pict w14:anchorId="709972D0">
+          <v:shapetype id="_x0000_t75" coordsize="21600,21600" o:spt="75" o:preferrelative="t" path="m@4@5l@4@11@9@11@9@5xe" filled="f" stroked="f">
+            <v:stroke joinstyle="miter"/>
+            <v:formulas>
+              <v:f eqn="if lineDrawn pixelLineWidth 0"/>
+              <v:f eqn="sum @0 1 0"/>
+              <v:f eqn="sum 0 0 @1"/>
+              <v:f eqn="prod @2 1 2"/>
+              <v:f eqn="prod @3 21600 pixelWidth"/>
+              <v:f eqn="prod @3 21600 pixelHeight"/>
+              <v:f eqn="sum @0 0 1"/>
+              <v:f eqn="prod @6 1 2"/>
+              <v:f eqn="prod @7 21600 pixelWidth"/>
+              <v:f eqn="sum @8 21600 0"/>
+              <v:f eqn="prod @7 21600 pixelHeight"/>
+              <v:f eqn="sum @10 21600 0"/>
+            </v:formulas>
+            <v:path o:extrusionok="f" gradientshapeok="t" o:connecttype="rect"/>
+            <o:lock v:ext="edit" aspectratio="t"/>
+          </v:shapetype>
+          <v:shape id="_x0000_i1025" type="#_x0000_t75" style="width:451.3pt;height:429.15pt">
+            <v:imagedata r:id="rId14" o:title="Tidsplan Uge 37"/>
+          </v:shape>
+        </w:pict>
+      </w:r>
+    </w:p>
+    <w:p>
+      <w:pPr>
+        <w:rPr>
+          <w:lang w:val="da-DK"/>
+        </w:rPr>
+      </w:pPr>
+      <w:r>
+        <w:rPr>
+          <w:lang w:val="da-DK"/>
+        </w:rPr>
+        <w:br w:type="page"/>
+      </w:r>
+    </w:p>
+    <w:p>
+      <w:pPr>
+        <w:rPr>
+          <w:rFonts w:hint="eastAsia"/>
+          <w:lang w:val="da-DK"/>
+        </w:rPr>
+      </w:pPr>
+      <w:r>
+        <w:rPr>
+          <w:lang w:val="da-DK"/>
+        </w:rPr>
+        <w:lastRenderedPageBreak/>
+        <w:t>Samarbejdsaftale</w:t>
+      </w:r>
+    </w:p>
+    <w:p>
+      <w:pPr>
+        <w:pStyle w:val="Heading"/>
+        <w:rPr>
+          <w:rFonts w:hint="eastAsia"/>
+          <w:lang w:val="da-DK"/>
+        </w:rPr>
+      </w:pPr>
+      <w:r>
+        <w:rPr>
+          <w:lang w:val="da-DK"/>
+        </w:rPr>
+        <w:t>Gyldighedsperiode</w:t>
+      </w:r>
+    </w:p>
+    <w:p>
+      <w:pPr>
+        <w:pStyle w:val="Textbody"/>
+        <w:rPr>
+          <w:rFonts w:hint="eastAsia"/>
+          <w:lang w:val="da-DK"/>
+        </w:rPr>
+      </w:pPr>
+      <w:r>
+        <w:rPr>
+          <w:lang w:val="da-DK"/>
+        </w:rPr>
+        <w:t>Samarbejds aftalen for Gruppe 306 er gyldig i perioden hvor P0 projektet løber. Ved revurderes aftalen og en ny gyldighedsperiode diskuteres.</w:t>
+      </w:r>
+    </w:p>
+    <w:p>
+      <w:pPr>
+        <w:pStyle w:val="Standard"/>
+        <w:rPr>
+          <w:rFonts w:hint="eastAsia"/>
+          <w:lang w:val="da-DK"/>
+        </w:rPr>
+      </w:pPr>
+    </w:p>
+    <w:p>
+      <w:pPr>
+        <w:pStyle w:val="Heading"/>
+        <w:rPr>
+          <w:rFonts w:hint="eastAsia"/>
+          <w:lang w:val="da-DK"/>
+        </w:rPr>
+      </w:pPr>
+      <w:r>
+        <w:rPr>
+          <w:lang w:val="da-DK"/>
+        </w:rPr>
+        <w:t>Politik</w:t>
+      </w:r>
+    </w:p>
+    <w:p>
+      <w:pPr>
+        <w:pStyle w:val="Textbody"/>
+        <w:rPr>
+          <w:rFonts w:hint="eastAsia"/>
+          <w:lang w:val="da-DK"/>
+        </w:rPr>
+      </w:pPr>
+      <w:r>
+        <w:rPr>
+          <w:lang w:val="da-DK"/>
+        </w:rPr>
+        <w:t>Alle gruppens medlemmer har pligt til at udføre aftalte opgaver.</w:t>
+      </w:r>
+    </w:p>
+    <w:p>
+      <w:pPr>
+        <w:pStyle w:val="Textbody"/>
+        <w:rPr>
+          <w:rFonts w:hint="eastAsia"/>
+          <w:lang w:val="da-DK"/>
+        </w:rPr>
+      </w:pPr>
+      <w:r>
+        <w:rPr>
+          <w:lang w:val="da-DK"/>
+        </w:rPr>
+        <w:t>Hvis en aftalt opgave volder problemer og det skønnes at opgaven ikke kan udføres rettidigt, har medlemmet pligt til at meddele derom. Eller kan gruppen ikke hjælpe med at få opgaven på ret spor igen.</w:t>
+      </w:r>
+    </w:p>
+    <w:p>
+      <w:pPr>
+        <w:pStyle w:val="Textbody"/>
+        <w:rPr>
+          <w:rFonts w:hint="eastAsia"/>
+          <w:lang w:val="da-DK"/>
+        </w:rPr>
+      </w:pPr>
+      <w:r>
+        <w:rPr>
+          <w:lang w:val="da-DK"/>
+        </w:rPr>
+        <w:t>Overskidelse af deadlines diskuteres I gruppen for at få fundet en løsning.</w:t>
+      </w:r>
+    </w:p>
+    <w:p>
+      <w:pPr>
+        <w:pStyle w:val="Textbody"/>
+        <w:rPr>
+          <w:rFonts w:hint="eastAsia"/>
+          <w:lang w:val="da-DK"/>
+        </w:rPr>
+      </w:pPr>
+    </w:p>
+    <w:p>
+      <w:pPr>
+        <w:pStyle w:val="Heading"/>
+        <w:rPr>
+          <w:rFonts w:hint="eastAsia"/>
+          <w:lang w:val="da-DK"/>
+        </w:rPr>
+      </w:pPr>
+      <w:r>
+        <w:rPr>
+          <w:lang w:val="da-DK"/>
+        </w:rPr>
+        <w:t>Mødetider</w:t>
+      </w:r>
+    </w:p>
+    <w:p>
+      <w:pPr>
+        <w:pStyle w:val="Textbody"/>
+        <w:rPr>
+          <w:rFonts w:hint="eastAsia"/>
+          <w:lang w:val="da-DK"/>
+        </w:rPr>
+      </w:pPr>
+      <w:r>
+        <w:rPr>
+          <w:lang w:val="da-DK"/>
+        </w:rPr>
+        <w:t>En almindelig hverdag er: 08.15 – 16.00 medmindre andet er aftalt.</w:t>
+      </w:r>
+    </w:p>
+    <w:p>
+      <w:pPr>
+        <w:pStyle w:val="Textbody"/>
+        <w:rPr>
+          <w:rFonts w:hint="eastAsia"/>
+          <w:lang w:val="da-DK"/>
+        </w:rPr>
+      </w:pPr>
+      <w:r>
+        <w:rPr>
+          <w:lang w:val="da-DK"/>
+        </w:rPr>
+        <w:t>Det er tilladt at arbejde hjemme fra såfremt det er aftalt den foregå med gruppen.</w:t>
+      </w:r>
+    </w:p>
+    <w:p>
+      <w:pPr>
+        <w:pStyle w:val="Textbody"/>
+        <w:rPr>
+          <w:rFonts w:hint="eastAsia"/>
+          <w:lang w:val="da-DK"/>
+        </w:rPr>
+      </w:pPr>
+      <w:r>
+        <w:rPr>
+          <w:lang w:val="da-DK"/>
+        </w:rPr>
+        <w:t>Hvis mødetiderne ikke overholdes skal det tages op til et gruppemøde for at løse evt. problemer.</w:t>
+      </w:r>
+    </w:p>
+    <w:p>
+      <w:pPr>
+        <w:pStyle w:val="Textbody"/>
+        <w:rPr>
+          <w:rFonts w:hint="eastAsia"/>
+          <w:lang w:val="da-DK"/>
+        </w:rPr>
+      </w:pPr>
+    </w:p>
+    <w:p>
+      <w:pPr>
+        <w:pStyle w:val="Heading"/>
+        <w:rPr>
+          <w:rFonts w:hint="eastAsia"/>
+          <w:lang w:val="da-DK"/>
+        </w:rPr>
+      </w:pPr>
+      <w:r>
+        <w:rPr>
+          <w:lang w:val="da-DK"/>
+        </w:rPr>
+        <w:t>Pauser</w:t>
+      </w:r>
+    </w:p>
+    <w:p>
+      <w:pPr>
+        <w:pStyle w:val="Textbody"/>
+        <w:rPr>
+          <w:rFonts w:hint="eastAsia"/>
+          <w:lang w:val="da-DK"/>
+        </w:rPr>
+      </w:pPr>
+      <w:r>
+        <w:rPr>
+          <w:lang w:val="da-DK"/>
+        </w:rPr>
+        <w:t>Frokost pausen bør holders inden tidsrummet 11.00 til 12.30.</w:t>
+      </w:r>
+    </w:p>
+    <w:p>
+      <w:pPr>
+        <w:pStyle w:val="Textbody"/>
+        <w:rPr>
+          <w:rFonts w:hint="eastAsia"/>
+          <w:lang w:val="da-DK"/>
+        </w:rPr>
+      </w:pPr>
+      <w:r>
+        <w:rPr>
+          <w:lang w:val="da-DK"/>
+        </w:rPr>
+        <w:t>Øvrige småpauser må afholdes efter behov.</w:t>
+      </w:r>
+    </w:p>
+    <w:p>
+      <w:pPr>
+        <w:pStyle w:val="Textbody"/>
+        <w:rPr>
+          <w:rFonts w:hint="eastAsia"/>
+          <w:lang w:val="da-DK"/>
+        </w:rPr>
+      </w:pPr>
+    </w:p>
+    <w:p>
+      <w:pPr>
+        <w:pStyle w:val="Heading"/>
+        <w:rPr>
+          <w:rFonts w:hint="eastAsia"/>
+          <w:lang w:val="da-DK"/>
+        </w:rPr>
+      </w:pPr>
+      <w:r>
+        <w:rPr>
+          <w:lang w:val="da-DK"/>
+        </w:rPr>
+        <w:t>Informationsordning</w:t>
+      </w:r>
+    </w:p>
+    <w:p>
+      <w:pPr>
+        <w:pStyle w:val="Textbody"/>
+        <w:rPr>
+          <w:rFonts w:hint="eastAsia"/>
+          <w:lang w:val="da-DK"/>
+        </w:rPr>
+      </w:pPr>
+      <w:r>
+        <w:rPr>
+          <w:lang w:val="da-DK"/>
+        </w:rPr>
+        <w:t>Generel information sendes til alle gruppens medlemmer pr email (AAU outlook).</w:t>
+      </w:r>
+    </w:p>
+    <w:p>
+      <w:pPr>
+        <w:pStyle w:val="Textbody"/>
+        <w:rPr>
+          <w:rFonts w:hint="eastAsia"/>
+          <w:lang w:val="da-DK"/>
+        </w:rPr>
+      </w:pPr>
+    </w:p>
+    <w:p>
+      <w:pPr>
+        <w:pStyle w:val="Textbody"/>
+        <w:rPr>
+          <w:rFonts w:hint="eastAsia"/>
+          <w:lang w:val="da-DK"/>
+        </w:rPr>
+      </w:pPr>
+      <w:r>
+        <w:rPr>
+          <w:lang w:val="da-DK"/>
+        </w:rPr>
+        <w:t>Akut information udføres telefonisk:</w:t>
+      </w:r>
+    </w:p>
+    <w:tbl>
+      <w:tblPr>
+        <w:tblW w:w="9638" w:type="dxa"/>
+        <w:tblLayout w:type="fixed"/>
+        <w:tblCellMar>
+          <w:left w:w="10" w:type="dxa"/>
+          <w:right w:w="10" w:type="dxa"/>
+        </w:tblCellMar>
+        <w:tblLook w:val="0000" w:firstRow="0" w:lastRow="0" w:firstColumn="0" w:lastColumn="0" w:noHBand="0" w:noVBand="0"/>
+      </w:tblPr>
+      <w:tblGrid>
+        <w:gridCol w:w="4819"/>
+        <w:gridCol w:w="4819"/>
+      </w:tblGrid>
+      <w:tr>
+        <w:tblPrEx>
+          <w:tblCellMar>
+            <w:top w:w="0" w:type="dxa"/>
+            <w:bottom w:w="0" w:type="dxa"/>
+          </w:tblCellMar>
+        </w:tblPrEx>
+        <w:tc>
+          <w:tcPr>
+            <w:tcW w:w="4819" w:type="dxa"/>
+            <w:tcBorders>
+              <w:top w:val="single" w:sz="2" w:space="0" w:color="000000"/>
+              <w:left w:val="single" w:sz="2" w:space="0" w:color="000000"/>
+              <w:bottom w:val="single" w:sz="2" w:space="0" w:color="000000"/>
+            </w:tcBorders>
+            <w:tcMar>
+              <w:top w:w="55" w:type="dxa"/>
+              <w:left w:w="55" w:type="dxa"/>
+              <w:bottom w:w="55" w:type="dxa"/>
+              <w:right w:w="55" w:type="dxa"/>
+            </w:tcMar>
+          </w:tcPr>
+          <w:p>
+            <w:pPr>
+              <w:pStyle w:val="TableContents"/>
+              <w:rPr>
+                <w:rFonts w:hint="eastAsia"/>
+                <w:lang w:val="da-DK"/>
+              </w:rPr>
+            </w:pPr>
+            <w:r>
+              <w:rPr>
+                <w:lang w:val="da-DK"/>
+              </w:rPr>
+              <w:t>Jeppe Øland</w:t>
+            </w:r>
+          </w:p>
+        </w:tc>
+        <w:tc>
+          <w:tcPr>
+            <w:tcW w:w="4819" w:type="dxa"/>
+            <w:tcBorders>
+              <w:top w:val="single" w:sz="2" w:space="0" w:color="000000"/>
+              <w:left w:val="single" w:sz="2" w:space="0" w:color="000000"/>
+              <w:bottom w:val="single" w:sz="2" w:space="0" w:color="000000"/>
+              <w:right w:val="single" w:sz="2" w:space="0" w:color="000000"/>
+            </w:tcBorders>
+            <w:tcMar>
+              <w:top w:w="55" w:type="dxa"/>
+              <w:left w:w="55" w:type="dxa"/>
+              <w:bottom w:w="55" w:type="dxa"/>
+              <w:right w:w="55" w:type="dxa"/>
+            </w:tcMar>
+          </w:tcPr>
+          <w:p>
+            <w:pPr>
+              <w:pStyle w:val="TableContents"/>
+              <w:rPr>
+                <w:rFonts w:hint="eastAsia"/>
+                <w:lang w:val="da-DK"/>
+              </w:rPr>
+            </w:pPr>
+            <w:r>
+              <w:rPr>
+                <w:lang w:val="da-DK"/>
+              </w:rPr>
+              <w:t>51541299</w:t>
+            </w:r>
+          </w:p>
+        </w:tc>
+      </w:tr>
+      <w:tr>
+        <w:tblPrEx>
+          <w:tblCellMar>
+            <w:top w:w="0" w:type="dxa"/>
+            <w:bottom w:w="0" w:type="dxa"/>
+          </w:tblCellMar>
+        </w:tblPrEx>
+        <w:tc>
+          <w:tcPr>
+            <w:tcW w:w="4819" w:type="dxa"/>
+            <w:tcBorders>
+              <w:left w:val="single" w:sz="2" w:space="0" w:color="000000"/>
+              <w:bottom w:val="single" w:sz="2" w:space="0" w:color="000000"/>
+            </w:tcBorders>
+            <w:tcMar>
+              <w:top w:w="55" w:type="dxa"/>
+              <w:left w:w="55" w:type="dxa"/>
+              <w:bottom w:w="55" w:type="dxa"/>
+              <w:right w:w="55" w:type="dxa"/>
+            </w:tcMar>
+          </w:tcPr>
+          <w:p>
+            <w:pPr>
+              <w:pStyle w:val="TableContents"/>
+              <w:rPr>
+                <w:rFonts w:hint="eastAsia"/>
+                <w:lang w:val="da-DK"/>
+              </w:rPr>
+            </w:pPr>
+            <w:r>
+              <w:rPr>
+                <w:lang w:val="da-DK"/>
+              </w:rPr>
+              <w:t>Jonas Alsen</w:t>
+            </w:r>
+          </w:p>
+        </w:tc>
+        <w:tc>
+          <w:tcPr>
+            <w:tcW w:w="4819" w:type="dxa"/>
+            <w:tcBorders>
+              <w:left w:val="single" w:sz="2" w:space="0" w:color="000000"/>
+              <w:bottom w:val="single" w:sz="2" w:space="0" w:color="000000"/>
+              <w:right w:val="single" w:sz="2" w:space="0" w:color="000000"/>
+            </w:tcBorders>
+            <w:tcMar>
+              <w:top w:w="55" w:type="dxa"/>
+              <w:left w:w="55" w:type="dxa"/>
+              <w:bottom w:w="55" w:type="dxa"/>
+              <w:right w:w="55" w:type="dxa"/>
+            </w:tcMar>
+          </w:tcPr>
+          <w:p>
+            <w:pPr>
+              <w:pStyle w:val="TableContents"/>
+              <w:rPr>
+                <w:rFonts w:hint="eastAsia"/>
+                <w:lang w:val="da-DK"/>
+              </w:rPr>
+            </w:pPr>
+            <w:r>
+              <w:rPr>
+                <w:lang w:val="da-DK"/>
+              </w:rPr>
+              <w:t>50738791</w:t>
+            </w:r>
+          </w:p>
+        </w:tc>
+      </w:tr>
+      <w:tr>
+        <w:tblPrEx>
+          <w:tblCellMar>
+            <w:top w:w="0" w:type="dxa"/>
+            <w:bottom w:w="0" w:type="dxa"/>
+          </w:tblCellMar>
+        </w:tblPrEx>
+        <w:tc>
+          <w:tcPr>
+            <w:tcW w:w="4819" w:type="dxa"/>
+            <w:tcBorders>
+              <w:left w:val="single" w:sz="2" w:space="0" w:color="000000"/>
+              <w:bottom w:val="single" w:sz="2" w:space="0" w:color="000000"/>
+            </w:tcBorders>
+            <w:tcMar>
+              <w:top w:w="55" w:type="dxa"/>
+              <w:left w:w="55" w:type="dxa"/>
+              <w:bottom w:w="55" w:type="dxa"/>
+              <w:right w:w="55" w:type="dxa"/>
+            </w:tcMar>
+          </w:tcPr>
+          <w:p>
+            <w:pPr>
+              <w:pStyle w:val="TableContents"/>
+              <w:rPr>
+                <w:rFonts w:hint="eastAsia"/>
+                <w:lang w:val="da-DK"/>
+              </w:rPr>
+            </w:pPr>
+            <w:r>
+              <w:rPr>
+                <w:lang w:val="da-DK"/>
+              </w:rPr>
+              <w:t>Sebastian Bro Damsgaard</w:t>
+            </w:r>
+          </w:p>
+        </w:tc>
+        <w:tc>
+          <w:tcPr>
+            <w:tcW w:w="4819" w:type="dxa"/>
+            <w:tcBorders>
+              <w:left w:val="single" w:sz="2" w:space="0" w:color="000000"/>
+              <w:bottom w:val="single" w:sz="2" w:space="0" w:color="000000"/>
+              <w:right w:val="single" w:sz="2" w:space="0" w:color="000000"/>
+            </w:tcBorders>
+            <w:tcMar>
+              <w:top w:w="55" w:type="dxa"/>
+              <w:left w:w="55" w:type="dxa"/>
+              <w:bottom w:w="55" w:type="dxa"/>
+              <w:right w:w="55" w:type="dxa"/>
+            </w:tcMar>
+          </w:tcPr>
+          <w:p>
+            <w:pPr>
+              <w:pStyle w:val="TableContents"/>
+              <w:rPr>
+                <w:rFonts w:hint="eastAsia"/>
+                <w:lang w:val="da-DK"/>
+              </w:rPr>
+            </w:pPr>
+            <w:r>
+              <w:rPr>
+                <w:lang w:val="da-DK"/>
+              </w:rPr>
+              <w:t>23716167</w:t>
+            </w:r>
+          </w:p>
+        </w:tc>
+      </w:tr>
+      <w:tr>
+        <w:tblPrEx>
+          <w:tblCellMar>
+            <w:top w:w="0" w:type="dxa"/>
+            <w:bottom w:w="0" w:type="dxa"/>
+          </w:tblCellMar>
+        </w:tblPrEx>
+        <w:tc>
+          <w:tcPr>
+            <w:tcW w:w="4819" w:type="dxa"/>
+            <w:tcBorders>
+              <w:left w:val="single" w:sz="2" w:space="0" w:color="000000"/>
+              <w:bottom w:val="single" w:sz="2" w:space="0" w:color="000000"/>
+            </w:tcBorders>
+            <w:tcMar>
+              <w:top w:w="55" w:type="dxa"/>
+              <w:left w:w="55" w:type="dxa"/>
+              <w:bottom w:w="55" w:type="dxa"/>
+              <w:right w:w="55" w:type="dxa"/>
+            </w:tcMar>
+          </w:tcPr>
+          <w:p>
+            <w:pPr>
+              <w:pStyle w:val="TableContents"/>
+              <w:rPr>
+                <w:rFonts w:hint="eastAsia"/>
+                <w:lang w:val="da-DK"/>
+              </w:rPr>
+            </w:pPr>
+          </w:p>
+        </w:tc>
+        <w:tc>
+          <w:tcPr>
+            <w:tcW w:w="4819" w:type="dxa"/>
+            <w:tcBorders>
+              <w:left w:val="single" w:sz="2" w:space="0" w:color="000000"/>
+              <w:bottom w:val="single" w:sz="2" w:space="0" w:color="000000"/>
+              <w:right w:val="single" w:sz="2" w:space="0" w:color="000000"/>
+            </w:tcBorders>
+            <w:tcMar>
+              <w:top w:w="55" w:type="dxa"/>
+              <w:left w:w="55" w:type="dxa"/>
+              <w:bottom w:w="55" w:type="dxa"/>
+              <w:right w:w="55" w:type="dxa"/>
+            </w:tcMar>
+          </w:tcPr>
+          <w:p>
+            <w:pPr>
+              <w:pStyle w:val="TableContents"/>
+              <w:rPr>
+                <w:rFonts w:hint="eastAsia"/>
+                <w:lang w:val="da-DK"/>
+              </w:rPr>
+            </w:pPr>
+          </w:p>
+        </w:tc>
+      </w:tr>
+      <w:tr>
+        <w:tblPrEx>
+          <w:tblCellMar>
+            <w:top w:w="0" w:type="dxa"/>
+            <w:bottom w:w="0" w:type="dxa"/>
+          </w:tblCellMar>
+        </w:tblPrEx>
+        <w:tc>
+          <w:tcPr>
+            <w:tcW w:w="4819" w:type="dxa"/>
+            <w:tcBorders>
+              <w:left w:val="single" w:sz="2" w:space="0" w:color="000000"/>
+              <w:bottom w:val="single" w:sz="2" w:space="0" w:color="000000"/>
+            </w:tcBorders>
+            <w:tcMar>
+              <w:top w:w="55" w:type="dxa"/>
+              <w:left w:w="55" w:type="dxa"/>
+              <w:bottom w:w="55" w:type="dxa"/>
+              <w:right w:w="55" w:type="dxa"/>
+            </w:tcMar>
+          </w:tcPr>
+          <w:p>
+            <w:pPr>
+              <w:pStyle w:val="TableContents"/>
+              <w:rPr>
+                <w:rFonts w:hint="eastAsia"/>
+                <w:lang w:val="da-DK"/>
+              </w:rPr>
+            </w:pPr>
+            <w:r>
+              <w:rPr>
+                <w:lang w:val="da-DK"/>
+              </w:rPr>
+              <w:t>Tutor – Lasse</w:t>
+            </w:r>
+          </w:p>
+        </w:tc>
+        <w:tc>
+          <w:tcPr>
+            <w:tcW w:w="4819" w:type="dxa"/>
+            <w:tcBorders>
+              <w:left w:val="single" w:sz="2" w:space="0" w:color="000000"/>
+              <w:bottom w:val="single" w:sz="2" w:space="0" w:color="000000"/>
+              <w:right w:val="single" w:sz="2" w:space="0" w:color="000000"/>
+            </w:tcBorders>
+            <w:tcMar>
+              <w:top w:w="55" w:type="dxa"/>
+              <w:left w:w="55" w:type="dxa"/>
+              <w:bottom w:w="55" w:type="dxa"/>
+              <w:right w:w="55" w:type="dxa"/>
+            </w:tcMar>
+          </w:tcPr>
+          <w:p>
+            <w:pPr>
+              <w:pStyle w:val="TableContents"/>
+              <w:rPr>
+                <w:rFonts w:hint="eastAsia"/>
+                <w:lang w:val="da-DK"/>
+              </w:rPr>
+            </w:pPr>
+            <w:r>
+              <w:rPr>
+                <w:lang w:val="da-DK"/>
+              </w:rPr>
+              <w:t>53611749</w:t>
+            </w:r>
+          </w:p>
+        </w:tc>
+      </w:tr>
+    </w:tbl>
+    <w:p>
+      <w:pPr>
+        <w:pStyle w:val="Textbody"/>
+        <w:rPr>
+          <w:rFonts w:hint="eastAsia"/>
+          <w:lang w:val="da-DK"/>
+        </w:rPr>
+      </w:pPr>
+    </w:p>
+    <w:p>
+      <w:pPr>
+        <w:pStyle w:val="Heading"/>
+        <w:rPr>
+          <w:rFonts w:hint="eastAsia"/>
+          <w:lang w:val="da-DK"/>
+        </w:rPr>
+      </w:pPr>
+      <w:r>
+        <w:rPr>
+          <w:lang w:val="da-DK"/>
+        </w:rPr>
+        <w:t>Versionsstyring</w:t>
+      </w:r>
+    </w:p>
+    <w:p>
+      <w:pPr>
+        <w:pStyle w:val="Textbody"/>
+        <w:rPr>
+          <w:rFonts w:hint="eastAsia"/>
+          <w:lang w:val="da-DK"/>
+        </w:rPr>
+      </w:pPr>
+      <w:r>
+        <w:rPr>
+          <w:lang w:val="da-DK"/>
+        </w:rPr>
+        <w:t>Alle projektrelaterede dokumenter vedligeholdes på et fælles aftalt versionstyringssystem. Det er op til det enkelte gruppemedlem at sørge for at vedligeholde kategoriseringen af sine dokumenter.</w:t>
+      </w:r>
+    </w:p>
+    <w:p>
+      <w:pPr>
+        <w:pStyle w:val="Textbody"/>
+        <w:rPr>
+          <w:rFonts w:hint="eastAsia"/>
+          <w:lang w:val="da-DK"/>
+        </w:rPr>
+      </w:pPr>
+    </w:p>
+    <w:p>
+      <w:pPr>
+        <w:pStyle w:val="Heading"/>
+        <w:rPr>
+          <w:rFonts w:hint="eastAsia"/>
+          <w:lang w:val="da-DK"/>
+        </w:rPr>
+      </w:pPr>
+      <w:r>
+        <w:rPr>
+          <w:lang w:val="da-DK"/>
+        </w:rPr>
+        <w:t>Ordstyrer og referent</w:t>
+      </w:r>
+    </w:p>
+    <w:p>
+      <w:pPr>
+        <w:pStyle w:val="Textbody"/>
+        <w:rPr>
+          <w:rFonts w:hint="eastAsia"/>
+          <w:lang w:val="da-DK"/>
+        </w:rPr>
+      </w:pPr>
+      <w:r>
+        <w:rPr>
+          <w:lang w:val="da-DK"/>
+        </w:rPr>
+        <w:t>Der vælges ordstyrer og referent samt suppleanter til vejledermøder for hele semestret</w:t>
+      </w:r>
+    </w:p>
+    <w:p>
+      <w:pPr>
+        <w:pStyle w:val="Textbody"/>
+        <w:rPr>
+          <w:rFonts w:hint="eastAsia"/>
+          <w:lang w:val="da-DK"/>
+        </w:rPr>
+      </w:pPr>
+      <w:r>
+        <w:rPr>
+          <w:lang w:val="da-DK"/>
+        </w:rPr>
+        <w:t>Ordstyrens opgave er at styre mødet og læse dagsordnen op.</w:t>
+      </w:r>
+    </w:p>
+    <w:p>
+      <w:pPr>
+        <w:pStyle w:val="Textbody"/>
+        <w:rPr>
+          <w:rFonts w:hint="eastAsia"/>
+          <w:lang w:val="da-DK"/>
+        </w:rPr>
+      </w:pPr>
+      <w:r>
+        <w:rPr>
+          <w:lang w:val="da-DK"/>
+        </w:rPr>
+        <w:t>Referenten tager referat under mødet og står for at sende det rundt til alle gruppens medlemmer samt vejledere senest 2 dage efter mødet.</w:t>
+      </w:r>
+    </w:p>
+    <w:p>
+      <w:pPr>
+        <w:pStyle w:val="Textbody"/>
+        <w:rPr>
+          <w:rFonts w:hint="eastAsia"/>
+          <w:lang w:val="da-DK"/>
+        </w:rPr>
+      </w:pPr>
+      <w:r>
+        <w:rPr>
+          <w:lang w:val="da-DK"/>
+        </w:rPr>
+        <w:t>Suppleanter overtager funktioner i tilfælde af sygdom/afbud.</w:t>
+      </w:r>
+    </w:p>
+    <w:p>
+      <w:pPr>
+        <w:pStyle w:val="Textbody"/>
+        <w:rPr>
+          <w:rFonts w:hint="eastAsia"/>
+          <w:lang w:val="da-DK"/>
+        </w:rPr>
+      </w:pPr>
+      <w:r>
+        <w:rPr>
+          <w:lang w:val="da-DK"/>
+        </w:rPr>
+        <w:t>Der er mulighed for omvalg gennem hele projektperioden.</w:t>
+      </w:r>
+    </w:p>
+    <w:p>
+      <w:pPr>
+        <w:pStyle w:val="Textbody"/>
+        <w:rPr>
+          <w:rFonts w:hint="eastAsia"/>
+          <w:lang w:val="da-DK"/>
+        </w:rPr>
+      </w:pPr>
+    </w:p>
+    <w:p>
+      <w:pPr>
+        <w:pStyle w:val="Heading"/>
+        <w:rPr>
+          <w:rFonts w:hint="eastAsia"/>
+          <w:lang w:val="da-DK"/>
+        </w:rPr>
+      </w:pPr>
+      <w:r>
+        <w:rPr>
+          <w:lang w:val="da-DK"/>
+        </w:rPr>
+        <w:t>Arbejdsstruktur</w:t>
+      </w:r>
+    </w:p>
+    <w:p>
+      <w:pPr>
+        <w:pStyle w:val="Textbody"/>
+        <w:rPr>
+          <w:rFonts w:hint="eastAsia"/>
+          <w:lang w:val="da-DK"/>
+        </w:rPr>
+      </w:pPr>
+      <w:r>
+        <w:rPr>
+          <w:lang w:val="da-DK"/>
+        </w:rPr>
+        <w:t>Beslutninger bliver diskuteret på gruppebasis og opgaver uddelegeres efter enighed med gruppens medlemmer.</w:t>
+      </w:r>
+    </w:p>
+    <w:p>
+      <w:pPr>
+        <w:pStyle w:val="Textbody"/>
+        <w:rPr>
+          <w:rFonts w:hint="eastAsia"/>
+          <w:lang w:val="da-DK"/>
+        </w:rPr>
+      </w:pPr>
+      <w:r>
+        <w:rPr>
+          <w:lang w:val="da-DK"/>
+        </w:rPr>
+        <w:t>Resultater skal gennemgåes af gruppen og godkendes.</w:t>
+      </w:r>
+    </w:p>
+    <w:p>
+      <w:pPr>
+        <w:pStyle w:val="Textbody"/>
+        <w:rPr>
+          <w:rFonts w:hint="eastAsia"/>
+          <w:lang w:val="da-DK"/>
+        </w:rPr>
+      </w:pPr>
+    </w:p>
+    <w:p>
+      <w:pPr>
+        <w:pStyle w:val="Heading"/>
+        <w:rPr>
+          <w:rFonts w:hint="eastAsia"/>
+          <w:lang w:val="da-DK"/>
+        </w:rPr>
+      </w:pPr>
+      <w:r>
+        <w:rPr>
+          <w:lang w:val="da-DK"/>
+        </w:rPr>
+        <w:t>Vejledermøder</w:t>
+      </w:r>
+    </w:p>
+    <w:p>
+      <w:pPr>
+        <w:pStyle w:val="Textbody"/>
+        <w:rPr>
+          <w:rFonts w:hint="eastAsia"/>
+          <w:lang w:val="da-DK"/>
+        </w:rPr>
+      </w:pPr>
+      <w:r>
+        <w:rPr>
+          <w:lang w:val="da-DK"/>
+        </w:rPr>
+        <w:t>Der udsendes dagsorden for vejledermødet senest 2 hverdage før mødet.</w:t>
+      </w:r>
+    </w:p>
+    <w:p>
+      <w:pPr>
+        <w:pStyle w:val="Textbody"/>
+        <w:rPr>
+          <w:rFonts w:hint="eastAsia"/>
+          <w:lang w:val="da-DK"/>
+        </w:rPr>
+      </w:pPr>
+      <w:r>
+        <w:rPr>
+          <w:lang w:val="da-DK"/>
+        </w:rPr>
+        <w:t>Evt material som skal diskuteres under mødet vedhæftes i mailen inkl. dagsordenen.</w:t>
+      </w:r>
+    </w:p>
+    <w:p>
+      <w:pPr>
+        <w:pStyle w:val="Textbody"/>
+        <w:rPr>
+          <w:rFonts w:hint="eastAsia"/>
+          <w:lang w:val="da-DK"/>
+        </w:rPr>
+      </w:pPr>
+      <w:r>
+        <w:rPr>
+          <w:lang w:val="da-DK"/>
+        </w:rPr>
+        <w:t>Gruppen står for kaffe</w:t>
+      </w:r>
+    </w:p>
+    <w:p>
+      <w:pPr>
+        <w:pStyle w:val="Textbody"/>
+        <w:rPr>
+          <w:rFonts w:hint="eastAsia"/>
+          <w:lang w:val="da-DK"/>
+        </w:rPr>
+      </w:pPr>
+      <w:r>
+        <w:rPr>
+          <w:lang w:val="da-DK"/>
+        </w:rPr>
+        <w:t>Faste punkter på dagsordnen er:</w:t>
+      </w:r>
+    </w:p>
+    <w:p>
+      <w:pPr>
+        <w:pStyle w:val="Textbody"/>
+        <w:rPr>
+          <w:rFonts w:hint="eastAsia"/>
+          <w:lang w:val="da-DK"/>
+        </w:rPr>
+      </w:pPr>
+      <w:r>
+        <w:rPr>
+          <w:lang w:val="da-DK"/>
+        </w:rPr>
+        <w:t>- Godkendelse af dagsordnen.</w:t>
+      </w:r>
+    </w:p>
+    <w:p>
+      <w:pPr>
+        <w:pStyle w:val="Textbody"/>
+        <w:rPr>
+          <w:rFonts w:hint="eastAsia"/>
+          <w:lang w:val="da-DK"/>
+        </w:rPr>
+      </w:pPr>
+      <w:r>
+        <w:rPr>
+          <w:lang w:val="da-DK"/>
+        </w:rPr>
+        <w:t>- Godkendelse af referat af sidste møde</w:t>
+      </w:r>
+    </w:p>
+    <w:p>
+      <w:pPr>
+        <w:pStyle w:val="Textbody"/>
+        <w:rPr>
+          <w:rFonts w:hint="eastAsia"/>
+          <w:lang w:val="da-DK"/>
+        </w:rPr>
+      </w:pPr>
+      <w:r>
+        <w:rPr>
+          <w:lang w:val="da-DK"/>
+        </w:rPr>
+        <w:t>- Projektstatus inkl. samarbejdet</w:t>
+      </w:r>
+    </w:p>
+    <w:p>
+      <w:pPr>
+        <w:pStyle w:val="Textbody"/>
+        <w:rPr>
+          <w:rFonts w:hint="eastAsia"/>
+          <w:lang w:val="da-DK"/>
+        </w:rPr>
+      </w:pPr>
+      <w:r>
+        <w:rPr>
+          <w:lang w:val="da-DK"/>
+        </w:rPr>
+        <w:lastRenderedPageBreak/>
+        <w:t>- Punkter til vejledning</w:t>
+      </w:r>
+    </w:p>
+    <w:p>
+      <w:pPr>
+        <w:pStyle w:val="Textbody"/>
+        <w:rPr>
+          <w:rFonts w:hint="eastAsia"/>
+          <w:lang w:val="da-DK"/>
+        </w:rPr>
+      </w:pPr>
+      <w:r>
+        <w:rPr>
+          <w:lang w:val="da-DK"/>
+        </w:rPr>
+        <w:t>- Evt.</w:t>
+      </w:r>
+    </w:p>
+    <w:p>
+      <w:pPr>
+        <w:pStyle w:val="Textbody"/>
+        <w:rPr>
+          <w:rFonts w:hint="eastAsia"/>
+          <w:lang w:val="da-DK"/>
+        </w:rPr>
+      </w:pPr>
+      <w:r>
+        <w:rPr>
+          <w:lang w:val="da-DK"/>
+        </w:rPr>
+        <w:t>- Planlægning af nyt møde.</w:t>
+      </w:r>
+    </w:p>
+    <w:p>
+      <w:pPr>
+        <w:pStyle w:val="Textbody"/>
+        <w:rPr>
+          <w:rFonts w:hint="eastAsia"/>
+          <w:lang w:val="da-DK"/>
+        </w:rPr>
+      </w:pPr>
+    </w:p>
+    <w:p>
+      <w:pPr>
+        <w:pStyle w:val="Textbody"/>
+        <w:rPr>
+          <w:rFonts w:hint="eastAsia"/>
+          <w:lang w:val="da-DK"/>
+        </w:rPr>
+      </w:pPr>
+    </w:p>
+    <w:p>
+      <w:pPr>
+        <w:pStyle w:val="Heading"/>
+        <w:rPr>
+          <w:rFonts w:hint="eastAsia"/>
+          <w:lang w:val="da-DK"/>
+        </w:rPr>
+      </w:pPr>
+      <w:r>
+        <w:rPr>
+          <w:lang w:val="da-DK"/>
+        </w:rPr>
+        <w:t>Krav og mål for P0</w:t>
+      </w:r>
+    </w:p>
+    <w:p>
+      <w:pPr>
+        <w:pStyle w:val="Textbody"/>
+        <w:rPr>
+          <w:rFonts w:hint="eastAsia"/>
+          <w:lang w:val="da-DK"/>
+        </w:rPr>
+      </w:pPr>
+      <w:r>
+        <w:rPr>
+          <w:lang w:val="da-DK"/>
+        </w:rPr>
+        <w:t>Vi skal ligge i top tre i RoboCup.</w:t>
+      </w:r>
+    </w:p>
+    <w:p>
+      <w:pPr>
+        <w:pStyle w:val="Textbody"/>
+        <w:rPr>
+          <w:rFonts w:hint="eastAsia"/>
+          <w:lang w:val="da-DK"/>
+        </w:rPr>
+      </w:pPr>
+      <w:r>
+        <w:rPr>
+          <w:lang w:val="da-DK"/>
+        </w:rPr>
+        <w:t>Alle gruppens medlemmer skal sættes ind i alt teori anvendt i rapporten.</w:t>
+      </w:r>
+    </w:p>
+    <w:p>
+      <w:pPr>
+        <w:pStyle w:val="Textbody"/>
+        <w:rPr>
+          <w:rFonts w:hint="eastAsia"/>
+          <w:lang w:val="da-DK"/>
+        </w:rPr>
+      </w:pPr>
+      <w:r>
+        <w:rPr>
+          <w:lang w:val="da-DK"/>
+        </w:rPr>
+        <w:t>Alle gruppens medlemmer skal arbejde engageret.</w:t>
+      </w:r>
+    </w:p>
+    <w:p>
+      <w:pPr>
+        <w:pStyle w:val="Textbody"/>
+        <w:rPr>
+          <w:rFonts w:hint="eastAsia"/>
+          <w:lang w:val="da-DK"/>
+        </w:rPr>
+      </w:pPr>
+    </w:p>
+    <w:p>
+      <w:pPr>
+        <w:pStyle w:val="Textbody"/>
+        <w:rPr>
+          <w:rFonts w:hint="eastAsia"/>
+          <w:lang w:val="da-DK"/>
+        </w:rPr>
+      </w:pPr>
+    </w:p>
+    <w:p>
+      <w:pPr>
+        <w:pStyle w:val="Heading"/>
+        <w:rPr>
+          <w:rFonts w:hint="eastAsia"/>
+          <w:lang w:val="da-DK"/>
+        </w:rPr>
+      </w:pPr>
+      <w:r>
+        <w:rPr>
+          <w:lang w:val="da-DK"/>
+        </w:rPr>
+        <w:t>Statusmøder</w:t>
+      </w:r>
+    </w:p>
+    <w:p>
+      <w:pPr>
+        <w:pStyle w:val="Textbody"/>
+        <w:rPr>
+          <w:rFonts w:hint="eastAsia"/>
+          <w:lang w:val="da-DK"/>
+        </w:rPr>
+      </w:pPr>
+      <w:r>
+        <w:rPr>
+          <w:lang w:val="da-DK"/>
+        </w:rPr>
+        <w:t>Der afholder et mindre status møde hver morgen på op til 5 minutter. Mødets formål er at få en kort snak hvad alle laver. Der laves ikke refarat af mødet.</w:t>
+      </w:r>
+    </w:p>
+    <w:p>
+      <w:pPr>
+        <w:pStyle w:val="Textbody"/>
+        <w:rPr>
+          <w:rFonts w:hint="eastAsia"/>
+          <w:lang w:val="da-DK"/>
+        </w:rPr>
+      </w:pPr>
+    </w:p>
+    <w:p>
+      <w:pPr>
+        <w:pStyle w:val="Textbody"/>
+        <w:rPr>
+          <w:rFonts w:hint="eastAsia"/>
+          <w:lang w:val="da-DK"/>
+        </w:rPr>
+      </w:pPr>
+      <w:r>
+        <w:rPr>
+          <w:lang w:val="da-DK"/>
+        </w:rPr>
+        <w:t>Hver fredag holdes et kort fyraftensmøde op på til 20 minutter hvor ugens arbejde skal gennemgås. Næste uges arbejde diskuteres. Der tages refarat af de store møder.</w:t>
+      </w:r>
+    </w:p>
+    <w:p>
+      <w:pPr>
+        <w:pStyle w:val="Textbody"/>
+        <w:rPr>
+          <w:rFonts w:hint="eastAsia"/>
+          <w:lang w:val="da-DK"/>
+        </w:rPr>
+      </w:pPr>
+    </w:p>
+    <w:p>
+      <w:pPr>
+        <w:pStyle w:val="Heading"/>
+        <w:rPr>
+          <w:rFonts w:hint="eastAsia"/>
+          <w:lang w:val="da-DK"/>
+        </w:rPr>
+      </w:pPr>
+      <w:r>
+        <w:rPr>
+          <w:lang w:val="da-DK"/>
+        </w:rPr>
+        <w:t>Kilder</w:t>
+      </w:r>
+    </w:p>
+    <w:p>
+      <w:pPr>
+        <w:pStyle w:val="Textbody"/>
+        <w:rPr>
+          <w:rFonts w:hint="eastAsia"/>
+          <w:lang w:val="da-DK"/>
+        </w:rPr>
+      </w:pPr>
+      <w:r>
+        <w:rPr>
+          <w:lang w:val="da-DK"/>
+        </w:rPr>
+        <w:t>Alle anvendte kilder skal dokumenteres. Hvis der anvendes eksterne kilder skal disse godkendes inden der tages kontakt.</w:t>
+      </w:r>
+    </w:p>
+    <w:p>
+      <w:pPr>
+        <w:pStyle w:val="Textbody"/>
+        <w:rPr>
+          <w:lang w:val="da-DK"/>
+        </w:rPr>
+      </w:pPr>
+      <w:r>
+        <w:rPr>
+          <w:lang w:val="da-DK"/>
+        </w:rPr>
+        <w:t>Eksterne kontakter skal have mulighed for at læse og godkende materialet som vedkommende har medvirket i.</w:t>
+      </w:r>
+    </w:p>
+    <w:p>
+      <w:pPr>
+        <w:rPr>
+          <w:rFonts w:ascii="Liberation Serif" w:eastAsia="Arial Unicode MS" w:hAnsi="Liberation Serif" w:cs="Arial Unicode MS" w:hint="eastAsia"/>
+          <w:kern w:val="3"/>
+          <w:sz w:val="24"/>
+          <w:szCs w:val="24"/>
+          <w:lang w:val="da-DK" w:eastAsia="zh-CN" w:bidi="hi-IN"/>
+        </w:rPr>
+      </w:pPr>
+      <w:r>
+        <w:rPr>
+          <w:rFonts w:hint="eastAsia"/>
+          <w:lang w:val="da-DK"/>
+        </w:rPr>
+        <w:br w:type="page"/>
+      </w:r>
+    </w:p>
+    <w:p>
+      <w:pPr>
+        <w:rPr>
+          <w:lang w:val="da-DK"/>
+        </w:rPr>
+      </w:pPr>
+      <w:r>
+        <w:rPr>
+          <w:lang w:val="da-DK"/>
+        </w:rPr>
+        <w:lastRenderedPageBreak/>
+        <w:t>Projektstrukturering på tavle</w:t>
+      </w:r>
+    </w:p>
+    <w:p>
+      <w:pPr>
+        <w:rPr>
+          <w:rFonts w:hint="eastAsia"/>
+          <w:lang w:val="da-DK"/>
+        </w:rPr>
+      </w:pPr>
+      <w:r>
+        <w:rPr>
+          <w:noProof/>
+          <w:lang w:eastAsia="en-GB"/>
+        </w:rPr>
+        <w:drawing>
+          <wp:inline distT="0" distB="0" distL="0" distR="0" wp14:anchorId="113C5760" wp14:editId="2EDB0935">
+            <wp:extent cx="5508000" cy="5858170"/>
+            <wp:effectExtent l="0" t="0" r="0" b="9525"/>
+            <wp:docPr id="6" name="Picture 6" descr="https://photos-3.dropbox.com/t/2/AAAGmfnOIxPY8kKRa43QE5VDhumVugz63Xk5tJ7QZH16vQ/12/4434007/jpeg/32x32/1/1442836800/0/2/2015-09-21%2011.11.58.jpg/CNfQjgIgASACIAMgBCAFIAYgBygC/bWS5dIWIlPVCrz2WRLbTAe3e8ZZK5-I3lmwtA288Q5o?size_mode=5"/>
+            <wp:cNvGraphicFramePr>
+              <a:graphicFrameLocks xmlns:a="http://schemas.openxmlformats.org/drawingml/2006/main" noChangeAspect="1"/>
+            </wp:cNvGraphicFramePr>
+            <a:graphic xmlns:a="http://schemas.openxmlformats.org/drawingml/2006/main">
+              <a:graphicData uri="http://schemas.openxmlformats.org/drawingml/2006/picture">
+                <pic:pic xmlns:pic="http://schemas.openxmlformats.org/drawingml/2006/picture">
+                  <pic:nvPicPr>
+                    <pic:cNvPr id="0" name="Picture 6" descr="https://photos-3.dropbox.com/t/2/AAAGmfnOIxPY8kKRa43QE5VDhumVugz63Xk5tJ7QZH16vQ/12/4434007/jpeg/32x32/1/1442836800/0/2/2015-09-21%2011.11.58.jpg/CNfQjgIgASACIAMgBCAFIAYgBygC/bWS5dIWIlPVCrz2WRLbTAe3e8ZZK5-I3lmwtA288Q5o?size_mode=5"/>
+                    <pic:cNvPicPr>
+                      <a:picLocks noChangeAspect="1" noChangeArrowheads="1"/>
+                    </pic:cNvPicPr>
+                  </pic:nvPicPr>
+                  <pic:blipFill rotWithShape="1">
+                    <a:blip r:embed="rId15" cstate="print">
+                      <a:extLst>
+                        <a:ext uri="{28A0092B-C50C-407E-A947-70E740481C1C}">
+                          <a14:useLocalDpi xmlns:a14="http://schemas.microsoft.com/office/drawing/2010/main" val="0"/>
+                        </a:ext>
+                      </a:extLst>
+                    </a:blip>
+                    <a:srcRect l="20603" r="26507"/>
+                    <a:stretch/>
+                  </pic:blipFill>
+                  <pic:spPr bwMode="auto">
+                    <a:xfrm>
+                      <a:off x="0" y="0"/>
+                      <a:ext cx="5516007" cy="5866686"/>
+                    </a:xfrm>
+                    <a:prstGeom prst="rect">
+                      <a:avLst/>
+                    </a:prstGeom>
+                    <a:noFill/>
+                    <a:ln>
+                      <a:noFill/>
+                    </a:ln>
+                    <a:extLst>
+                      <a:ext uri="{53640926-AAD7-44D8-BBD7-CCE9431645EC}">
+                        <a14:shadowObscured xmlns:a14="http://schemas.microsoft.com/office/drawing/2010/main"/>
+                      </a:ext>
+                    </a:extLst>
+                  </pic:spPr>
+                </pic:pic>
+              </a:graphicData>
+            </a:graphic>
+          </wp:inline>
+        </w:drawing>
+      </w:r>
+    </w:p>
+    <w:p>
+      <w:pPr>
+        <w:pStyle w:val="Textbody"/>
+        <w:rPr>
+          <w:rFonts w:hint="eastAsia"/>
+          <w:lang w:val="da-DK"/>
+        </w:rPr>
+      </w:pPr>
+    </w:p>
+    <w:p>
+      <w:pPr>
+        <w:pStyle w:val="Textbody"/>
+        <w:rPr>
+          <w:rFonts w:hint="eastAsia"/>
+          <w:lang w:val="da-DK"/>
+        </w:rPr>
+      </w:pPr>
     </w:p>
     <w:p>
       <w:pPr>
@@ -1147,6 +2990,8 @@
       </w:pPr>
     </w:p>
     <w:sectPr>
+      <w:headerReference w:type="default" r:id="rId16"/>
+      <w:footerReference w:type="default" r:id="rId17"/>
       <w:pgSz w:w="11906" w:h="16838"/>
       <w:pgMar w:top="1440" w:right="1440" w:bottom="1440" w:left="1440" w:header="708" w:footer="708" w:gutter="0"/>
       <w:cols w:space="708"/>
@@ -1197,35 +3042,15 @@
         </w:rPr>
         <w:annotationRef/>
       </w:r>
-      <w:proofErr w:type="spellStart"/>
-      <w:r>
-        <w:t>Strukturering</w:t>
-      </w:r>
-      <w:proofErr w:type="spellEnd"/>
-      <w:r>
-        <w:t xml:space="preserve"> </w:t>
-      </w:r>
-      <w:proofErr w:type="spellStart"/>
-      <w:r>
-        <w:t>skete</w:t>
-      </w:r>
-      <w:proofErr w:type="spellEnd"/>
-      <w:r>
-        <w:t xml:space="preserve"> sent. </w:t>
-      </w:r>
-      <w:proofErr w:type="spellStart"/>
-      <w:r>
-        <w:t>Øv</w:t>
-      </w:r>
-      <w:proofErr w:type="spellEnd"/>
-      <w:r>
-        <w:t xml:space="preserve"> </w:t>
-      </w:r>
-      <w:proofErr w:type="spellStart"/>
-      <w:r>
-        <w:t>øv</w:t>
-      </w:r>
-      <w:proofErr w:type="spellEnd"/>
+      <w:r>
+        <w:rPr>
+          <w:lang w:val="da-DK"/>
+        </w:rPr>
+        <w:t xml:space="preserve">Strukturering skete sent. </w:t>
+      </w:r>
+      <w:r>
+        <w:t>Øv øv</w:t>
+      </w:r>
     </w:p>
   </w:comment>
 </w:comments>
@@ -1263,6 +3088,133 @@
 </w:endnotes>
 </file>
 
+<file path=word/footer1.xml><?xml version="1.0" encoding="utf-8"?>
+<w:ftr xmlns:wpc="http://schemas.microsoft.com/office/word/2010/wordprocessingCanvas" xmlns:mc="http://schemas.openxmlformats.org/markup-compatibility/2006" xmlns:o="urn:schemas-microsoft-com:office:office" xmlns:r="http://schemas.openxmlformats.org/officeDocument/2006/relationships" xmlns:m="http://schemas.openxmlformats.org/officeDocument/2006/math" xmlns:v="urn:schemas-microsoft-com:vml" xmlns:wp14="http://schemas.microsoft.com/office/word/2010/wordprocessingDrawing" xmlns:wp="http://schemas.openxmlformats.org/drawingml/2006/wordprocessingDrawing" xmlns:w10="urn:schemas-microsoft-com:office:word" xmlns:w="http://schemas.openxmlformats.org/wordprocessingml/2006/main" xmlns:w14="http://schemas.microsoft.com/office/word/2010/wordml" xmlns:w15="http://schemas.microsoft.com/office/word/2012/wordml" xmlns:wpg="http://schemas.microsoft.com/office/word/2010/wordprocessingGroup" xmlns:wpi="http://schemas.microsoft.com/office/word/2010/wordprocessingInk" xmlns:wne="http://schemas.microsoft.com/office/word/2006/wordml" xmlns:wps="http://schemas.microsoft.com/office/word/2010/wordprocessingShape" mc:Ignorable="w14 w15 wp14">
+  <w:sdt>
+    <w:sdtPr>
+      <w:id w:val="-369536291"/>
+      <w:docPartObj>
+        <w:docPartGallery w:val="Page Numbers (Bottom of Page)"/>
+        <w:docPartUnique/>
+      </w:docPartObj>
+    </w:sdtPr>
+    <w:sdtContent>
+      <w:sdt>
+        <w:sdtPr>
+          <w:id w:val="-1705238520"/>
+          <w:docPartObj>
+            <w:docPartGallery w:val="Page Numbers (Top of Page)"/>
+            <w:docPartUnique/>
+          </w:docPartObj>
+        </w:sdtPr>
+        <w:sdtContent>
+          <w:p>
+            <w:pPr>
+              <w:pStyle w:val="Footer"/>
+            </w:pPr>
+            <w:r>
+              <w:t xml:space="preserve">Page </w:t>
+            </w:r>
+            <w:r>
+              <w:rPr>
+                <w:b/>
+                <w:bCs/>
+                <w:sz w:val="24"/>
+                <w:szCs w:val="24"/>
+              </w:rPr>
+              <w:fldChar w:fldCharType="begin"/>
+            </w:r>
+            <w:r>
+              <w:rPr>
+                <w:b/>
+                <w:bCs/>
+              </w:rPr>
+              <w:instrText xml:space="preserve"> PAGE </w:instrText>
+            </w:r>
+            <w:r>
+              <w:rPr>
+                <w:b/>
+                <w:bCs/>
+                <w:sz w:val="24"/>
+                <w:szCs w:val="24"/>
+              </w:rPr>
+              <w:fldChar w:fldCharType="separate"/>
+            </w:r>
+            <w:r>
+              <w:rPr>
+                <w:b/>
+                <w:bCs/>
+                <w:noProof/>
+              </w:rPr>
+              <w:t>9</w:t>
+            </w:r>
+            <w:r>
+              <w:rPr>
+                <w:b/>
+                <w:bCs/>
+                <w:sz w:val="24"/>
+                <w:szCs w:val="24"/>
+              </w:rPr>
+              <w:fldChar w:fldCharType="end"/>
+            </w:r>
+            <w:r>
+              <w:t xml:space="preserve"> of </w:t>
+            </w:r>
+            <w:r>
+              <w:rPr>
+                <w:b/>
+                <w:bCs/>
+                <w:sz w:val="24"/>
+                <w:szCs w:val="24"/>
+              </w:rPr>
+              <w:fldChar w:fldCharType="begin"/>
+            </w:r>
+            <w:r>
+              <w:rPr>
+                <w:b/>
+                <w:bCs/>
+              </w:rPr>
+              <w:instrText xml:space="preserve"> NUMPAGES  </w:instrText>
+            </w:r>
+            <w:r>
+              <w:rPr>
+                <w:b/>
+                <w:bCs/>
+                <w:sz w:val="24"/>
+                <w:szCs w:val="24"/>
+              </w:rPr>
+              <w:fldChar w:fldCharType="separate"/>
+            </w:r>
+            <w:r>
+              <w:rPr>
+                <w:b/>
+                <w:bCs/>
+                <w:noProof/>
+              </w:rPr>
+              <w:t>9</w:t>
+            </w:r>
+            <w:r>
+              <w:rPr>
+                <w:b/>
+                <w:bCs/>
+                <w:sz w:val="24"/>
+                <w:szCs w:val="24"/>
+              </w:rPr>
+              <w:fldChar w:fldCharType="end"/>
+            </w:r>
+          </w:p>
+        </w:sdtContent>
+      </w:sdt>
+    </w:sdtContent>
+  </w:sdt>
+  <w:p>
+    <w:pPr>
+      <w:pStyle w:val="Footer"/>
+    </w:pPr>
+  </w:p>
+</w:ftr>
+</file>
+
 <file path=word/footnotes.xml><?xml version="1.0" encoding="utf-8"?>
 <w:footnotes xmlns:wpc="http://schemas.microsoft.com/office/word/2010/wordprocessingCanvas" xmlns:mc="http://schemas.openxmlformats.org/markup-compatibility/2006" xmlns:o="urn:schemas-microsoft-com:office:office" xmlns:r="http://schemas.openxmlformats.org/officeDocument/2006/relationships" xmlns:m="http://schemas.openxmlformats.org/officeDocument/2006/math" xmlns:v="urn:schemas-microsoft-com:vml" xmlns:wp14="http://schemas.microsoft.com/office/word/2010/wordprocessingDrawing" xmlns:wp="http://schemas.openxmlformats.org/drawingml/2006/wordprocessingDrawing" xmlns:w10="urn:schemas-microsoft-com:office:word" xmlns:w="http://schemas.openxmlformats.org/wordprocessingml/2006/main" xmlns:w14="http://schemas.microsoft.com/office/word/2010/wordml" xmlns:w15="http://schemas.microsoft.com/office/word/2012/wordml" xmlns:wpg="http://schemas.microsoft.com/office/word/2010/wordprocessingGroup" xmlns:wpi="http://schemas.microsoft.com/office/word/2010/wordprocessingInk" xmlns:wne="http://schemas.microsoft.com/office/word/2006/wordml" xmlns:wps="http://schemas.microsoft.com/office/word/2010/wordprocessingShape" mc:Ignorable="w14 w15 wp14">
   <w:footnote w:type="separator" w:id="-1">
@@ -1289,6 +3241,9 @@
     <w:p>
       <w:pPr>
         <w:pStyle w:val="FootnoteText"/>
+        <w:rPr>
+          <w:lang w:val="da-DK"/>
+        </w:rPr>
       </w:pPr>
       <w:r>
         <w:rPr>
@@ -1297,31 +3252,22 @@
         <w:footnoteRef/>
       </w:r>
       <w:r>
-        <w:t xml:space="preserve"> Se </w:t>
-      </w:r>
-      <w:proofErr w:type="spellStart"/>
-      <w:r>
-        <w:t>bilag</w:t>
-      </w:r>
-      <w:proofErr w:type="spellEnd"/>
-      <w:r>
-        <w:t xml:space="preserve"> – </w:t>
-      </w:r>
-      <w:proofErr w:type="spellStart"/>
-      <w:r>
-        <w:t>tidsplan</w:t>
-      </w:r>
-      <w:proofErr w:type="spellEnd"/>
-      <w:r>
-        <w:t xml:space="preserve"> </w:t>
-      </w:r>
-      <w:proofErr w:type="spellStart"/>
-      <w:r>
-        <w:t>overordnet</w:t>
-      </w:r>
-      <w:proofErr w:type="spellEnd"/>
-      <w:r>
-        <w:t xml:space="preserve"> </w:t>
+        <w:rPr>
+          <w:lang w:val="da-DK"/>
+        </w:rPr>
+        <w:t xml:space="preserve"> Se bilag</w:t>
+      </w:r>
+      <w:r>
+        <w:rPr>
+          <w:lang w:val="da-DK"/>
+        </w:rPr>
+        <w:t>, side 4</w:t>
+      </w:r>
+      <w:r>
+        <w:rPr>
+          <w:lang w:val="da-DK"/>
+        </w:rPr>
+        <w:t xml:space="preserve"> – tidsplan overordnet </w:t>
       </w:r>
     </w:p>
   </w:footnote>
@@ -1329,6 +3275,9 @@
     <w:p>
       <w:pPr>
         <w:pStyle w:val="FootnoteText"/>
+        <w:rPr>
+          <w:lang w:val="da-DK"/>
+        </w:rPr>
       </w:pPr>
       <w:r>
         <w:rPr>
@@ -1337,39 +3286,22 @@
         <w:footnoteRef/>
       </w:r>
       <w:r>
-        <w:t xml:space="preserve"> Se </w:t>
-      </w:r>
-      <w:proofErr w:type="spellStart"/>
-      <w:r>
-        <w:t>bilag</w:t>
-      </w:r>
-      <w:proofErr w:type="spellEnd"/>
-      <w:r>
-        <w:t xml:space="preserve"> – </w:t>
-      </w:r>
-      <w:proofErr w:type="spellStart"/>
-      <w:r>
-        <w:t>tidsplan</w:t>
-      </w:r>
-      <w:proofErr w:type="spellEnd"/>
-      <w:r>
-        <w:t xml:space="preserve"> </w:t>
-      </w:r>
-      <w:proofErr w:type="spellStart"/>
-      <w:r>
-        <w:t>første</w:t>
-      </w:r>
-      <w:proofErr w:type="spellEnd"/>
-      <w:r>
-        <w:t xml:space="preserve"> </w:t>
-      </w:r>
-      <w:proofErr w:type="spellStart"/>
-      <w:r>
-        <w:t>uge</w:t>
-      </w:r>
-      <w:proofErr w:type="spellEnd"/>
-      <w:r>
-        <w:t xml:space="preserve"> </w:t>
+        <w:rPr>
+          <w:lang w:val="da-DK"/>
+        </w:rPr>
+        <w:t xml:space="preserve"> Se bilag</w:t>
+      </w:r>
+      <w:r>
+        <w:rPr>
+          <w:lang w:val="da-DK"/>
+        </w:rPr>
+        <w:t>, side 5</w:t>
+      </w:r>
+      <w:r>
+        <w:rPr>
+          <w:lang w:val="da-DK"/>
+        </w:rPr>
+        <w:t xml:space="preserve"> – tidsplan første uge </w:t>
       </w:r>
     </w:p>
   </w:footnote>
@@ -1377,6 +3309,9 @@
     <w:p>
       <w:pPr>
         <w:pStyle w:val="FootnoteText"/>
+        <w:rPr>
+          <w:lang w:val="da-DK"/>
+        </w:rPr>
       </w:pPr>
       <w:r>
         <w:rPr>
@@ -1385,23 +3320,22 @@
         <w:footnoteRef/>
       </w:r>
       <w:r>
-        <w:t xml:space="preserve"> Se </w:t>
-      </w:r>
-      <w:proofErr w:type="spellStart"/>
-      <w:r>
-        <w:t>bilag</w:t>
-      </w:r>
-      <w:proofErr w:type="spellEnd"/>
-      <w:r>
-        <w:t xml:space="preserve"> – </w:t>
-      </w:r>
-      <w:proofErr w:type="spellStart"/>
-      <w:r>
-        <w:t>samarbejdsaftale</w:t>
-      </w:r>
-      <w:proofErr w:type="spellEnd"/>
-      <w:r>
-        <w:t xml:space="preserve"> </w:t>
+        <w:rPr>
+          <w:lang w:val="da-DK"/>
+        </w:rPr>
+        <w:t xml:space="preserve"> Se bilag</w:t>
+      </w:r>
+      <w:r>
+        <w:rPr>
+          <w:lang w:val="da-DK"/>
+        </w:rPr>
+        <w:t>, side 6</w:t>
+      </w:r>
+      <w:r>
+        <w:rPr>
+          <w:lang w:val="da-DK"/>
+        </w:rPr>
+        <w:t xml:space="preserve"> – samarbejdsaftale </w:t>
       </w:r>
     </w:p>
   </w:footnote>
@@ -1423,13 +3357,21 @@
         <w:rPr>
           <w:lang w:val="da-DK"/>
         </w:rPr>
-        <w:t xml:space="preserve"> </w:t>
-      </w:r>
-      <w:r>
-        <w:rPr>
-          <w:lang w:val="da-DK"/>
-        </w:rPr>
-        <w:t>Se bilag – strukturering, billed</w:t>
+        <w:t xml:space="preserve"> Se bilag</w:t>
+      </w:r>
+      <w:r>
+        <w:rPr>
+          <w:lang w:val="da-DK"/>
+        </w:rPr>
+        <w:t>, side 9</w:t>
+      </w:r>
+      <w:bookmarkStart w:id="2" w:name="_GoBack"/>
+      <w:bookmarkEnd w:id="2"/>
+      <w:r>
+        <w:rPr>
+          <w:lang w:val="da-DK"/>
+        </w:rPr>
+        <w:t xml:space="preserve"> – strukturering, billed</w:t>
       </w:r>
       <w:r>
         <w:rPr>
@@ -1446,6 +3388,269 @@
     </w:p>
   </w:footnote>
 </w:footnotes>
+</file>
+
+<file path=word/header1.xml><?xml version="1.0" encoding="utf-8"?>
+<w:hdr xmlns:wpc="http://schemas.microsoft.com/office/word/2010/wordprocessingCanvas" xmlns:mc="http://schemas.openxmlformats.org/markup-compatibility/2006" xmlns:o="urn:schemas-microsoft-com:office:office" xmlns:r="http://schemas.openxmlformats.org/officeDocument/2006/relationships" xmlns:m="http://schemas.openxmlformats.org/officeDocument/2006/math" xmlns:v="urn:schemas-microsoft-com:vml" xmlns:wp14="http://schemas.microsoft.com/office/word/2010/wordprocessingDrawing" xmlns:wp="http://schemas.openxmlformats.org/drawingml/2006/wordprocessingDrawing" xmlns:w10="urn:schemas-microsoft-com:office:word" xmlns:w="http://schemas.openxmlformats.org/wordprocessingml/2006/main" xmlns:w14="http://schemas.microsoft.com/office/word/2010/wordml" xmlns:w15="http://schemas.microsoft.com/office/word/2012/wordml" xmlns:wpg="http://schemas.microsoft.com/office/word/2010/wordprocessingGroup" xmlns:wpi="http://schemas.microsoft.com/office/word/2010/wordprocessingInk" xmlns:wne="http://schemas.microsoft.com/office/word/2006/wordml" xmlns:wps="http://schemas.microsoft.com/office/word/2010/wordprocessingShape" mc:Ignorable="w14 w15 wp14">
+  <w:tbl>
+    <w:tblPr>
+      <w:tblStyle w:val="TableGrid"/>
+      <w:tblW w:w="0" w:type="auto"/>
+      <w:tblBorders>
+        <w:top w:val="none" w:sz="0" w:space="0" w:color="auto"/>
+        <w:left w:val="none" w:sz="0" w:space="0" w:color="auto"/>
+        <w:bottom w:val="none" w:sz="0" w:space="0" w:color="auto"/>
+        <w:right w:val="none" w:sz="0" w:space="0" w:color="auto"/>
+        <w:insideH w:val="none" w:sz="0" w:space="0" w:color="auto"/>
+        <w:insideV w:val="none" w:sz="0" w:space="0" w:color="auto"/>
+      </w:tblBorders>
+      <w:tblLook w:val="04A0" w:firstRow="1" w:lastRow="0" w:firstColumn="1" w:lastColumn="0" w:noHBand="0" w:noVBand="1"/>
+    </w:tblPr>
+    <w:tblGrid>
+      <w:gridCol w:w="3005"/>
+      <w:gridCol w:w="3005"/>
+      <w:gridCol w:w="3006"/>
+    </w:tblGrid>
+    <w:tr>
+      <w:tc>
+        <w:tcPr>
+          <w:tcW w:w="3005" w:type="dxa"/>
+        </w:tcPr>
+        <w:p>
+          <w:pPr>
+            <w:pStyle w:val="Header"/>
+            <w:jc w:val="both"/>
+            <w:rPr>
+              <w:lang w:val="da-DK"/>
+            </w:rPr>
+          </w:pPr>
+          <w:r>
+            <w:rPr>
+              <w:lang w:val="da-DK"/>
+            </w:rPr>
+            <w:t>Gruppe B306</w:t>
+          </w:r>
+        </w:p>
+      </w:tc>
+      <w:tc>
+        <w:tcPr>
+          <w:tcW w:w="3005" w:type="dxa"/>
+        </w:tcPr>
+        <w:p>
+          <w:pPr>
+            <w:pStyle w:val="Header"/>
+            <w:jc w:val="center"/>
+            <w:rPr>
+              <w:lang w:val="da-DK"/>
+            </w:rPr>
+          </w:pPr>
+          <w:r>
+            <w:rPr>
+              <w:lang w:val="da-DK"/>
+            </w:rPr>
+            <w:t>Jeppe Øland</w:t>
+          </w:r>
+        </w:p>
+      </w:tc>
+      <w:tc>
+        <w:tcPr>
+          <w:tcW w:w="3006" w:type="dxa"/>
+        </w:tcPr>
+        <w:p>
+          <w:pPr>
+            <w:pStyle w:val="Header"/>
+            <w:jc w:val="right"/>
+            <w:rPr>
+              <w:lang w:val="da-DK"/>
+            </w:rPr>
+          </w:pPr>
+          <w:r>
+            <w:rPr>
+              <w:lang w:val="da-DK"/>
+            </w:rPr>
+            <w:t>Aalborg Universitet</w:t>
+          </w:r>
+        </w:p>
+      </w:tc>
+    </w:tr>
+    <w:tr>
+      <w:tc>
+        <w:tcPr>
+          <w:tcW w:w="3005" w:type="dxa"/>
+        </w:tcPr>
+        <w:p>
+          <w:pPr>
+            <w:pStyle w:val="Header"/>
+            <w:jc w:val="both"/>
+            <w:rPr>
+              <w:lang w:val="da-DK"/>
+            </w:rPr>
+          </w:pPr>
+          <w:r>
+            <w:rPr>
+              <w:lang w:val="da-DK"/>
+            </w:rPr>
+            <w:t>ITC</w:t>
+          </w:r>
+        </w:p>
+      </w:tc>
+      <w:tc>
+        <w:tcPr>
+          <w:tcW w:w="3005" w:type="dxa"/>
+        </w:tcPr>
+        <w:p>
+          <w:pPr>
+            <w:pStyle w:val="Header"/>
+            <w:jc w:val="center"/>
+            <w:rPr>
+              <w:lang w:val="da-DK"/>
+            </w:rPr>
+          </w:pPr>
+          <w:r>
+            <w:rPr>
+              <w:lang w:val="da-DK"/>
+            </w:rPr>
+            <w:t>Laurids Thormann</w:t>
+          </w:r>
+        </w:p>
+      </w:tc>
+      <w:tc>
+        <w:tcPr>
+          <w:tcW w:w="3006" w:type="dxa"/>
+        </w:tcPr>
+        <w:p>
+          <w:pPr>
+            <w:pStyle w:val="Header"/>
+            <w:jc w:val="right"/>
+            <w:rPr>
+              <w:lang w:val="da-DK"/>
+            </w:rPr>
+          </w:pPr>
+        </w:p>
+      </w:tc>
+    </w:tr>
+    <w:tr>
+      <w:tc>
+        <w:tcPr>
+          <w:tcW w:w="3005" w:type="dxa"/>
+        </w:tcPr>
+        <w:p>
+          <w:pPr>
+            <w:pStyle w:val="Header"/>
+            <w:jc w:val="both"/>
+            <w:rPr>
+              <w:lang w:val="da-DK"/>
+            </w:rPr>
+          </w:pPr>
+        </w:p>
+      </w:tc>
+      <w:tc>
+        <w:tcPr>
+          <w:tcW w:w="3005" w:type="dxa"/>
+        </w:tcPr>
+        <w:p>
+          <w:pPr>
+            <w:pStyle w:val="Header"/>
+            <w:jc w:val="center"/>
+            <w:rPr>
+              <w:lang w:val="da-DK"/>
+            </w:rPr>
+          </w:pPr>
+          <w:r>
+            <w:rPr>
+              <w:lang w:val="da-DK"/>
+            </w:rPr>
+            <w:t>Sebastian Damsgaarad</w:t>
+          </w:r>
+        </w:p>
+      </w:tc>
+      <w:tc>
+        <w:tcPr>
+          <w:tcW w:w="3006" w:type="dxa"/>
+        </w:tcPr>
+        <w:p>
+          <w:pPr>
+            <w:pStyle w:val="Header"/>
+            <w:jc w:val="right"/>
+            <w:rPr>
+              <w:lang w:val="da-DK"/>
+            </w:rPr>
+          </w:pPr>
+        </w:p>
+      </w:tc>
+    </w:tr>
+    <w:tr>
+      <w:tc>
+        <w:tcPr>
+          <w:tcW w:w="3005" w:type="dxa"/>
+        </w:tcPr>
+        <w:p>
+          <w:pPr>
+            <w:pStyle w:val="Header"/>
+            <w:jc w:val="both"/>
+            <w:rPr>
+              <w:lang w:val="da-DK"/>
+            </w:rPr>
+          </w:pPr>
+          <w:r>
+            <w:rPr>
+              <w:lang w:val="da-DK"/>
+            </w:rPr>
+            <w:t>P0-Projekt</w:t>
+          </w:r>
+        </w:p>
+      </w:tc>
+      <w:tc>
+        <w:tcPr>
+          <w:tcW w:w="3005" w:type="dxa"/>
+        </w:tcPr>
+        <w:p>
+          <w:pPr>
+            <w:pStyle w:val="Header"/>
+            <w:jc w:val="center"/>
+            <w:rPr>
+              <w:lang w:val="da-DK"/>
+            </w:rPr>
+          </w:pPr>
+          <w:r>
+            <w:rPr>
+              <w:lang w:val="da-DK"/>
+            </w:rPr>
+            <w:t>Jonas Alsen</w:t>
+          </w:r>
+        </w:p>
+      </w:tc>
+      <w:tc>
+        <w:tcPr>
+          <w:tcW w:w="3006" w:type="dxa"/>
+        </w:tcPr>
+        <w:p>
+          <w:pPr>
+            <w:pStyle w:val="Header"/>
+            <w:jc w:val="right"/>
+            <w:rPr>
+              <w:lang w:val="da-DK"/>
+            </w:rPr>
+          </w:pPr>
+          <w:r>
+            <w:rPr>
+              <w:lang w:val="da-DK"/>
+            </w:rPr>
+            <w:t>21/09/2015</w:t>
+          </w:r>
+        </w:p>
+      </w:tc>
+    </w:tr>
+  </w:tbl>
+  <w:p>
+    <w:pPr>
+      <w:pStyle w:val="Header"/>
+      <w:rPr>
+        <w:lang w:val="da-DK"/>
+      </w:rPr>
+    </w:pPr>
+  </w:p>
+</w:hdr>
 </file>
 
 <file path=word/numbering.xml><?xml version="1.0" encoding="utf-8"?>
@@ -2128,6 +4333,29 @@
       <w:szCs w:val="26"/>
     </w:rPr>
   </w:style>
+  <w:style w:type="paragraph" w:styleId="Heading3">
+    <w:name w:val="heading 3"/>
+    <w:basedOn w:val="Normal"/>
+    <w:next w:val="Normal"/>
+    <w:link w:val="Heading3Char"/>
+    <w:uiPriority w:val="9"/>
+    <w:semiHidden/>
+    <w:unhideWhenUsed/>
+    <w:qFormat/>
+    <w:rsid w:val="00402094"/>
+    <w:pPr>
+      <w:keepNext/>
+      <w:keepLines/>
+      <w:spacing w:before="40" w:after="0"/>
+      <w:outlineLvl w:val="2"/>
+    </w:pPr>
+    <w:rPr>
+      <w:rFonts w:asciiTheme="majorHAnsi" w:eastAsiaTheme="majorEastAsia" w:hAnsiTheme="majorHAnsi" w:cstheme="majorBidi"/>
+      <w:color w:val="1F4D78" w:themeColor="accent1" w:themeShade="7F"/>
+      <w:sz w:val="24"/>
+      <w:szCs w:val="24"/>
+    </w:rPr>
+  </w:style>
   <w:style w:type="character" w:default="1" w:styleId="DefaultParagraphFont">
     <w:name w:val="Default Paragraph Font"/>
     <w:uiPriority w:val="1"/>
@@ -2362,6 +4590,132 @@
       <w:sz w:val="56"/>
       <w:szCs w:val="56"/>
     </w:rPr>
+  </w:style>
+  <w:style w:type="character" w:customStyle="1" w:styleId="Heading3Char">
+    <w:name w:val="Heading 3 Char"/>
+    <w:basedOn w:val="DefaultParagraphFont"/>
+    <w:link w:val="Heading3"/>
+    <w:uiPriority w:val="9"/>
+    <w:semiHidden/>
+    <w:rsid w:val="00402094"/>
+    <w:rPr>
+      <w:rFonts w:asciiTheme="majorHAnsi" w:eastAsiaTheme="majorEastAsia" w:hAnsiTheme="majorHAnsi" w:cstheme="majorBidi"/>
+      <w:color w:val="1F4D78" w:themeColor="accent1" w:themeShade="7F"/>
+      <w:sz w:val="24"/>
+      <w:szCs w:val="24"/>
+    </w:rPr>
+  </w:style>
+  <w:style w:type="paragraph" w:customStyle="1" w:styleId="Standard">
+    <w:name w:val="Standard"/>
+    <w:rsid w:val="00402094"/>
+    <w:pPr>
+      <w:widowControl w:val="0"/>
+      <w:suppressAutoHyphens/>
+      <w:autoSpaceDN w:val="0"/>
+      <w:spacing w:after="0" w:line="240" w:lineRule="auto"/>
+      <w:textAlignment w:val="baseline"/>
+    </w:pPr>
+    <w:rPr>
+      <w:rFonts w:ascii="Liberation Serif" w:eastAsia="Arial Unicode MS" w:hAnsi="Liberation Serif" w:cs="Arial Unicode MS"/>
+      <w:kern w:val="3"/>
+      <w:sz w:val="24"/>
+      <w:szCs w:val="24"/>
+      <w:lang w:val="en-US" w:eastAsia="zh-CN" w:bidi="hi-IN"/>
+    </w:rPr>
+  </w:style>
+  <w:style w:type="paragraph" w:customStyle="1" w:styleId="Heading">
+    <w:name w:val="Heading"/>
+    <w:basedOn w:val="Standard"/>
+    <w:next w:val="Textbody"/>
+    <w:rsid w:val="00402094"/>
+    <w:pPr>
+      <w:keepNext/>
+      <w:spacing w:before="240" w:after="120"/>
+    </w:pPr>
+    <w:rPr>
+      <w:rFonts w:ascii="Liberation Sans" w:hAnsi="Liberation Sans"/>
+      <w:sz w:val="28"/>
+      <w:szCs w:val="28"/>
+    </w:rPr>
+  </w:style>
+  <w:style w:type="paragraph" w:customStyle="1" w:styleId="Textbody">
+    <w:name w:val="Text body"/>
+    <w:basedOn w:val="Standard"/>
+    <w:rsid w:val="00402094"/>
+    <w:pPr>
+      <w:spacing w:after="140" w:line="288" w:lineRule="auto"/>
+    </w:pPr>
+  </w:style>
+  <w:style w:type="paragraph" w:customStyle="1" w:styleId="TableContents">
+    <w:name w:val="Table Contents"/>
+    <w:basedOn w:val="Standard"/>
+    <w:rsid w:val="00402094"/>
+    <w:pPr>
+      <w:suppressLineNumbers/>
+    </w:pPr>
+  </w:style>
+  <w:style w:type="paragraph" w:styleId="Header">
+    <w:name w:val="header"/>
+    <w:basedOn w:val="Normal"/>
+    <w:link w:val="HeaderChar"/>
+    <w:uiPriority w:val="99"/>
+    <w:unhideWhenUsed/>
+    <w:rsid w:val="00402094"/>
+    <w:pPr>
+      <w:tabs>
+        <w:tab w:val="center" w:pos="4513"/>
+        <w:tab w:val="right" w:pos="9026"/>
+      </w:tabs>
+      <w:spacing w:after="0" w:line="240" w:lineRule="auto"/>
+    </w:pPr>
+  </w:style>
+  <w:style w:type="character" w:customStyle="1" w:styleId="HeaderChar">
+    <w:name w:val="Header Char"/>
+    <w:basedOn w:val="DefaultParagraphFont"/>
+    <w:link w:val="Header"/>
+    <w:uiPriority w:val="99"/>
+    <w:rsid w:val="00402094"/>
+  </w:style>
+  <w:style w:type="paragraph" w:styleId="Footer">
+    <w:name w:val="footer"/>
+    <w:basedOn w:val="Normal"/>
+    <w:link w:val="FooterChar"/>
+    <w:uiPriority w:val="99"/>
+    <w:unhideWhenUsed/>
+    <w:rsid w:val="00402094"/>
+    <w:pPr>
+      <w:tabs>
+        <w:tab w:val="center" w:pos="4513"/>
+        <w:tab w:val="right" w:pos="9026"/>
+      </w:tabs>
+      <w:spacing w:after="0" w:line="240" w:lineRule="auto"/>
+    </w:pPr>
+  </w:style>
+  <w:style w:type="character" w:customStyle="1" w:styleId="FooterChar">
+    <w:name w:val="Footer Char"/>
+    <w:basedOn w:val="DefaultParagraphFont"/>
+    <w:link w:val="Footer"/>
+    <w:uiPriority w:val="99"/>
+    <w:rsid w:val="00402094"/>
+  </w:style>
+  <w:style w:type="table" w:styleId="TableGrid">
+    <w:name w:val="Table Grid"/>
+    <w:basedOn w:val="TableNormal"/>
+    <w:uiPriority w:val="39"/>
+    <w:rsid w:val="00402094"/>
+    <w:pPr>
+      <w:spacing w:after="0" w:line="240" w:lineRule="auto"/>
+    </w:pPr>
+    <w:tblPr>
+      <w:tblBorders>
+        <w:top w:val="single" w:sz="4" w:space="0" w:color="auto"/>
+        <w:left w:val="single" w:sz="4" w:space="0" w:color="auto"/>
+        <w:bottom w:val="single" w:sz="4" w:space="0" w:color="auto"/>
+        <w:right w:val="single" w:sz="4" w:space="0" w:color="auto"/>
+        <w:insideH w:val="single" w:sz="4" w:space="0" w:color="auto"/>
+        <w:insideV w:val="single" w:sz="4" w:space="0" w:color="auto"/>
+      </w:tblBorders>
+    </w:tblPr>
   </w:style>
 </w:styles>
 </file>
@@ -2632,7 +4986,7 @@
 </file>
 
 <file path=customXml/itemProps1.xml><?xml version="1.0" encoding="utf-8"?>
-<ds:datastoreItem xmlns:ds="http://schemas.openxmlformats.org/officeDocument/2006/customXml" ds:itemID="{DA28F29F-A359-4390-817D-92E1758C4677}">
+<ds:datastoreItem xmlns:ds="http://schemas.openxmlformats.org/officeDocument/2006/customXml" ds:itemID="{26BA56E9-DB8F-4F03-BBF6-85928A53881D}">
   <ds:schemaRefs>
     <ds:schemaRef ds:uri="http://schemas.openxmlformats.org/officeDocument/2006/bibliography"/>
   </ds:schemaRefs>

--- a/Project Management/RoboCup Rapport/Projektanalyse.docx
+++ b/Project Management/RoboCup Rapport/Projektanalyse.docx
@@ -4,7 +4,7 @@
   <w:body>
     <w:p>
       <w:pPr>
-        <w:pStyle w:val="Title"/>
+        <w:pStyle w:val="Titel"/>
         <w:rPr>
           <w:sz w:val="32"/>
           <w:szCs w:val="32"/>
@@ -35,20 +35,38 @@
           <w:szCs w:val="32"/>
           <w:lang w:val="da-DK"/>
         </w:rPr>
-        <w:t>Gruppe B306</w:t>
-      </w:r>
+        <w:t>Gruppe B</w:t>
+      </w:r>
+      <w:proofErr w:type="gramStart"/>
       <w:r>
         <w:rPr>
           <w:sz w:val="32"/>
           <w:szCs w:val="32"/>
           <w:lang w:val="da-DK"/>
         </w:rPr>
-        <w:t xml:space="preserve">  - ITC </w:t>
-      </w:r>
-    </w:p>
-    <w:p>
-      <w:pPr>
-        <w:pStyle w:val="Heading1"/>
+        <w:t>306</w:t>
+      </w:r>
+      <w:r>
+        <w:rPr>
+          <w:sz w:val="32"/>
+          <w:szCs w:val="32"/>
+          <w:lang w:val="da-DK"/>
+        </w:rPr>
+        <w:t xml:space="preserve">  -</w:t>
+      </w:r>
+      <w:proofErr w:type="gramEnd"/>
+      <w:r>
+        <w:rPr>
+          <w:sz w:val="32"/>
+          <w:szCs w:val="32"/>
+          <w:lang w:val="da-DK"/>
+        </w:rPr>
+        <w:t xml:space="preserve"> ITC </w:t>
+      </w:r>
+    </w:p>
+    <w:p>
+      <w:pPr>
+        <w:pStyle w:val="Overskrift1"/>
         <w:rPr>
           <w:lang w:val="da-DK"/>
         </w:rPr>
@@ -59,10 +77,16 @@
         </w:rPr>
         <w:t>Beskrivelse</w:t>
       </w:r>
-    </w:p>
-    <w:p>
-      <w:pPr>
-        <w:pStyle w:val="Heading2"/>
+      <w:r>
+        <w:rPr>
+          <w:lang w:val="da-DK"/>
+        </w:rPr>
+        <w:t xml:space="preserve"> </w:t>
+      </w:r>
+    </w:p>
+    <w:p>
+      <w:pPr>
+        <w:pStyle w:val="Overskrift2"/>
         <w:rPr>
           <w:lang w:val="da-DK"/>
         </w:rPr>
@@ -124,7 +148,7 @@
       </w:r>
       <w:r>
         <w:rPr>
-          <w:rStyle w:val="FootnoteReference"/>
+          <w:rStyle w:val="Fodnotehenvisning"/>
           <w:lang w:val="da-DK"/>
         </w:rPr>
         <w:footnoteReference w:id="1"/>
@@ -137,7 +161,7 @@
       </w:r>
       <w:r>
         <w:rPr>
-          <w:rStyle w:val="FootnoteReference"/>
+          <w:rStyle w:val="Fodnotehenvisning"/>
           <w:lang w:val="da-DK"/>
         </w:rPr>
         <w:footnoteReference w:id="2"/>
@@ -152,25 +176,69 @@
         <w:rPr>
           <w:lang w:val="da-DK"/>
         </w:rPr>
-        <w:t xml:space="preserve">I den sidste uge af projektet blev opgaverner uddelt og udført løbende, som de opstod og når der var tid til det. </w:t>
-      </w:r>
-    </w:p>
-    <w:p>
-      <w:pPr>
-        <w:rPr>
-          <w:lang w:val="da-DK"/>
-        </w:rPr>
-      </w:pPr>
-      <w:r>
-        <w:rPr>
-          <w:lang w:val="da-DK"/>
-        </w:rPr>
-        <w:t xml:space="preserve">Udover tidsplanen er tavlerner blevet brugt til at danne overblik over opgaverne. Dette har for det meste været dagens opgaver, som har været skrevet op. Herefter blev opgaverner uddelt og krydset af som de blev færdiggjort. </w:t>
-      </w:r>
-    </w:p>
-    <w:p>
-      <w:pPr>
-        <w:pStyle w:val="Heading2"/>
+        <w:t xml:space="preserve">I den sidste uge af projektet blev </w:t>
+      </w:r>
+      <w:r>
+        <w:rPr>
+          <w:lang w:val="da-DK"/>
+        </w:rPr>
+        <w:t>opgaverne</w:t>
+      </w:r>
+      <w:r>
+        <w:rPr>
+          <w:lang w:val="da-DK"/>
+        </w:rPr>
+        <w:t xml:space="preserve"> uddelt og udført løbende, som de opstod og når der var tid til det. </w:t>
+      </w:r>
+    </w:p>
+    <w:p>
+      <w:pPr>
+        <w:rPr>
+          <w:lang w:val="da-DK"/>
+        </w:rPr>
+      </w:pPr>
+      <w:proofErr w:type="gramStart"/>
+      <w:r>
+        <w:rPr>
+          <w:lang w:val="da-DK"/>
+        </w:rPr>
+        <w:t>Udover</w:t>
+      </w:r>
+      <w:proofErr w:type="gramEnd"/>
+      <w:r>
+        <w:rPr>
+          <w:lang w:val="da-DK"/>
+        </w:rPr>
+        <w:t xml:space="preserve"> tidsplanen er </w:t>
+      </w:r>
+      <w:r>
+        <w:rPr>
+          <w:lang w:val="da-DK"/>
+        </w:rPr>
+        <w:t>tavlerne</w:t>
+      </w:r>
+      <w:r>
+        <w:rPr>
+          <w:lang w:val="da-DK"/>
+        </w:rPr>
+        <w:t xml:space="preserve"> blevet brugt til at danne overblik over opgaverne. Dette har for det meste været dagens opgaver, som har været skrevet op. Herefter blev </w:t>
+      </w:r>
+      <w:r>
+        <w:rPr>
+          <w:lang w:val="da-DK"/>
+        </w:rPr>
+        <w:t>opgaverne</w:t>
+      </w:r>
+      <w:r>
+        <w:rPr>
+          <w:lang w:val="da-DK"/>
+        </w:rPr>
+        <w:t xml:space="preserve"> uddelt og krydset af som de blev færdiggjort. </w:t>
+      </w:r>
+    </w:p>
+    <w:p>
+      <w:pPr>
+        <w:pStyle w:val="Overskrift2"/>
         <w:rPr>
           <w:lang w:val="da-DK"/>
         </w:rPr>
@@ -202,7 +270,7 @@
       </w:r>
       <w:r>
         <w:rPr>
-          <w:rStyle w:val="FootnoteReference"/>
+          <w:rStyle w:val="Fodnotehenvisning"/>
           <w:lang w:val="da-DK"/>
         </w:rPr>
         <w:footnoteReference w:id="3"/>
@@ -222,7 +290,7 @@
     </w:p>
     <w:p>
       <w:pPr>
-        <w:pStyle w:val="Heading2"/>
+        <w:pStyle w:val="Overskrift2"/>
         <w:rPr>
           <w:lang w:val="da-DK"/>
         </w:rPr>
@@ -268,7 +336,19 @@
         <w:rPr>
           <w:lang w:val="da-DK"/>
         </w:rPr>
-        <w:t xml:space="preserve">Til det tredje møde blev der ikke afleveret noget material før mødet. </w:t>
+        <w:t xml:space="preserve">Til det tredje møde blev der ikke afleveret noget </w:t>
+      </w:r>
+      <w:r>
+        <w:rPr>
+          <w:lang w:val="da-DK"/>
+        </w:rPr>
+        <w:t>materiale</w:t>
+      </w:r>
+      <w:r>
+        <w:rPr>
+          <w:lang w:val="da-DK"/>
+        </w:rPr>
+        <w:t xml:space="preserve"> før mødet. </w:t>
       </w:r>
       <w:r>
         <w:rPr>
@@ -279,7 +359,7 @@
     </w:p>
     <w:p>
       <w:pPr>
-        <w:pStyle w:val="Heading2"/>
+        <w:pStyle w:val="Overskrift2"/>
         <w:rPr>
           <w:lang w:val="da-DK"/>
         </w:rPr>
@@ -307,7 +387,21 @@
         <w:rPr>
           <w:lang w:val="da-DK"/>
         </w:rPr>
-        <w:t xml:space="preserve">, blev problemformuleringen meget bred, da det ikke var muligt at afgrænse sig til et helt bestemt </w:t>
+        <w:t xml:space="preserve">, blev problemformuleringen meget bred, da det ikke var muligt at </w:t>
+      </w:r>
+      <w:proofErr w:type="gramStart"/>
+      <w:r>
+        <w:rPr>
+          <w:lang w:val="da-DK"/>
+        </w:rPr>
+        <w:t>afgrænse</w:t>
+      </w:r>
+      <w:proofErr w:type="gramEnd"/>
+      <w:r>
+        <w:rPr>
+          <w:lang w:val="da-DK"/>
+        </w:rPr>
+        <w:t xml:space="preserve"> sig til et helt bestemt </w:t>
       </w:r>
       <w:commentRangeStart w:id="0"/>
       <w:r>
@@ -319,7 +413,7 @@
       <w:commentRangeEnd w:id="0"/>
       <w:r>
         <w:rPr>
-          <w:rStyle w:val="CommentReference"/>
+          <w:rStyle w:val="Kommentarhenvisning"/>
         </w:rPr>
         <w:commentReference w:id="0"/>
       </w:r>
@@ -332,7 +426,7 @@
     </w:p>
     <w:p>
       <w:pPr>
-        <w:pStyle w:val="Heading2"/>
+        <w:pStyle w:val="Overskrift2"/>
         <w:rPr>
           <w:lang w:val="da-DK"/>
         </w:rPr>
@@ -372,7 +466,7 @@
       <w:commentRangeEnd w:id="1"/>
       <w:r>
         <w:rPr>
-          <w:rStyle w:val="CommentReference"/>
+          <w:rStyle w:val="Kommentarhenvisning"/>
         </w:rPr>
         <w:commentReference w:id="1"/>
       </w:r>
@@ -396,7 +490,7 @@
       </w:r>
       <w:r>
         <w:rPr>
-          <w:rStyle w:val="FootnoteReference"/>
+          <w:rStyle w:val="Fodnotehenvisning"/>
           <w:lang w:val="da-DK"/>
         </w:rPr>
         <w:footnoteReference w:id="4"/>
@@ -410,7 +504,7 @@
     </w:p>
     <w:p>
       <w:pPr>
-        <w:pStyle w:val="Heading2"/>
+        <w:pStyle w:val="Overskrift2"/>
         <w:rPr>
           <w:lang w:val="da-DK"/>
         </w:rPr>
@@ -438,8 +532,16 @@
         <w:rPr>
           <w:lang w:val="da-DK"/>
         </w:rPr>
-        <w:t>it repository</w:t>
-      </w:r>
+        <w:t xml:space="preserve">it </w:t>
+      </w:r>
+      <w:proofErr w:type="spellStart"/>
+      <w:r>
+        <w:rPr>
+          <w:lang w:val="da-DK"/>
+        </w:rPr>
+        <w:t>repository</w:t>
+      </w:r>
+      <w:proofErr w:type="spellEnd"/>
       <w:r>
         <w:rPr>
           <w:lang w:val="da-DK"/>
@@ -458,11 +560,19 @@
         </w:rPr>
         <w:t xml:space="preserve"> alle i gruppen havde skrive og læse adgang. </w:t>
       </w:r>
-      <w:r>
-        <w:rPr>
-          <w:lang w:val="da-DK"/>
-        </w:rPr>
-        <w:t xml:space="preserve">SourceTree blev brugt som klient til dette. </w:t>
+      <w:proofErr w:type="spellStart"/>
+      <w:r>
+        <w:rPr>
+          <w:lang w:val="da-DK"/>
+        </w:rPr>
+        <w:t>SourceTree</w:t>
+      </w:r>
+      <w:proofErr w:type="spellEnd"/>
+      <w:r>
+        <w:rPr>
+          <w:lang w:val="da-DK"/>
+        </w:rPr>
+        <w:t xml:space="preserve"> blev brugt som klient til dette. </w:t>
       </w:r>
     </w:p>
     <w:p>
@@ -484,7 +594,7 @@
     </w:p>
     <w:p>
       <w:pPr>
-        <w:pStyle w:val="Heading1"/>
+        <w:pStyle w:val="Overskrift1"/>
         <w:rPr>
           <w:lang w:val="da-DK"/>
         </w:rPr>
@@ -518,7 +628,7 @@
     </w:p>
     <w:p>
       <w:pPr>
-        <w:pStyle w:val="ListParagraph"/>
+        <w:pStyle w:val="Listeafsnit"/>
         <w:numPr>
           <w:ilvl w:val="0"/>
           <w:numId w:val="2"/>
@@ -548,7 +658,7 @@
     </w:p>
     <w:p>
       <w:pPr>
-        <w:pStyle w:val="ListParagraph"/>
+        <w:pStyle w:val="Listeafsnit"/>
         <w:numPr>
           <w:ilvl w:val="1"/>
           <w:numId w:val="2"/>
@@ -569,10 +679,16 @@
         </w:rPr>
         <w:t>dansvar for de andre i gruppen</w:t>
       </w:r>
-    </w:p>
-    <w:p>
-      <w:pPr>
-        <w:pStyle w:val="ListParagraph"/>
+      <w:r>
+        <w:rPr>
+          <w:lang w:val="da-DK"/>
+        </w:rPr>
+        <w:t>.</w:t>
+      </w:r>
+    </w:p>
+    <w:p>
+      <w:pPr>
+        <w:pStyle w:val="Listeafsnit"/>
         <w:numPr>
           <w:ilvl w:val="0"/>
           <w:numId w:val="2"/>
@@ -608,7 +724,7 @@
     </w:p>
     <w:p>
       <w:pPr>
-        <w:pStyle w:val="ListParagraph"/>
+        <w:pStyle w:val="Listeafsnit"/>
         <w:numPr>
           <w:ilvl w:val="1"/>
           <w:numId w:val="2"/>
@@ -638,7 +754,7 @@
     </w:p>
     <w:p>
       <w:pPr>
-        <w:pStyle w:val="ListParagraph"/>
+        <w:pStyle w:val="Listeafsnit"/>
         <w:numPr>
           <w:ilvl w:val="0"/>
           <w:numId w:val="2"/>
@@ -651,18 +767,30 @@
         <w:rPr>
           <w:lang w:val="da-DK"/>
         </w:rPr>
-        <w:t>Mødedisciplin. Alle gruppeme</w:t>
-      </w:r>
-      <w:r>
-        <w:rPr>
-          <w:lang w:val="da-DK"/>
-        </w:rPr>
-        <w:t>dlemer har været der alle dage</w:t>
-      </w:r>
-    </w:p>
-    <w:p>
-      <w:pPr>
-        <w:pStyle w:val="ListParagraph"/>
+        <w:t xml:space="preserve">Mødedisciplin. Alle </w:t>
+      </w:r>
+      <w:r>
+        <w:rPr>
+          <w:lang w:val="da-DK"/>
+        </w:rPr>
+        <w:t>gruppemedlemmer</w:t>
+      </w:r>
+      <w:r>
+        <w:rPr>
+          <w:lang w:val="da-DK"/>
+        </w:rPr>
+        <w:t xml:space="preserve"> har været der alle dage</w:t>
+      </w:r>
+      <w:r>
+        <w:rPr>
+          <w:lang w:val="da-DK"/>
+        </w:rPr>
+        <w:t>.</w:t>
+      </w:r>
+    </w:p>
+    <w:p>
+      <w:pPr>
+        <w:pStyle w:val="Listeafsnit"/>
         <w:numPr>
           <w:ilvl w:val="0"/>
           <w:numId w:val="2"/>
@@ -681,12 +809,12 @@
         <w:rPr>
           <w:lang w:val="da-DK"/>
         </w:rPr>
-        <w:t xml:space="preserve"> </w:t>
-      </w:r>
-    </w:p>
-    <w:p>
-      <w:pPr>
-        <w:pStyle w:val="ListParagraph"/>
+        <w:t>.</w:t>
+      </w:r>
+    </w:p>
+    <w:p>
+      <w:pPr>
+        <w:pStyle w:val="Listeafsnit"/>
         <w:numPr>
           <w:ilvl w:val="0"/>
           <w:numId w:val="2"/>
@@ -699,7 +827,14 @@
         <w:rPr>
           <w:lang w:val="da-DK"/>
         </w:rPr>
-        <w:t>Dokumentdeling og versionering med Git</w:t>
+        <w:t xml:space="preserve">Dokumentdeling og versionering med </w:t>
+      </w:r>
+      <w:proofErr w:type="spellStart"/>
+      <w:r>
+        <w:rPr>
+          <w:lang w:val="da-DK"/>
+        </w:rPr>
+        <w:t>Git</w:t>
       </w:r>
       <w:r>
         <w:rPr>
@@ -711,7 +846,14 @@
         <w:rPr>
           <w:lang w:val="da-DK"/>
         </w:rPr>
-        <w:t>b gik go</w:t>
+        <w:t>b</w:t>
+      </w:r>
+      <w:proofErr w:type="spellEnd"/>
+      <w:r>
+        <w:rPr>
+          <w:lang w:val="da-DK"/>
+        </w:rPr>
+        <w:t xml:space="preserve"> gik go</w:t>
       </w:r>
       <w:r>
         <w:rPr>
@@ -722,7 +864,7 @@
     </w:p>
     <w:p>
       <w:pPr>
-        <w:pStyle w:val="ListParagraph"/>
+        <w:pStyle w:val="Listeafsnit"/>
         <w:numPr>
           <w:ilvl w:val="1"/>
           <w:numId w:val="2"/>
@@ -735,7 +877,31 @@
         <w:rPr>
           <w:lang w:val="da-DK"/>
         </w:rPr>
-        <w:t xml:space="preserve">Det gik godt fordi det var brugervenligt og programmet tillader ikke ikke ændringer i dokumenter som ikke kan sammenflettes. Dette forhindre dupletter og destruktive ændringer. Herudover er det også muligt at gå tilbage til tidligere versioner af filer, hvis der er sket destruktive ændringer. </w:t>
+        <w:t xml:space="preserve">Det gik godt fordi det var brugervenligt </w:t>
+      </w:r>
+      <w:r>
+        <w:rPr>
+          <w:lang w:val="da-DK"/>
+        </w:rPr>
+        <w:t>og programmet ikke tillader</w:t>
+      </w:r>
+      <w:r>
+        <w:rPr>
+          <w:lang w:val="da-DK"/>
+        </w:rPr>
+        <w:t xml:space="preserve"> ændringer i dokumenter</w:t>
+      </w:r>
+      <w:r>
+        <w:rPr>
+          <w:lang w:val="da-DK"/>
+        </w:rPr>
+        <w:t>,</w:t>
+      </w:r>
+      <w:r>
+        <w:rPr>
+          <w:lang w:val="da-DK"/>
+        </w:rPr>
+        <w:t xml:space="preserve"> som ikke kan sammenflettes. Dette forhindre dupletter og destruktive ændringer. Herudover er det også muligt at gå tilbage til tidligere versioner af filer, hvis der er sket destruktive ændringer. </w:t>
       </w:r>
       <w:r>
         <w:rPr>
@@ -759,7 +925,7 @@
     </w:p>
     <w:p>
       <w:pPr>
-        <w:pStyle w:val="ListParagraph"/>
+        <w:pStyle w:val="Listeafsnit"/>
         <w:numPr>
           <w:ilvl w:val="0"/>
           <w:numId w:val="2"/>
@@ -774,10 +940,16 @@
         </w:rPr>
         <w:t>Planlægning blev ikke brugt og der blev ikke fulgt op på den</w:t>
       </w:r>
-    </w:p>
-    <w:p>
-      <w:pPr>
-        <w:pStyle w:val="ListParagraph"/>
+      <w:r>
+        <w:rPr>
+          <w:lang w:val="da-DK"/>
+        </w:rPr>
+        <w:t>.</w:t>
+      </w:r>
+    </w:p>
+    <w:p>
+      <w:pPr>
+        <w:pStyle w:val="Listeafsnit"/>
         <w:numPr>
           <w:ilvl w:val="1"/>
           <w:numId w:val="2"/>
@@ -796,7 +968,19 @@
         <w:rPr>
           <w:lang w:val="da-DK"/>
         </w:rPr>
-        <w:t xml:space="preserve">, pga. Projektets størrelse, dog følte vi det nødvendigt senere i projektet  </w:t>
+        <w:t>, pga. Projektets størrelse, dog følte vi det nødvendigt senere i projektet</w:t>
+      </w:r>
+      <w:r>
+        <w:rPr>
+          <w:lang w:val="da-DK"/>
+        </w:rPr>
+        <w:t>.</w:t>
+      </w:r>
+      <w:r>
+        <w:rPr>
+          <w:lang w:val="da-DK"/>
+        </w:rPr>
+        <w:t xml:space="preserve">  </w:t>
       </w:r>
       <w:r>
         <w:rPr>
@@ -807,7 +991,7 @@
     </w:p>
     <w:p>
       <w:pPr>
-        <w:pStyle w:val="ListParagraph"/>
+        <w:pStyle w:val="Listeafsnit"/>
         <w:numPr>
           <w:ilvl w:val="0"/>
           <w:numId w:val="2"/>
@@ -820,18 +1004,24 @@
         <w:rPr>
           <w:lang w:val="da-DK"/>
         </w:rPr>
-        <w:t>Manglende struktrure</w:t>
-      </w:r>
-      <w:r>
-        <w:rPr>
-          <w:lang w:val="da-DK"/>
-        </w:rPr>
-        <w:t>ring tidligt i projektet</w:t>
-      </w:r>
-    </w:p>
-    <w:p>
-      <w:pPr>
-        <w:pStyle w:val="ListParagraph"/>
+        <w:t xml:space="preserve">Manglende </w:t>
+      </w:r>
+      <w:r>
+        <w:rPr>
+          <w:lang w:val="da-DK"/>
+        </w:rPr>
+        <w:t>strukturering</w:t>
+      </w:r>
+      <w:r>
+        <w:rPr>
+          <w:lang w:val="da-DK"/>
+        </w:rPr>
+        <w:t xml:space="preserve"> tidligt i projektet</w:t>
+      </w:r>
+    </w:p>
+    <w:p>
+      <w:pPr>
+        <w:pStyle w:val="Listeafsnit"/>
         <w:numPr>
           <w:ilvl w:val="1"/>
           <w:numId w:val="2"/>
@@ -844,7 +1034,21 @@
         <w:rPr>
           <w:lang w:val="da-DK"/>
         </w:rPr>
-        <w:t xml:space="preserve">P0-guiden blev ikke udleveret og vi var derfor nødt til selv at finde den på en anden linjens fællesside på Moodle. </w:t>
+        <w:t xml:space="preserve">P0-guiden blev ikke udleveret og vi var derfor nødt til selv at finde den på en anden linjens fællesside på </w:t>
+      </w:r>
+      <w:proofErr w:type="spellStart"/>
+      <w:r>
+        <w:rPr>
+          <w:lang w:val="da-DK"/>
+        </w:rPr>
+        <w:t>Moodle</w:t>
+      </w:r>
+      <w:proofErr w:type="spellEnd"/>
+      <w:r>
+        <w:rPr>
+          <w:lang w:val="da-DK"/>
+        </w:rPr>
+        <w:t xml:space="preserve">. </w:t>
       </w:r>
       <w:r>
         <w:rPr>
@@ -856,12 +1060,18 @@
         <w:rPr>
           <w:lang w:val="da-DK"/>
         </w:rPr>
-        <w:t>hvad rapporten skulle indholde</w:t>
-      </w:r>
-    </w:p>
-    <w:p>
-      <w:pPr>
-        <w:pStyle w:val="ListParagraph"/>
+        <w:t xml:space="preserve">hvad rapporten skulle </w:t>
+      </w:r>
+      <w:r>
+        <w:rPr>
+          <w:lang w:val="da-DK"/>
+        </w:rPr>
+        <w:t>indeholde.</w:t>
+      </w:r>
+    </w:p>
+    <w:p>
+      <w:pPr>
+        <w:pStyle w:val="Listeafsnit"/>
         <w:numPr>
           <w:ilvl w:val="0"/>
           <w:numId w:val="2"/>
@@ -897,7 +1107,7 @@
     </w:p>
     <w:p>
       <w:pPr>
-        <w:pStyle w:val="ListParagraph"/>
+        <w:pStyle w:val="Listeafsnit"/>
         <w:numPr>
           <w:ilvl w:val="1"/>
           <w:numId w:val="2"/>
@@ -924,10 +1134,16 @@
         </w:rPr>
         <w:t>ulle fuldføre</w:t>
       </w:r>
-    </w:p>
-    <w:p>
-      <w:pPr>
-        <w:pStyle w:val="ListParagraph"/>
+      <w:r>
+        <w:rPr>
+          <w:lang w:val="da-DK"/>
+        </w:rPr>
+        <w:t>.</w:t>
+      </w:r>
+    </w:p>
+    <w:p>
+      <w:pPr>
+        <w:pStyle w:val="Listeafsnit"/>
         <w:numPr>
           <w:ilvl w:val="0"/>
           <w:numId w:val="2"/>
@@ -945,7 +1161,7 @@
     </w:p>
     <w:p>
       <w:pPr>
-        <w:pStyle w:val="ListParagraph"/>
+        <w:pStyle w:val="Listeafsnit"/>
         <w:numPr>
           <w:ilvl w:val="1"/>
           <w:numId w:val="2"/>
@@ -964,15 +1180,34 @@
         <w:rPr>
           <w:lang w:val="da-DK"/>
         </w:rPr>
-        <w:t xml:space="preserve">Grundet projekets længde var der ikke mulighed for at få en </w:t>
-      </w:r>
-      <w:r>
-        <w:rPr>
-          <w:lang w:val="da-DK"/>
-        </w:rPr>
-        <w:tab/>
+        <w:t xml:space="preserve">Grundet </w:t>
+      </w:r>
+      <w:r>
+        <w:rPr>
+          <w:lang w:val="da-DK"/>
+        </w:rPr>
+        <w:t>projektets</w:t>
+      </w:r>
+      <w:r>
+        <w:rPr>
+          <w:lang w:val="da-DK"/>
+        </w:rPr>
+        <w:t xml:space="preserve"> længde var </w:t>
+      </w:r>
+      <w:r>
+        <w:rPr>
+          <w:lang w:val="da-DK"/>
+        </w:rPr>
+        <w:t xml:space="preserve">der ikke mulighed for at få en </w:t>
+      </w:r>
+      <w:proofErr w:type="spellStart"/>
+      <w:r>
+        <w:rPr>
+          <w:lang w:val="da-DK"/>
+        </w:rPr>
         <w:t>itererende</w:t>
       </w:r>
+      <w:proofErr w:type="spellEnd"/>
       <w:r>
         <w:rPr>
           <w:lang w:val="da-DK"/>
@@ -1000,7 +1235,7 @@
     </w:p>
     <w:p>
       <w:pPr>
-        <w:pStyle w:val="ListParagraph"/>
+        <w:pStyle w:val="Listeafsnit"/>
         <w:numPr>
           <w:ilvl w:val="0"/>
           <w:numId w:val="2"/>
@@ -1018,7 +1253,7 @@
     </w:p>
     <w:p>
       <w:pPr>
-        <w:pStyle w:val="ListParagraph"/>
+        <w:pStyle w:val="Listeafsnit"/>
         <w:numPr>
           <w:ilvl w:val="1"/>
           <w:numId w:val="2"/>
@@ -1053,7 +1288,7 @@
     </w:p>
     <w:p>
       <w:pPr>
-        <w:pStyle w:val="Heading1"/>
+        <w:pStyle w:val="Overskrift1"/>
         <w:rPr>
           <w:lang w:val="da-DK"/>
         </w:rPr>
@@ -1081,7 +1316,7 @@
     </w:p>
     <w:p>
       <w:pPr>
-        <w:pStyle w:val="ListParagraph"/>
+        <w:pStyle w:val="Listeafsnit"/>
         <w:numPr>
           <w:ilvl w:val="0"/>
           <w:numId w:val="2"/>
@@ -1117,7 +1352,7 @@
     </w:p>
     <w:p>
       <w:pPr>
-        <w:pStyle w:val="ListParagraph"/>
+        <w:pStyle w:val="Listeafsnit"/>
         <w:numPr>
           <w:ilvl w:val="0"/>
           <w:numId w:val="2"/>
@@ -1135,7 +1370,7 @@
     </w:p>
     <w:p>
       <w:pPr>
-        <w:pStyle w:val="ListParagraph"/>
+        <w:pStyle w:val="Listeafsnit"/>
         <w:numPr>
           <w:ilvl w:val="0"/>
           <w:numId w:val="2"/>
@@ -1153,7 +1388,7 @@
     </w:p>
     <w:p>
       <w:pPr>
-        <w:pStyle w:val="ListParagraph"/>
+        <w:pStyle w:val="Listeafsnit"/>
         <w:numPr>
           <w:ilvl w:val="0"/>
           <w:numId w:val="2"/>
@@ -1171,7 +1406,7 @@
     </w:p>
     <w:p>
       <w:pPr>
-        <w:pStyle w:val="ListParagraph"/>
+        <w:pStyle w:val="Listeafsnit"/>
         <w:numPr>
           <w:ilvl w:val="0"/>
           <w:numId w:val="2"/>
@@ -1189,7 +1424,7 @@
     </w:p>
     <w:p>
       <w:pPr>
-        <w:pStyle w:val="ListParagraph"/>
+        <w:pStyle w:val="Listeafsnit"/>
         <w:numPr>
           <w:ilvl w:val="0"/>
           <w:numId w:val="2"/>
@@ -1250,7 +1485,7 @@
     </w:p>
     <w:p>
       <w:pPr>
-        <w:pStyle w:val="ListParagraph"/>
+        <w:pStyle w:val="Listeafsnit"/>
         <w:numPr>
           <w:ilvl w:val="0"/>
           <w:numId w:val="1"/>
@@ -1281,7 +1516,7 @@
     </w:p>
     <w:p>
       <w:pPr>
-        <w:pStyle w:val="ListParagraph"/>
+        <w:pStyle w:val="Listeafsnit"/>
         <w:numPr>
           <w:ilvl w:val="0"/>
           <w:numId w:val="1"/>
@@ -1299,7 +1534,7 @@
     </w:p>
     <w:p>
       <w:pPr>
-        <w:pStyle w:val="ListParagraph"/>
+        <w:pStyle w:val="Listeafsnit"/>
         <w:numPr>
           <w:ilvl w:val="0"/>
           <w:numId w:val="1"/>
@@ -1324,13 +1559,53 @@
         <w:rPr>
           <w:lang w:val="da-DK"/>
         </w:rPr>
-        <w:t>g dokumentdeling over GutHub</w:t>
-      </w:r>
-      <w:r>
-        <w:rPr>
-          <w:lang w:val="da-DK"/>
-        </w:rPr>
-        <w:t>. Vi vil gerne blive bedre til at bruge GitHub, da der er en stor mængde advancerede funktioner</w:t>
+        <w:t xml:space="preserve">g dokumentdeling over </w:t>
+      </w:r>
+      <w:proofErr w:type="spellStart"/>
+      <w:r>
+        <w:rPr>
+          <w:lang w:val="da-DK"/>
+        </w:rPr>
+        <w:t>Gi</w:t>
+      </w:r>
+      <w:r>
+        <w:rPr>
+          <w:lang w:val="da-DK"/>
+        </w:rPr>
+        <w:t>tHub</w:t>
+      </w:r>
+      <w:proofErr w:type="spellEnd"/>
+      <w:r>
+        <w:rPr>
+          <w:lang w:val="da-DK"/>
+        </w:rPr>
+        <w:t xml:space="preserve">. Vi vil gerne blive bedre til at bruge </w:t>
+      </w:r>
+      <w:proofErr w:type="spellStart"/>
+      <w:r>
+        <w:rPr>
+          <w:lang w:val="da-DK"/>
+        </w:rPr>
+        <w:t>GitHub</w:t>
+      </w:r>
+      <w:proofErr w:type="spellEnd"/>
+      <w:r>
+        <w:rPr>
+          <w:lang w:val="da-DK"/>
+        </w:rPr>
+        <w:t xml:space="preserve">, da der er en stor mængde </w:t>
+      </w:r>
+      <w:r>
+        <w:rPr>
+          <w:lang w:val="da-DK"/>
+        </w:rPr>
+        <w:t>avancerede</w:t>
+      </w:r>
+      <w:r>
+        <w:rPr>
+          <w:lang w:val="da-DK"/>
+        </w:rPr>
+        <w:t xml:space="preserve"> funktioner</w:t>
       </w:r>
       <w:r>
         <w:rPr>
@@ -1354,7 +1629,7 @@
     </w:p>
     <w:p>
       <w:pPr>
-        <w:pStyle w:val="Heading1"/>
+        <w:pStyle w:val="Overskrift1"/>
         <w:rPr>
           <w:lang w:val="da-DK"/>
         </w:rPr>
@@ -1373,11 +1648,19 @@
           <w:lang w:val="da-DK"/>
         </w:rPr>
       </w:pPr>
-      <w:r>
-        <w:rPr>
-          <w:lang w:val="da-DK"/>
-        </w:rPr>
-        <w:t>Gantchart:</w:t>
+      <w:proofErr w:type="spellStart"/>
+      <w:r>
+        <w:rPr>
+          <w:lang w:val="da-DK"/>
+        </w:rPr>
+        <w:t>Gantchart</w:t>
+      </w:r>
+      <w:proofErr w:type="spellEnd"/>
+      <w:r>
+        <w:rPr>
+          <w:lang w:val="da-DK"/>
+        </w:rPr>
+        <w:t>:</w:t>
       </w:r>
     </w:p>
     <w:p>
@@ -1389,7 +1672,7 @@
       <w:r>
         <w:rPr>
           <w:noProof/>
-          <w:lang w:eastAsia="en-GB"/>
+          <w:lang w:val="da-DK" w:eastAsia="da-DK"/>
         </w:rPr>
         <w:drawing>
           <wp:inline distT="0" distB="0" distL="0" distR="0" wp14:anchorId="202E6909" wp14:editId="068C2EC5">
@@ -1437,7 +1720,7 @@
       <w:r>
         <w:rPr>
           <w:noProof/>
-          <w:lang w:eastAsia="en-GB"/>
+          <w:lang w:val="da-DK" w:eastAsia="da-DK"/>
         </w:rPr>
         <w:drawing>
           <wp:inline distT="0" distB="0" distL="0" distR="0" wp14:anchorId="2A1502DA" wp14:editId="6189A444">
@@ -1485,7 +1768,7 @@
       <w:r>
         <w:rPr>
           <w:noProof/>
-          <w:lang w:eastAsia="en-GB"/>
+          <w:lang w:val="da-DK" w:eastAsia="da-DK"/>
         </w:rPr>
         <w:drawing>
           <wp:inline distT="0" distB="0" distL="0" distR="0" wp14:anchorId="1AC684D6" wp14:editId="334558E2">
@@ -1533,7 +1816,7 @@
       <w:r>
         <w:rPr>
           <w:noProof/>
-          <w:lang w:eastAsia="en-GB"/>
+          <w:lang w:val="da-DK" w:eastAsia="da-DK"/>
         </w:rPr>
         <w:drawing>
           <wp:inline distT="0" distB="0" distL="0" distR="0" wp14:anchorId="66D0F9AE" wp14:editId="60335C7D">
@@ -1628,7 +1911,7 @@
             <v:path o:extrusionok="f" gradientshapeok="t" o:connecttype="rect"/>
             <o:lock v:ext="edit" aspectratio="t"/>
           </v:shapetype>
-          <v:shape id="_x0000_i1025" type="#_x0000_t75" style="width:451.3pt;height:429.15pt">
+          <v:shape id="_x0000_i1025" type="#_x0000_t75" style="width:451.2pt;height:429.6pt">
             <v:imagedata r:id="rId14" o:title="Tidsplan Uge 37"/>
           </v:shape>
         </w:pict>
@@ -1650,7 +1933,6 @@
     <w:p>
       <w:pPr>
         <w:rPr>
-          <w:rFonts w:hint="eastAsia"/>
           <w:lang w:val="da-DK"/>
         </w:rPr>
       </w:pPr>
@@ -1666,7 +1948,6 @@
       <w:pPr>
         <w:pStyle w:val="Heading"/>
         <w:rPr>
-          <w:rFonts w:hint="eastAsia"/>
           <w:lang w:val="da-DK"/>
         </w:rPr>
       </w:pPr>
@@ -1681,22 +1962,26 @@
       <w:pPr>
         <w:pStyle w:val="Textbody"/>
         <w:rPr>
-          <w:rFonts w:hint="eastAsia"/>
-          <w:lang w:val="da-DK"/>
-        </w:rPr>
-      </w:pPr>
-      <w:r>
-        <w:rPr>
-          <w:lang w:val="da-DK"/>
-        </w:rPr>
-        <w:t>Samarbejds aftalen for Gruppe 306 er gyldig i perioden hvor P0 projektet løber. Ved revurderes aftalen og en ny gyldighedsperiode diskuteres.</w:t>
+          <w:lang w:val="da-DK"/>
+        </w:rPr>
+      </w:pPr>
+      <w:r>
+        <w:rPr>
+          <w:lang w:val="da-DK"/>
+        </w:rPr>
+        <w:t>Samarbejds</w:t>
+      </w:r>
+      <w:r>
+        <w:rPr>
+          <w:lang w:val="da-DK"/>
+        </w:rPr>
+        <w:t>aftalen for Gruppe 306 er gyldig i perioden hvor P0 projektet løber. Ved revurderes aftalen og en ny gyldighedsperiode diskuteres.</w:t>
       </w:r>
     </w:p>
     <w:p>
       <w:pPr>
         <w:pStyle w:val="Standard"/>
         <w:rPr>
-          <w:rFonts w:hint="eastAsia"/>
           <w:lang w:val="da-DK"/>
         </w:rPr>
       </w:pPr>
@@ -1705,7 +1990,6 @@
       <w:pPr>
         <w:pStyle w:val="Heading"/>
         <w:rPr>
-          <w:rFonts w:hint="eastAsia"/>
           <w:lang w:val="da-DK"/>
         </w:rPr>
       </w:pPr>
@@ -1720,7 +2004,6 @@
       <w:pPr>
         <w:pStyle w:val="Textbody"/>
         <w:rPr>
-          <w:rFonts w:hint="eastAsia"/>
           <w:lang w:val="da-DK"/>
         </w:rPr>
       </w:pPr>
@@ -1735,7 +2018,6 @@
       <w:pPr>
         <w:pStyle w:val="Textbody"/>
         <w:rPr>
-          <w:rFonts w:hint="eastAsia"/>
           <w:lang w:val="da-DK"/>
         </w:rPr>
       </w:pPr>
@@ -1750,22 +2032,32 @@
       <w:pPr>
         <w:pStyle w:val="Textbody"/>
         <w:rPr>
-          <w:rFonts w:hint="eastAsia"/>
-          <w:lang w:val="da-DK"/>
-        </w:rPr>
-      </w:pPr>
-      <w:r>
-        <w:rPr>
-          <w:lang w:val="da-DK"/>
-        </w:rPr>
-        <w:t>Overskidelse af deadlines diskuteres I gruppen for at få fundet en løsning.</w:t>
+          <w:lang w:val="da-DK"/>
+        </w:rPr>
+      </w:pPr>
+      <w:r>
+        <w:rPr>
+          <w:lang w:val="da-DK"/>
+        </w:rPr>
+        <w:t>Oversk</w:t>
+      </w:r>
+      <w:r>
+        <w:rPr>
+          <w:lang w:val="da-DK"/>
+        </w:rPr>
+        <w:t>r</w:t>
+      </w:r>
+      <w:r>
+        <w:rPr>
+          <w:lang w:val="da-DK"/>
+        </w:rPr>
+        <w:t>idelse af deadlines diskuteres I gruppen for at få fundet en løsning.</w:t>
       </w:r>
     </w:p>
     <w:p>
       <w:pPr>
         <w:pStyle w:val="Textbody"/>
         <w:rPr>
-          <w:rFonts w:hint="eastAsia"/>
           <w:lang w:val="da-DK"/>
         </w:rPr>
       </w:pPr>
@@ -1774,7 +2066,6 @@
       <w:pPr>
         <w:pStyle w:val="Heading"/>
         <w:rPr>
-          <w:rFonts w:hint="eastAsia"/>
           <w:lang w:val="da-DK"/>
         </w:rPr>
       </w:pPr>
@@ -1789,7 +2080,6 @@
       <w:pPr>
         <w:pStyle w:val="Textbody"/>
         <w:rPr>
-          <w:rFonts w:hint="eastAsia"/>
           <w:lang w:val="da-DK"/>
         </w:rPr>
       </w:pPr>
@@ -1804,7 +2094,6 @@
       <w:pPr>
         <w:pStyle w:val="Textbody"/>
         <w:rPr>
-          <w:rFonts w:hint="eastAsia"/>
           <w:lang w:val="da-DK"/>
         </w:rPr>
       </w:pPr>
@@ -1819,7 +2108,6 @@
       <w:pPr>
         <w:pStyle w:val="Textbody"/>
         <w:rPr>
-          <w:rFonts w:hint="eastAsia"/>
           <w:lang w:val="da-DK"/>
         </w:rPr>
       </w:pPr>
@@ -1834,7 +2122,6 @@
       <w:pPr>
         <w:pStyle w:val="Textbody"/>
         <w:rPr>
-          <w:rFonts w:hint="eastAsia"/>
           <w:lang w:val="da-DK"/>
         </w:rPr>
       </w:pPr>
@@ -1843,7 +2130,6 @@
       <w:pPr>
         <w:pStyle w:val="Heading"/>
         <w:rPr>
-          <w:rFonts w:hint="eastAsia"/>
           <w:lang w:val="da-DK"/>
         </w:rPr>
       </w:pPr>
@@ -1858,7 +2144,6 @@
       <w:pPr>
         <w:pStyle w:val="Textbody"/>
         <w:rPr>
-          <w:rFonts w:hint="eastAsia"/>
           <w:lang w:val="da-DK"/>
         </w:rPr>
       </w:pPr>
@@ -1873,7 +2158,6 @@
       <w:pPr>
         <w:pStyle w:val="Textbody"/>
         <w:rPr>
-          <w:rFonts w:hint="eastAsia"/>
           <w:lang w:val="da-DK"/>
         </w:rPr>
       </w:pPr>
@@ -1886,57 +2170,66 @@
     </w:p>
     <w:p>
       <w:pPr>
+        <w:pStyle w:val="Heading"/>
+        <w:rPr>
+          <w:lang w:val="da-DK"/>
+        </w:rPr>
+      </w:pPr>
+      <w:r>
+        <w:rPr>
+          <w:lang w:val="da-DK"/>
+        </w:rPr>
+        <w:t>Informationsordning</w:t>
+      </w:r>
+    </w:p>
+    <w:p>
+      <w:pPr>
         <w:pStyle w:val="Textbody"/>
         <w:rPr>
-          <w:rFonts w:hint="eastAsia"/>
-          <w:lang w:val="da-DK"/>
-        </w:rPr>
-      </w:pPr>
-    </w:p>
-    <w:p>
-      <w:pPr>
-        <w:pStyle w:val="Heading"/>
-        <w:rPr>
-          <w:rFonts w:hint="eastAsia"/>
-          <w:lang w:val="da-DK"/>
-        </w:rPr>
-      </w:pPr>
-      <w:r>
-        <w:rPr>
-          <w:lang w:val="da-DK"/>
-        </w:rPr>
-        <w:t>Informationsordning</w:t>
-      </w:r>
+          <w:lang w:val="da-DK"/>
+        </w:rPr>
+      </w:pPr>
+      <w:r>
+        <w:rPr>
+          <w:lang w:val="da-DK"/>
+        </w:rPr>
+        <w:t xml:space="preserve">Generel information sendes til alle gruppens medlemmer pr </w:t>
+      </w:r>
+      <w:proofErr w:type="spellStart"/>
+      <w:r>
+        <w:rPr>
+          <w:lang w:val="da-DK"/>
+        </w:rPr>
+        <w:t>email</w:t>
+      </w:r>
+      <w:proofErr w:type="spellEnd"/>
+      <w:r>
+        <w:rPr>
+          <w:lang w:val="da-DK"/>
+        </w:rPr>
+        <w:t xml:space="preserve"> (AAU </w:t>
+      </w:r>
+      <w:proofErr w:type="spellStart"/>
+      <w:r>
+        <w:rPr>
+          <w:lang w:val="da-DK"/>
+        </w:rPr>
+        <w:t>outlook</w:t>
+      </w:r>
+      <w:proofErr w:type="spellEnd"/>
+      <w:r>
+        <w:rPr>
+          <w:lang w:val="da-DK"/>
+        </w:rPr>
+        <w:t>).</w:t>
+      </w:r>
+      <w:bookmarkStart w:id="2" w:name="_GoBack"/>
+      <w:bookmarkEnd w:id="2"/>
     </w:p>
     <w:p>
       <w:pPr>
         <w:pStyle w:val="Textbody"/>
         <w:rPr>
-          <w:rFonts w:hint="eastAsia"/>
-          <w:lang w:val="da-DK"/>
-        </w:rPr>
-      </w:pPr>
-      <w:r>
-        <w:rPr>
-          <w:lang w:val="da-DK"/>
-        </w:rPr>
-        <w:t>Generel information sendes til alle gruppens medlemmer pr email (AAU outlook).</w:t>
-      </w:r>
-    </w:p>
-    <w:p>
-      <w:pPr>
-        <w:pStyle w:val="Textbody"/>
-        <w:rPr>
-          <w:rFonts w:hint="eastAsia"/>
-          <w:lang w:val="da-DK"/>
-        </w:rPr>
-      </w:pPr>
-    </w:p>
-    <w:p>
-      <w:pPr>
-        <w:pStyle w:val="Textbody"/>
-        <w:rPr>
-          <w:rFonts w:hint="eastAsia"/>
           <w:lang w:val="da-DK"/>
         </w:rPr>
       </w:pPr>
@@ -1962,12 +2255,6 @@
         <w:gridCol w:w="4819"/>
       </w:tblGrid>
       <w:tr>
-        <w:tblPrEx>
-          <w:tblCellMar>
-            <w:top w:w="0" w:type="dxa"/>
-            <w:bottom w:w="0" w:type="dxa"/>
-          </w:tblCellMar>
-        </w:tblPrEx>
         <w:tc>
           <w:tcPr>
             <w:tcW w:w="4819" w:type="dxa"/>
@@ -1987,7 +2274,6 @@
             <w:pPr>
               <w:pStyle w:val="TableContents"/>
               <w:rPr>
-                <w:rFonts w:hint="eastAsia"/>
                 <w:lang w:val="da-DK"/>
               </w:rPr>
             </w:pPr>
@@ -2019,7 +2305,6 @@
             <w:pPr>
               <w:pStyle w:val="TableContents"/>
               <w:rPr>
-                <w:rFonts w:hint="eastAsia"/>
                 <w:lang w:val="da-DK"/>
               </w:rPr>
             </w:pPr>
@@ -2033,12 +2318,6 @@
         </w:tc>
       </w:tr>
       <w:tr>
-        <w:tblPrEx>
-          <w:tblCellMar>
-            <w:top w:w="0" w:type="dxa"/>
-            <w:bottom w:w="0" w:type="dxa"/>
-          </w:tblCellMar>
-        </w:tblPrEx>
         <w:tc>
           <w:tcPr>
             <w:tcW w:w="4819" w:type="dxa"/>
@@ -2057,7 +2336,6 @@
             <w:pPr>
               <w:pStyle w:val="TableContents"/>
               <w:rPr>
-                <w:rFonts w:hint="eastAsia"/>
                 <w:lang w:val="da-DK"/>
               </w:rPr>
             </w:pPr>
@@ -2088,7 +2366,6 @@
             <w:pPr>
               <w:pStyle w:val="TableContents"/>
               <w:rPr>
-                <w:rFonts w:hint="eastAsia"/>
                 <w:lang w:val="da-DK"/>
               </w:rPr>
             </w:pPr>
@@ -2102,12 +2379,6 @@
         </w:tc>
       </w:tr>
       <w:tr>
-        <w:tblPrEx>
-          <w:tblCellMar>
-            <w:top w:w="0" w:type="dxa"/>
-            <w:bottom w:w="0" w:type="dxa"/>
-          </w:tblCellMar>
-        </w:tblPrEx>
         <w:tc>
           <w:tcPr>
             <w:tcW w:w="4819" w:type="dxa"/>
@@ -2126,7 +2397,6 @@
             <w:pPr>
               <w:pStyle w:val="TableContents"/>
               <w:rPr>
-                <w:rFonts w:hint="eastAsia"/>
                 <w:lang w:val="da-DK"/>
               </w:rPr>
             </w:pPr>
@@ -2157,7 +2427,6 @@
             <w:pPr>
               <w:pStyle w:val="TableContents"/>
               <w:rPr>
-                <w:rFonts w:hint="eastAsia"/>
                 <w:lang w:val="da-DK"/>
               </w:rPr>
             </w:pPr>
@@ -2171,12 +2440,6 @@
         </w:tc>
       </w:tr>
       <w:tr>
-        <w:tblPrEx>
-          <w:tblCellMar>
-            <w:top w:w="0" w:type="dxa"/>
-            <w:bottom w:w="0" w:type="dxa"/>
-          </w:tblCellMar>
-        </w:tblPrEx>
         <w:tc>
           <w:tcPr>
             <w:tcW w:w="4819" w:type="dxa"/>
@@ -2195,7 +2458,6 @@
             <w:pPr>
               <w:pStyle w:val="TableContents"/>
               <w:rPr>
-                <w:rFonts w:hint="eastAsia"/>
                 <w:lang w:val="da-DK"/>
               </w:rPr>
             </w:pPr>
@@ -2220,7 +2482,6 @@
             <w:pPr>
               <w:pStyle w:val="TableContents"/>
               <w:rPr>
-                <w:rFonts w:hint="eastAsia"/>
                 <w:lang w:val="da-DK"/>
               </w:rPr>
             </w:pPr>
@@ -2228,12 +2489,6 @@
         </w:tc>
       </w:tr>
       <w:tr>
-        <w:tblPrEx>
-          <w:tblCellMar>
-            <w:top w:w="0" w:type="dxa"/>
-            <w:bottom w:w="0" w:type="dxa"/>
-          </w:tblCellMar>
-        </w:tblPrEx>
         <w:tc>
           <w:tcPr>
             <w:tcW w:w="4819" w:type="dxa"/>
@@ -2252,7 +2507,6 @@
             <w:pPr>
               <w:pStyle w:val="TableContents"/>
               <w:rPr>
-                <w:rFonts w:hint="eastAsia"/>
                 <w:lang w:val="da-DK"/>
               </w:rPr>
             </w:pPr>
@@ -2283,7 +2537,6 @@
             <w:pPr>
               <w:pStyle w:val="TableContents"/>
               <w:rPr>
-                <w:rFonts w:hint="eastAsia"/>
                 <w:lang w:val="da-DK"/>
               </w:rPr>
             </w:pPr>
@@ -2301,7 +2554,6 @@
       <w:pPr>
         <w:pStyle w:val="Textbody"/>
         <w:rPr>
-          <w:rFonts w:hint="eastAsia"/>
           <w:lang w:val="da-DK"/>
         </w:rPr>
       </w:pPr>
@@ -2310,14 +2562,14 @@
       <w:pPr>
         <w:pStyle w:val="Heading"/>
         <w:rPr>
-          <w:rFonts w:hint="eastAsia"/>
-          <w:lang w:val="da-DK"/>
-        </w:rPr>
-      </w:pPr>
-      <w:r>
-        <w:rPr>
-          <w:lang w:val="da-DK"/>
-        </w:rPr>
+          <w:lang w:val="da-DK"/>
+        </w:rPr>
+      </w:pPr>
+      <w:r>
+        <w:rPr>
+          <w:lang w:val="da-DK"/>
+        </w:rPr>
+        <w:lastRenderedPageBreak/>
         <w:t>Versionsstyring</w:t>
       </w:r>
     </w:p>
@@ -2325,22 +2577,34 @@
       <w:pPr>
         <w:pStyle w:val="Textbody"/>
         <w:rPr>
-          <w:rFonts w:hint="eastAsia"/>
-          <w:lang w:val="da-DK"/>
-        </w:rPr>
-      </w:pPr>
-      <w:r>
-        <w:rPr>
-          <w:lang w:val="da-DK"/>
-        </w:rPr>
-        <w:t>Alle projektrelaterede dokumenter vedligeholdes på et fælles aftalt versionstyringssystem. Det er op til det enkelte gruppemedlem at sørge for at vedligeholde kategoriseringen af sine dokumenter.</w:t>
+          <w:lang w:val="da-DK"/>
+        </w:rPr>
+      </w:pPr>
+      <w:r>
+        <w:rPr>
+          <w:lang w:val="da-DK"/>
+        </w:rPr>
+        <w:t xml:space="preserve">Alle projektrelaterede dokumenter vedligeholdes på et fælles aftalt </w:t>
+      </w:r>
+      <w:proofErr w:type="spellStart"/>
+      <w:r>
+        <w:rPr>
+          <w:lang w:val="da-DK"/>
+        </w:rPr>
+        <w:t>versionstyringssystem</w:t>
+      </w:r>
+      <w:proofErr w:type="spellEnd"/>
+      <w:r>
+        <w:rPr>
+          <w:lang w:val="da-DK"/>
+        </w:rPr>
+        <w:t>. Det er op til det enkelte gruppemedlem at sørge for at vedligeholde kategoriseringen af sine dokumenter.</w:t>
       </w:r>
     </w:p>
     <w:p>
       <w:pPr>
         <w:pStyle w:val="Textbody"/>
         <w:rPr>
-          <w:rFonts w:hint="eastAsia"/>
           <w:lang w:val="da-DK"/>
         </w:rPr>
       </w:pPr>
@@ -2349,7 +2613,6 @@
       <w:pPr>
         <w:pStyle w:val="Heading"/>
         <w:rPr>
-          <w:rFonts w:hint="eastAsia"/>
           <w:lang w:val="da-DK"/>
         </w:rPr>
       </w:pPr>
@@ -2364,7 +2627,6 @@
       <w:pPr>
         <w:pStyle w:val="Textbody"/>
         <w:rPr>
-          <w:rFonts w:hint="eastAsia"/>
           <w:lang w:val="da-DK"/>
         </w:rPr>
       </w:pPr>
@@ -2379,22 +2641,34 @@
       <w:pPr>
         <w:pStyle w:val="Textbody"/>
         <w:rPr>
-          <w:rFonts w:hint="eastAsia"/>
-          <w:lang w:val="da-DK"/>
-        </w:rPr>
-      </w:pPr>
-      <w:r>
-        <w:rPr>
-          <w:lang w:val="da-DK"/>
-        </w:rPr>
-        <w:t>Ordstyrens opgave er at styre mødet og læse dagsordnen op.</w:t>
+          <w:lang w:val="da-DK"/>
+        </w:rPr>
+      </w:pPr>
+      <w:r>
+        <w:rPr>
+          <w:lang w:val="da-DK"/>
+        </w:rPr>
+        <w:t xml:space="preserve">Ordstyrens opgave er at styre mødet og læse </w:t>
+      </w:r>
+      <w:proofErr w:type="spellStart"/>
+      <w:r>
+        <w:rPr>
+          <w:lang w:val="da-DK"/>
+        </w:rPr>
+        <w:t>dagsordnen</w:t>
+      </w:r>
+      <w:proofErr w:type="spellEnd"/>
+      <w:r>
+        <w:rPr>
+          <w:lang w:val="da-DK"/>
+        </w:rPr>
+        <w:t xml:space="preserve"> op.</w:t>
       </w:r>
     </w:p>
     <w:p>
       <w:pPr>
         <w:pStyle w:val="Textbody"/>
         <w:rPr>
-          <w:rFonts w:hint="eastAsia"/>
           <w:lang w:val="da-DK"/>
         </w:rPr>
       </w:pPr>
@@ -2409,7 +2683,6 @@
       <w:pPr>
         <w:pStyle w:val="Textbody"/>
         <w:rPr>
-          <w:rFonts w:hint="eastAsia"/>
           <w:lang w:val="da-DK"/>
         </w:rPr>
       </w:pPr>
@@ -2424,7 +2697,6 @@
       <w:pPr>
         <w:pStyle w:val="Textbody"/>
         <w:rPr>
-          <w:rFonts w:hint="eastAsia"/>
           <w:lang w:val="da-DK"/>
         </w:rPr>
       </w:pPr>
@@ -2439,7 +2711,6 @@
       <w:pPr>
         <w:pStyle w:val="Textbody"/>
         <w:rPr>
-          <w:rFonts w:hint="eastAsia"/>
           <w:lang w:val="da-DK"/>
         </w:rPr>
       </w:pPr>
@@ -2448,7 +2719,6 @@
       <w:pPr>
         <w:pStyle w:val="Heading"/>
         <w:rPr>
-          <w:rFonts w:hint="eastAsia"/>
           <w:lang w:val="da-DK"/>
         </w:rPr>
       </w:pPr>
@@ -2463,7 +2733,6 @@
       <w:pPr>
         <w:pStyle w:val="Textbody"/>
         <w:rPr>
-          <w:rFonts w:hint="eastAsia"/>
           <w:lang w:val="da-DK"/>
         </w:rPr>
       </w:pPr>
@@ -2478,22 +2747,34 @@
       <w:pPr>
         <w:pStyle w:val="Textbody"/>
         <w:rPr>
-          <w:rFonts w:hint="eastAsia"/>
-          <w:lang w:val="da-DK"/>
-        </w:rPr>
-      </w:pPr>
-      <w:r>
-        <w:rPr>
-          <w:lang w:val="da-DK"/>
-        </w:rPr>
-        <w:t>Resultater skal gennemgåes af gruppen og godkendes.</w:t>
+          <w:lang w:val="da-DK"/>
+        </w:rPr>
+      </w:pPr>
+      <w:r>
+        <w:rPr>
+          <w:lang w:val="da-DK"/>
+        </w:rPr>
+        <w:t xml:space="preserve">Resultater skal </w:t>
+      </w:r>
+      <w:proofErr w:type="spellStart"/>
+      <w:r>
+        <w:rPr>
+          <w:lang w:val="da-DK"/>
+        </w:rPr>
+        <w:t>gennemgåes</w:t>
+      </w:r>
+      <w:proofErr w:type="spellEnd"/>
+      <w:r>
+        <w:rPr>
+          <w:lang w:val="da-DK"/>
+        </w:rPr>
+        <w:t xml:space="preserve"> af gruppen og godkendes.</w:t>
       </w:r>
     </w:p>
     <w:p>
       <w:pPr>
         <w:pStyle w:val="Textbody"/>
         <w:rPr>
-          <w:rFonts w:hint="eastAsia"/>
           <w:lang w:val="da-DK"/>
         </w:rPr>
       </w:pPr>
@@ -2502,7 +2783,6 @@
       <w:pPr>
         <w:pStyle w:val="Heading"/>
         <w:rPr>
-          <w:rFonts w:hint="eastAsia"/>
           <w:lang w:val="da-DK"/>
         </w:rPr>
       </w:pPr>
@@ -2517,7 +2797,6 @@
       <w:pPr>
         <w:pStyle w:val="Textbody"/>
         <w:rPr>
-          <w:rFonts w:hint="eastAsia"/>
           <w:lang w:val="da-DK"/>
         </w:rPr>
       </w:pPr>
@@ -2532,22 +2811,42 @@
       <w:pPr>
         <w:pStyle w:val="Textbody"/>
         <w:rPr>
-          <w:rFonts w:hint="eastAsia"/>
-          <w:lang w:val="da-DK"/>
-        </w:rPr>
-      </w:pPr>
-      <w:r>
-        <w:rPr>
-          <w:lang w:val="da-DK"/>
-        </w:rPr>
-        <w:t>Evt material som skal diskuteres under mødet vedhæftes i mailen inkl. dagsordenen.</w:t>
+          <w:lang w:val="da-DK"/>
+        </w:rPr>
+      </w:pPr>
+      <w:proofErr w:type="spellStart"/>
+      <w:r>
+        <w:rPr>
+          <w:lang w:val="da-DK"/>
+        </w:rPr>
+        <w:t>Evt</w:t>
+      </w:r>
+      <w:proofErr w:type="spellEnd"/>
+      <w:r>
+        <w:rPr>
+          <w:lang w:val="da-DK"/>
+        </w:rPr>
+        <w:t xml:space="preserve"> </w:t>
+      </w:r>
+      <w:proofErr w:type="spellStart"/>
+      <w:r>
+        <w:rPr>
+          <w:lang w:val="da-DK"/>
+        </w:rPr>
+        <w:t>material</w:t>
+      </w:r>
+      <w:proofErr w:type="spellEnd"/>
+      <w:r>
+        <w:rPr>
+          <w:lang w:val="da-DK"/>
+        </w:rPr>
+        <w:t xml:space="preserve"> som skal diskuteres under mødet vedhæftes i mailen inkl. dagsordenen.</w:t>
       </w:r>
     </w:p>
     <w:p>
       <w:pPr>
         <w:pStyle w:val="Textbody"/>
         <w:rPr>
-          <w:rFonts w:hint="eastAsia"/>
           <w:lang w:val="da-DK"/>
         </w:rPr>
       </w:pPr>
@@ -2562,37 +2861,62 @@
       <w:pPr>
         <w:pStyle w:val="Textbody"/>
         <w:rPr>
-          <w:rFonts w:hint="eastAsia"/>
-          <w:lang w:val="da-DK"/>
-        </w:rPr>
-      </w:pPr>
-      <w:r>
-        <w:rPr>
-          <w:lang w:val="da-DK"/>
-        </w:rPr>
-        <w:t>Faste punkter på dagsordnen er:</w:t>
+          <w:lang w:val="da-DK"/>
+        </w:rPr>
+      </w:pPr>
+      <w:r>
+        <w:rPr>
+          <w:lang w:val="da-DK"/>
+        </w:rPr>
+        <w:t xml:space="preserve">Faste punkter på </w:t>
+      </w:r>
+      <w:proofErr w:type="spellStart"/>
+      <w:r>
+        <w:rPr>
+          <w:lang w:val="da-DK"/>
+        </w:rPr>
+        <w:t>dagsordnen</w:t>
+      </w:r>
+      <w:proofErr w:type="spellEnd"/>
+      <w:r>
+        <w:rPr>
+          <w:lang w:val="da-DK"/>
+        </w:rPr>
+        <w:t xml:space="preserve"> er:</w:t>
       </w:r>
     </w:p>
     <w:p>
       <w:pPr>
         <w:pStyle w:val="Textbody"/>
         <w:rPr>
-          <w:rFonts w:hint="eastAsia"/>
-          <w:lang w:val="da-DK"/>
-        </w:rPr>
-      </w:pPr>
-      <w:r>
-        <w:rPr>
-          <w:lang w:val="da-DK"/>
-        </w:rPr>
-        <w:t>- Godkendelse af dagsordnen.</w:t>
+          <w:lang w:val="da-DK"/>
+        </w:rPr>
+      </w:pPr>
+      <w:r>
+        <w:rPr>
+          <w:lang w:val="da-DK"/>
+        </w:rPr>
+        <w:t xml:space="preserve">- Godkendelse af </w:t>
+      </w:r>
+      <w:proofErr w:type="spellStart"/>
+      <w:r>
+        <w:rPr>
+          <w:lang w:val="da-DK"/>
+        </w:rPr>
+        <w:t>dagsordnen</w:t>
+      </w:r>
+      <w:proofErr w:type="spellEnd"/>
+      <w:r>
+        <w:rPr>
+          <w:lang w:val="da-DK"/>
+        </w:rPr>
+        <w:t>.</w:t>
       </w:r>
     </w:p>
     <w:p>
       <w:pPr>
         <w:pStyle w:val="Textbody"/>
         <w:rPr>
-          <w:rFonts w:hint="eastAsia"/>
           <w:lang w:val="da-DK"/>
         </w:rPr>
       </w:pPr>
@@ -2607,7 +2931,6 @@
       <w:pPr>
         <w:pStyle w:val="Textbody"/>
         <w:rPr>
-          <w:rFonts w:hint="eastAsia"/>
           <w:lang w:val="da-DK"/>
         </w:rPr>
       </w:pPr>
@@ -2622,15 +2945,13 @@
       <w:pPr>
         <w:pStyle w:val="Textbody"/>
         <w:rPr>
-          <w:rFonts w:hint="eastAsia"/>
-          <w:lang w:val="da-DK"/>
-        </w:rPr>
-      </w:pPr>
-      <w:r>
-        <w:rPr>
-          <w:lang w:val="da-DK"/>
-        </w:rPr>
-        <w:lastRenderedPageBreak/>
+          <w:lang w:val="da-DK"/>
+        </w:rPr>
+      </w:pPr>
+      <w:r>
+        <w:rPr>
+          <w:lang w:val="da-DK"/>
+        </w:rPr>
         <w:t>- Punkter til vejledning</w:t>
       </w:r>
     </w:p>
@@ -2638,7 +2959,6 @@
       <w:pPr>
         <w:pStyle w:val="Textbody"/>
         <w:rPr>
-          <w:rFonts w:hint="eastAsia"/>
           <w:lang w:val="da-DK"/>
         </w:rPr>
       </w:pPr>
@@ -2653,7 +2973,6 @@
       <w:pPr>
         <w:pStyle w:val="Textbody"/>
         <w:rPr>
-          <w:rFonts w:hint="eastAsia"/>
           <w:lang w:val="da-DK"/>
         </w:rPr>
       </w:pPr>
@@ -2668,7 +2987,6 @@
       <w:pPr>
         <w:pStyle w:val="Textbody"/>
         <w:rPr>
-          <w:rFonts w:hint="eastAsia"/>
           <w:lang w:val="da-DK"/>
         </w:rPr>
       </w:pPr>
@@ -2677,7 +2995,6 @@
       <w:pPr>
         <w:pStyle w:val="Textbody"/>
         <w:rPr>
-          <w:rFonts w:hint="eastAsia"/>
           <w:lang w:val="da-DK"/>
         </w:rPr>
       </w:pPr>
@@ -2686,7 +3003,6 @@
       <w:pPr>
         <w:pStyle w:val="Heading"/>
         <w:rPr>
-          <w:rFonts w:hint="eastAsia"/>
           <w:lang w:val="da-DK"/>
         </w:rPr>
       </w:pPr>
@@ -2701,22 +3017,34 @@
       <w:pPr>
         <w:pStyle w:val="Textbody"/>
         <w:rPr>
-          <w:rFonts w:hint="eastAsia"/>
-          <w:lang w:val="da-DK"/>
-        </w:rPr>
-      </w:pPr>
-      <w:r>
-        <w:rPr>
-          <w:lang w:val="da-DK"/>
-        </w:rPr>
-        <w:t>Vi skal ligge i top tre i RoboCup.</w:t>
+          <w:lang w:val="da-DK"/>
+        </w:rPr>
+      </w:pPr>
+      <w:r>
+        <w:rPr>
+          <w:lang w:val="da-DK"/>
+        </w:rPr>
+        <w:t xml:space="preserve">Vi skal ligge i top tre i </w:t>
+      </w:r>
+      <w:proofErr w:type="spellStart"/>
+      <w:r>
+        <w:rPr>
+          <w:lang w:val="da-DK"/>
+        </w:rPr>
+        <w:t>RoboCup</w:t>
+      </w:r>
+      <w:proofErr w:type="spellEnd"/>
+      <w:r>
+        <w:rPr>
+          <w:lang w:val="da-DK"/>
+        </w:rPr>
+        <w:t>.</w:t>
       </w:r>
     </w:p>
     <w:p>
       <w:pPr>
         <w:pStyle w:val="Textbody"/>
         <w:rPr>
-          <w:rFonts w:hint="eastAsia"/>
           <w:lang w:val="da-DK"/>
         </w:rPr>
       </w:pPr>
@@ -2731,7 +3059,6 @@
       <w:pPr>
         <w:pStyle w:val="Textbody"/>
         <w:rPr>
-          <w:rFonts w:hint="eastAsia"/>
           <w:lang w:val="da-DK"/>
         </w:rPr>
       </w:pPr>
@@ -2746,7 +3073,6 @@
       <w:pPr>
         <w:pStyle w:val="Textbody"/>
         <w:rPr>
-          <w:rFonts w:hint="eastAsia"/>
           <w:lang w:val="da-DK"/>
         </w:rPr>
       </w:pPr>
@@ -2755,7 +3081,6 @@
       <w:pPr>
         <w:pStyle w:val="Textbody"/>
         <w:rPr>
-          <w:rFonts w:hint="eastAsia"/>
           <w:lang w:val="da-DK"/>
         </w:rPr>
       </w:pPr>
@@ -2764,7 +3089,6 @@
       <w:pPr>
         <w:pStyle w:val="Heading"/>
         <w:rPr>
-          <w:rFonts w:hint="eastAsia"/>
           <w:lang w:val="da-DK"/>
         </w:rPr>
       </w:pPr>
@@ -2779,22 +3103,34 @@
       <w:pPr>
         <w:pStyle w:val="Textbody"/>
         <w:rPr>
-          <w:rFonts w:hint="eastAsia"/>
-          <w:lang w:val="da-DK"/>
-        </w:rPr>
-      </w:pPr>
-      <w:r>
-        <w:rPr>
-          <w:lang w:val="da-DK"/>
-        </w:rPr>
-        <w:t>Der afholder et mindre status møde hver morgen på op til 5 minutter. Mødets formål er at få en kort snak hvad alle laver. Der laves ikke refarat af mødet.</w:t>
+          <w:lang w:val="da-DK"/>
+        </w:rPr>
+      </w:pPr>
+      <w:r>
+        <w:rPr>
+          <w:lang w:val="da-DK"/>
+        </w:rPr>
+        <w:t xml:space="preserve">Der afholder et mindre status møde hver morgen på op til 5 minutter. Mødets formål er at få en kort snak hvad alle laver. Der laves ikke </w:t>
+      </w:r>
+      <w:proofErr w:type="spellStart"/>
+      <w:r>
+        <w:rPr>
+          <w:lang w:val="da-DK"/>
+        </w:rPr>
+        <w:t>refarat</w:t>
+      </w:r>
+      <w:proofErr w:type="spellEnd"/>
+      <w:r>
+        <w:rPr>
+          <w:lang w:val="da-DK"/>
+        </w:rPr>
+        <w:t xml:space="preserve"> af mødet.</w:t>
       </w:r>
     </w:p>
     <w:p>
       <w:pPr>
         <w:pStyle w:val="Textbody"/>
         <w:rPr>
-          <w:rFonts w:hint="eastAsia"/>
           <w:lang w:val="da-DK"/>
         </w:rPr>
       </w:pPr>
@@ -2803,22 +3139,34 @@
       <w:pPr>
         <w:pStyle w:val="Textbody"/>
         <w:rPr>
-          <w:rFonts w:hint="eastAsia"/>
-          <w:lang w:val="da-DK"/>
-        </w:rPr>
-      </w:pPr>
-      <w:r>
-        <w:rPr>
-          <w:lang w:val="da-DK"/>
-        </w:rPr>
-        <w:t>Hver fredag holdes et kort fyraftensmøde op på til 20 minutter hvor ugens arbejde skal gennemgås. Næste uges arbejde diskuteres. Der tages refarat af de store møder.</w:t>
+          <w:lang w:val="da-DK"/>
+        </w:rPr>
+      </w:pPr>
+      <w:r>
+        <w:rPr>
+          <w:lang w:val="da-DK"/>
+        </w:rPr>
+        <w:t xml:space="preserve">Hver fredag holdes et kort fyraftensmøde op på til 20 minutter hvor ugens arbejde skal gennemgås. Næste uges arbejde diskuteres. Der tages </w:t>
+      </w:r>
+      <w:proofErr w:type="spellStart"/>
+      <w:r>
+        <w:rPr>
+          <w:lang w:val="da-DK"/>
+        </w:rPr>
+        <w:t>refarat</w:t>
+      </w:r>
+      <w:proofErr w:type="spellEnd"/>
+      <w:r>
+        <w:rPr>
+          <w:lang w:val="da-DK"/>
+        </w:rPr>
+        <w:t xml:space="preserve"> af de store møder.</w:t>
       </w:r>
     </w:p>
     <w:p>
       <w:pPr>
         <w:pStyle w:val="Textbody"/>
         <w:rPr>
-          <w:rFonts w:hint="eastAsia"/>
           <w:lang w:val="da-DK"/>
         </w:rPr>
       </w:pPr>
@@ -2827,7 +3175,6 @@
       <w:pPr>
         <w:pStyle w:val="Heading"/>
         <w:rPr>
-          <w:rFonts w:hint="eastAsia"/>
           <w:lang w:val="da-DK"/>
         </w:rPr>
       </w:pPr>
@@ -2842,7 +3189,6 @@
       <w:pPr>
         <w:pStyle w:val="Textbody"/>
         <w:rPr>
-          <w:rFonts w:hint="eastAsia"/>
           <w:lang w:val="da-DK"/>
         </w:rPr>
       </w:pPr>
@@ -2870,7 +3216,7 @@
     <w:p>
       <w:pPr>
         <w:rPr>
-          <w:rFonts w:ascii="Liberation Serif" w:eastAsia="Arial Unicode MS" w:hAnsi="Liberation Serif" w:cs="Arial Unicode MS" w:hint="eastAsia"/>
+          <w:rFonts w:ascii="Liberation Serif" w:eastAsia="Arial Unicode MS" w:hAnsi="Liberation Serif" w:cs="Arial Unicode MS"/>
           <w:kern w:val="3"/>
           <w:sz w:val="24"/>
           <w:szCs w:val="24"/>
@@ -2902,14 +3248,13 @@
     <w:p>
       <w:pPr>
         <w:rPr>
-          <w:rFonts w:hint="eastAsia"/>
           <w:lang w:val="da-DK"/>
         </w:rPr>
       </w:pPr>
       <w:r>
         <w:rPr>
           <w:noProof/>
-          <w:lang w:eastAsia="en-GB"/>
+          <w:lang w:val="da-DK" w:eastAsia="da-DK"/>
         </w:rPr>
         <w:drawing>
           <wp:inline distT="0" distB="0" distL="0" distR="0" wp14:anchorId="113C5760" wp14:editId="2EDB0935">
@@ -2968,7 +3313,6 @@
       <w:pPr>
         <w:pStyle w:val="Textbody"/>
         <w:rPr>
-          <w:rFonts w:hint="eastAsia"/>
           <w:lang w:val="da-DK"/>
         </w:rPr>
       </w:pPr>
@@ -2977,7 +3321,6 @@
       <w:pPr>
         <w:pStyle w:val="Textbody"/>
         <w:rPr>
-          <w:rFonts w:hint="eastAsia"/>
           <w:lang w:val="da-DK"/>
         </w:rPr>
       </w:pPr>
@@ -3006,14 +3349,14 @@
   <w:comment w:id="0" w:author="Jonas Alsen" w:date="2015-09-21T11:09:00Z" w:initials="JA">
     <w:p>
       <w:pPr>
-        <w:pStyle w:val="CommentText"/>
-        <w:rPr>
-          <w:lang w:val="da-DK"/>
-        </w:rPr>
-      </w:pPr>
-      <w:r>
-        <w:rPr>
-          <w:rStyle w:val="CommentReference"/>
+        <w:pStyle w:val="Kommentartekst"/>
+        <w:rPr>
+          <w:lang w:val="da-DK"/>
+        </w:rPr>
+      </w:pPr>
+      <w:r>
+        <w:rPr>
+          <w:rStyle w:val="Kommentarhenvisning"/>
         </w:rPr>
         <w:annotationRef/>
       </w:r>
@@ -3034,11 +3377,11 @@
   <w:comment w:id="1" w:author="Jonas Alsen" w:date="2015-09-21T11:11:00Z" w:initials="JA">
     <w:p>
       <w:pPr>
-        <w:pStyle w:val="CommentText"/>
-      </w:pPr>
-      <w:r>
-        <w:rPr>
-          <w:rStyle w:val="CommentReference"/>
+        <w:pStyle w:val="Kommentartekst"/>
+      </w:pPr>
+      <w:r>
+        <w:rPr>
+          <w:rStyle w:val="Kommentarhenvisning"/>
         </w:rPr>
         <w:annotationRef/>
       </w:r>
@@ -3048,9 +3391,19 @@
         </w:rPr>
         <w:t xml:space="preserve">Strukturering skete sent. </w:t>
       </w:r>
-      <w:r>
-        <w:t>Øv øv</w:t>
-      </w:r>
+      <w:proofErr w:type="spellStart"/>
+      <w:r>
+        <w:t>Øv</w:t>
+      </w:r>
+      <w:proofErr w:type="spellEnd"/>
+      <w:r>
+        <w:t xml:space="preserve"> </w:t>
+      </w:r>
+      <w:proofErr w:type="spellStart"/>
+      <w:r>
+        <w:t>øv</w:t>
+      </w:r>
+      <w:proofErr w:type="spellEnd"/>
     </w:p>
   </w:comment>
 </w:comments>
@@ -3098,6 +3451,7 @@
         <w:docPartUnique/>
       </w:docPartObj>
     </w:sdtPr>
+    <w:sdtEndPr/>
     <w:sdtContent>
       <w:sdt>
         <w:sdtPr>
@@ -3107,10 +3461,11 @@
             <w:docPartUnique/>
           </w:docPartObj>
         </w:sdtPr>
+        <w:sdtEndPr/>
         <w:sdtContent>
           <w:p>
             <w:pPr>
-              <w:pStyle w:val="Footer"/>
+              <w:pStyle w:val="Sidefod"/>
             </w:pPr>
             <w:r>
               <w:t xml:space="preserve">Page </w:t>
@@ -3209,7 +3564,7 @@
   </w:sdt>
   <w:p>
     <w:pPr>
-      <w:pStyle w:val="Footer"/>
+      <w:pStyle w:val="Sidefod"/>
     </w:pPr>
   </w:p>
 </w:ftr>
@@ -3240,14 +3595,14 @@
   <w:footnote w:id="1">
     <w:p>
       <w:pPr>
-        <w:pStyle w:val="FootnoteText"/>
-        <w:rPr>
-          <w:lang w:val="da-DK"/>
-        </w:rPr>
-      </w:pPr>
-      <w:r>
-        <w:rPr>
-          <w:rStyle w:val="FootnoteReference"/>
+        <w:pStyle w:val="Fodnotetekst"/>
+        <w:rPr>
+          <w:lang w:val="da-DK"/>
+        </w:rPr>
+      </w:pPr>
+      <w:r>
+        <w:rPr>
+          <w:rStyle w:val="Fodnotehenvisning"/>
         </w:rPr>
         <w:footnoteRef/>
       </w:r>
@@ -3274,14 +3629,14 @@
   <w:footnote w:id="2">
     <w:p>
       <w:pPr>
-        <w:pStyle w:val="FootnoteText"/>
-        <w:rPr>
-          <w:lang w:val="da-DK"/>
-        </w:rPr>
-      </w:pPr>
-      <w:r>
-        <w:rPr>
-          <w:rStyle w:val="FootnoteReference"/>
+        <w:pStyle w:val="Fodnotetekst"/>
+        <w:rPr>
+          <w:lang w:val="da-DK"/>
+        </w:rPr>
+      </w:pPr>
+      <w:r>
+        <w:rPr>
+          <w:rStyle w:val="Fodnotehenvisning"/>
         </w:rPr>
         <w:footnoteRef/>
       </w:r>
@@ -3308,14 +3663,14 @@
   <w:footnote w:id="3">
     <w:p>
       <w:pPr>
-        <w:pStyle w:val="FootnoteText"/>
-        <w:rPr>
-          <w:lang w:val="da-DK"/>
-        </w:rPr>
-      </w:pPr>
-      <w:r>
-        <w:rPr>
-          <w:rStyle w:val="FootnoteReference"/>
+        <w:pStyle w:val="Fodnotetekst"/>
+        <w:rPr>
+          <w:lang w:val="da-DK"/>
+        </w:rPr>
+      </w:pPr>
+      <w:r>
+        <w:rPr>
+          <w:rStyle w:val="Fodnotehenvisning"/>
         </w:rPr>
         <w:footnoteRef/>
       </w:r>
@@ -3342,14 +3697,14 @@
   <w:footnote w:id="4">
     <w:p>
       <w:pPr>
-        <w:pStyle w:val="FootnoteText"/>
-        <w:rPr>
-          <w:lang w:val="da-DK"/>
-        </w:rPr>
-      </w:pPr>
-      <w:r>
-        <w:rPr>
-          <w:rStyle w:val="FootnoteReference"/>
+        <w:pStyle w:val="Fodnotetekst"/>
+        <w:rPr>
+          <w:lang w:val="da-DK"/>
+        </w:rPr>
+      </w:pPr>
+      <w:r>
+        <w:rPr>
+          <w:rStyle w:val="Fodnotehenvisning"/>
         </w:rPr>
         <w:footnoteRef/>
       </w:r>
@@ -3365,8 +3720,6 @@
         </w:rPr>
         <w:t>, side 9</w:t>
       </w:r>
-      <w:bookmarkStart w:id="2" w:name="_GoBack"/>
-      <w:bookmarkEnd w:id="2"/>
       <w:r>
         <w:rPr>
           <w:lang w:val="da-DK"/>
@@ -3394,7 +3747,7 @@
 <w:hdr xmlns:wpc="http://schemas.microsoft.com/office/word/2010/wordprocessingCanvas" xmlns:mc="http://schemas.openxmlformats.org/markup-compatibility/2006" xmlns:o="urn:schemas-microsoft-com:office:office" xmlns:r="http://schemas.openxmlformats.org/officeDocument/2006/relationships" xmlns:m="http://schemas.openxmlformats.org/officeDocument/2006/math" xmlns:v="urn:schemas-microsoft-com:vml" xmlns:wp14="http://schemas.microsoft.com/office/word/2010/wordprocessingDrawing" xmlns:wp="http://schemas.openxmlformats.org/drawingml/2006/wordprocessingDrawing" xmlns:w10="urn:schemas-microsoft-com:office:word" xmlns:w="http://schemas.openxmlformats.org/wordprocessingml/2006/main" xmlns:w14="http://schemas.microsoft.com/office/word/2010/wordml" xmlns:w15="http://schemas.microsoft.com/office/word/2012/wordml" xmlns:wpg="http://schemas.microsoft.com/office/word/2010/wordprocessingGroup" xmlns:wpi="http://schemas.microsoft.com/office/word/2010/wordprocessingInk" xmlns:wne="http://schemas.microsoft.com/office/word/2006/wordml" xmlns:wps="http://schemas.microsoft.com/office/word/2010/wordprocessingShape" mc:Ignorable="w14 w15 wp14">
   <w:tbl>
     <w:tblPr>
-      <w:tblStyle w:val="TableGrid"/>
+      <w:tblStyle w:val="Tabel-Gitter"/>
       <w:tblW w:w="0" w:type="auto"/>
       <w:tblBorders>
         <w:top w:val="none" w:sz="0" w:space="0" w:color="auto"/>
@@ -3418,7 +3771,7 @@
         </w:tcPr>
         <w:p>
           <w:pPr>
-            <w:pStyle w:val="Header"/>
+            <w:pStyle w:val="Sidehoved"/>
             <w:jc w:val="both"/>
             <w:rPr>
               <w:lang w:val="da-DK"/>
@@ -3438,7 +3791,7 @@
         </w:tcPr>
         <w:p>
           <w:pPr>
-            <w:pStyle w:val="Header"/>
+            <w:pStyle w:val="Sidehoved"/>
             <w:jc w:val="center"/>
             <w:rPr>
               <w:lang w:val="da-DK"/>
@@ -3458,7 +3811,7 @@
         </w:tcPr>
         <w:p>
           <w:pPr>
-            <w:pStyle w:val="Header"/>
+            <w:pStyle w:val="Sidehoved"/>
             <w:jc w:val="right"/>
             <w:rPr>
               <w:lang w:val="da-DK"/>
@@ -3480,7 +3833,7 @@
         </w:tcPr>
         <w:p>
           <w:pPr>
-            <w:pStyle w:val="Header"/>
+            <w:pStyle w:val="Sidehoved"/>
             <w:jc w:val="both"/>
             <w:rPr>
               <w:lang w:val="da-DK"/>
@@ -3500,7 +3853,7 @@
         </w:tcPr>
         <w:p>
           <w:pPr>
-            <w:pStyle w:val="Header"/>
+            <w:pStyle w:val="Sidehoved"/>
             <w:jc w:val="center"/>
             <w:rPr>
               <w:lang w:val="da-DK"/>
@@ -3520,7 +3873,7 @@
         </w:tcPr>
         <w:p>
           <w:pPr>
-            <w:pStyle w:val="Header"/>
+            <w:pStyle w:val="Sidehoved"/>
             <w:jc w:val="right"/>
             <w:rPr>
               <w:lang w:val="da-DK"/>
@@ -3536,7 +3889,7 @@
         </w:tcPr>
         <w:p>
           <w:pPr>
-            <w:pStyle w:val="Header"/>
+            <w:pStyle w:val="Sidehoved"/>
             <w:jc w:val="both"/>
             <w:rPr>
               <w:lang w:val="da-DK"/>
@@ -3550,7 +3903,7 @@
         </w:tcPr>
         <w:p>
           <w:pPr>
-            <w:pStyle w:val="Header"/>
+            <w:pStyle w:val="Sidehoved"/>
             <w:jc w:val="center"/>
             <w:rPr>
               <w:lang w:val="da-DK"/>
@@ -3560,7 +3913,13 @@
             <w:rPr>
               <w:lang w:val="da-DK"/>
             </w:rPr>
-            <w:t>Sebastian Damsgaarad</w:t>
+            <w:t>Sebastian Damsgaar</w:t>
+          </w:r>
+          <w:r>
+            <w:rPr>
+              <w:lang w:val="da-DK"/>
+            </w:rPr>
+            <w:t>d</w:t>
           </w:r>
         </w:p>
       </w:tc>
@@ -3570,7 +3929,7 @@
         </w:tcPr>
         <w:p>
           <w:pPr>
-            <w:pStyle w:val="Header"/>
+            <w:pStyle w:val="Sidehoved"/>
             <w:jc w:val="right"/>
             <w:rPr>
               <w:lang w:val="da-DK"/>
@@ -3586,7 +3945,7 @@
         </w:tcPr>
         <w:p>
           <w:pPr>
-            <w:pStyle w:val="Header"/>
+            <w:pStyle w:val="Sidehoved"/>
             <w:jc w:val="both"/>
             <w:rPr>
               <w:lang w:val="da-DK"/>
@@ -3606,7 +3965,7 @@
         </w:tcPr>
         <w:p>
           <w:pPr>
-            <w:pStyle w:val="Header"/>
+            <w:pStyle w:val="Sidehoved"/>
             <w:jc w:val="center"/>
             <w:rPr>
               <w:lang w:val="da-DK"/>
@@ -3626,7 +3985,7 @@
         </w:tcPr>
         <w:p>
           <w:pPr>
-            <w:pStyle w:val="Header"/>
+            <w:pStyle w:val="Sidehoved"/>
             <w:jc w:val="right"/>
             <w:rPr>
               <w:lang w:val="da-DK"/>
@@ -3644,7 +4003,7 @@
   </w:tbl>
   <w:p>
     <w:pPr>
-      <w:pStyle w:val="Header"/>
+      <w:pStyle w:val="Sidehoved"/>
       <w:rPr>
         <w:lang w:val="da-DK"/>
       </w:rPr>
@@ -3655,7 +4014,7 @@
 
 <file path=word/numbering.xml><?xml version="1.0" encoding="utf-8"?>
 <w:numbering xmlns:wpc="http://schemas.microsoft.com/office/word/2010/wordprocessingCanvas" xmlns:mc="http://schemas.openxmlformats.org/markup-compatibility/2006" xmlns:o="urn:schemas-microsoft-com:office:office" xmlns:r="http://schemas.openxmlformats.org/officeDocument/2006/relationships" xmlns:m="http://schemas.openxmlformats.org/officeDocument/2006/math" xmlns:v="urn:schemas-microsoft-com:vml" xmlns:wp14="http://schemas.microsoft.com/office/word/2010/wordprocessingDrawing" xmlns:wp="http://schemas.openxmlformats.org/drawingml/2006/wordprocessingDrawing" xmlns:w10="urn:schemas-microsoft-com:office:word" xmlns:w="http://schemas.openxmlformats.org/wordprocessingml/2006/main" xmlns:w14="http://schemas.microsoft.com/office/word/2010/wordml" xmlns:w15="http://schemas.microsoft.com/office/word/2012/wordml" xmlns:wpg="http://schemas.microsoft.com/office/word/2010/wordprocessingGroup" xmlns:wpi="http://schemas.microsoft.com/office/word/2010/wordprocessingInk" xmlns:wne="http://schemas.microsoft.com/office/word/2006/wordml" xmlns:wps="http://schemas.microsoft.com/office/word/2010/wordprocessingShape" mc:Ignorable="w14 w15 wp14">
-  <w:abstractNum w:abstractNumId="0">
+  <w:abstractNum w:abstractNumId="0" w15:restartNumberingAfterBreak="0">
     <w:nsid w:val="3F19646F"/>
     <w:multiLevelType w:val="hybridMultilevel"/>
     <w:tmpl w:val="FEFCBD1C"/>
@@ -3767,7 +4126,7 @@
       </w:rPr>
     </w:lvl>
   </w:abstractNum>
-  <w:abstractNum w:abstractNumId="1">
+  <w:abstractNum w:abstractNumId="1" w15:restartNumberingAfterBreak="0">
     <w:nsid w:val="43F12C42"/>
     <w:multiLevelType w:val="hybridMultilevel"/>
     <w:tmpl w:val="7BFCF262"/>
@@ -4290,11 +4649,11 @@
     <w:name w:val="Normal"/>
     <w:qFormat/>
   </w:style>
-  <w:style w:type="paragraph" w:styleId="Heading1">
+  <w:style w:type="paragraph" w:styleId="Overskrift1">
     <w:name w:val="heading 1"/>
     <w:basedOn w:val="Normal"/>
     <w:next w:val="Normal"/>
-    <w:link w:val="Heading1Char"/>
+    <w:link w:val="Overskrift1Tegn"/>
     <w:uiPriority w:val="9"/>
     <w:qFormat/>
     <w:rsid w:val="00FC7011"/>
@@ -4311,11 +4670,11 @@
       <w:szCs w:val="32"/>
     </w:rPr>
   </w:style>
-  <w:style w:type="paragraph" w:styleId="Heading2">
+  <w:style w:type="paragraph" w:styleId="Overskrift2">
     <w:name w:val="heading 2"/>
     <w:basedOn w:val="Normal"/>
     <w:next w:val="Normal"/>
-    <w:link w:val="Heading2Char"/>
+    <w:link w:val="Overskrift2Tegn"/>
     <w:uiPriority w:val="9"/>
     <w:unhideWhenUsed/>
     <w:qFormat/>
@@ -4333,11 +4692,11 @@
       <w:szCs w:val="26"/>
     </w:rPr>
   </w:style>
-  <w:style w:type="paragraph" w:styleId="Heading3">
+  <w:style w:type="paragraph" w:styleId="Overskrift3">
     <w:name w:val="heading 3"/>
     <w:basedOn w:val="Normal"/>
     <w:next w:val="Normal"/>
-    <w:link w:val="Heading3Char"/>
+    <w:link w:val="Overskrift3Tegn"/>
     <w:uiPriority w:val="9"/>
     <w:semiHidden/>
     <w:unhideWhenUsed/>
@@ -4356,13 +4715,13 @@
       <w:szCs w:val="24"/>
     </w:rPr>
   </w:style>
-  <w:style w:type="character" w:default="1" w:styleId="DefaultParagraphFont">
+  <w:style w:type="character" w:default="1" w:styleId="Standardskrifttypeiafsnit">
     <w:name w:val="Default Paragraph Font"/>
     <w:uiPriority w:val="1"/>
     <w:semiHidden/>
     <w:unhideWhenUsed/>
   </w:style>
-  <w:style w:type="table" w:default="1" w:styleId="TableNormal">
+  <w:style w:type="table" w:default="1" w:styleId="Tabel-Normal">
     <w:name w:val="Normal Table"/>
     <w:uiPriority w:val="99"/>
     <w:semiHidden/>
@@ -4377,13 +4736,13 @@
       </w:tblCellMar>
     </w:tblPr>
   </w:style>
-  <w:style w:type="numbering" w:default="1" w:styleId="NoList">
+  <w:style w:type="numbering" w:default="1" w:styleId="Ingenoversigt">
     <w:name w:val="No List"/>
     <w:uiPriority w:val="99"/>
     <w:semiHidden/>
     <w:unhideWhenUsed/>
   </w:style>
-  <w:style w:type="paragraph" w:styleId="ListParagraph">
+  <w:style w:type="paragraph" w:styleId="Listeafsnit">
     <w:name w:val="List Paragraph"/>
     <w:basedOn w:val="Normal"/>
     <w:uiPriority w:val="34"/>
@@ -4394,10 +4753,10 @@
       <w:contextualSpacing/>
     </w:pPr>
   </w:style>
-  <w:style w:type="character" w:customStyle="1" w:styleId="Heading1Char">
-    <w:name w:val="Heading 1 Char"/>
-    <w:basedOn w:val="DefaultParagraphFont"/>
-    <w:link w:val="Heading1"/>
+  <w:style w:type="character" w:customStyle="1" w:styleId="Overskrift1Tegn">
+    <w:name w:val="Overskrift 1 Tegn"/>
+    <w:basedOn w:val="Standardskrifttypeiafsnit"/>
+    <w:link w:val="Overskrift1"/>
     <w:uiPriority w:val="9"/>
     <w:rsid w:val="00FC7011"/>
     <w:rPr>
@@ -4407,10 +4766,10 @@
       <w:szCs w:val="32"/>
     </w:rPr>
   </w:style>
-  <w:style w:type="character" w:customStyle="1" w:styleId="Heading2Char">
-    <w:name w:val="Heading 2 Char"/>
-    <w:basedOn w:val="DefaultParagraphFont"/>
-    <w:link w:val="Heading2"/>
+  <w:style w:type="character" w:customStyle="1" w:styleId="Overskrift2Tegn">
+    <w:name w:val="Overskrift 2 Tegn"/>
+    <w:basedOn w:val="Standardskrifttypeiafsnit"/>
+    <w:link w:val="Overskrift2"/>
     <w:uiPriority w:val="9"/>
     <w:rsid w:val="00FC7011"/>
     <w:rPr>
@@ -4420,10 +4779,10 @@
       <w:szCs w:val="26"/>
     </w:rPr>
   </w:style>
-  <w:style w:type="paragraph" w:styleId="FootnoteText">
+  <w:style w:type="paragraph" w:styleId="Fodnotetekst">
     <w:name w:val="footnote text"/>
     <w:basedOn w:val="Normal"/>
-    <w:link w:val="FootnoteTextChar"/>
+    <w:link w:val="FodnotetekstTegn"/>
     <w:uiPriority w:val="99"/>
     <w:semiHidden/>
     <w:unhideWhenUsed/>
@@ -4436,10 +4795,10 @@
       <w:szCs w:val="20"/>
     </w:rPr>
   </w:style>
-  <w:style w:type="character" w:customStyle="1" w:styleId="FootnoteTextChar">
-    <w:name w:val="Footnote Text Char"/>
-    <w:basedOn w:val="DefaultParagraphFont"/>
-    <w:link w:val="FootnoteText"/>
+  <w:style w:type="character" w:customStyle="1" w:styleId="FodnotetekstTegn">
+    <w:name w:val="Fodnotetekst Tegn"/>
+    <w:basedOn w:val="Standardskrifttypeiafsnit"/>
+    <w:link w:val="Fodnotetekst"/>
     <w:uiPriority w:val="99"/>
     <w:semiHidden/>
     <w:rsid w:val="00FC7011"/>
@@ -4448,9 +4807,9 @@
       <w:szCs w:val="20"/>
     </w:rPr>
   </w:style>
-  <w:style w:type="character" w:styleId="FootnoteReference">
+  <w:style w:type="character" w:styleId="Fodnotehenvisning">
     <w:name w:val="footnote reference"/>
-    <w:basedOn w:val="DefaultParagraphFont"/>
+    <w:basedOn w:val="Standardskrifttypeiafsnit"/>
     <w:uiPriority w:val="99"/>
     <w:semiHidden/>
     <w:unhideWhenUsed/>
@@ -4459,9 +4818,9 @@
       <w:vertAlign w:val="superscript"/>
     </w:rPr>
   </w:style>
-  <w:style w:type="character" w:styleId="CommentReference">
+  <w:style w:type="character" w:styleId="Kommentarhenvisning">
     <w:name w:val="annotation reference"/>
-    <w:basedOn w:val="DefaultParagraphFont"/>
+    <w:basedOn w:val="Standardskrifttypeiafsnit"/>
     <w:uiPriority w:val="99"/>
     <w:semiHidden/>
     <w:unhideWhenUsed/>
@@ -4471,10 +4830,10 @@
       <w:szCs w:val="16"/>
     </w:rPr>
   </w:style>
-  <w:style w:type="paragraph" w:styleId="CommentText">
+  <w:style w:type="paragraph" w:styleId="Kommentartekst">
     <w:name w:val="annotation text"/>
     <w:basedOn w:val="Normal"/>
-    <w:link w:val="CommentTextChar"/>
+    <w:link w:val="KommentartekstTegn"/>
     <w:uiPriority w:val="99"/>
     <w:semiHidden/>
     <w:unhideWhenUsed/>
@@ -4487,10 +4846,10 @@
       <w:szCs w:val="20"/>
     </w:rPr>
   </w:style>
-  <w:style w:type="character" w:customStyle="1" w:styleId="CommentTextChar">
-    <w:name w:val="Comment Text Char"/>
-    <w:basedOn w:val="DefaultParagraphFont"/>
-    <w:link w:val="CommentText"/>
+  <w:style w:type="character" w:customStyle="1" w:styleId="KommentartekstTegn">
+    <w:name w:val="Kommentartekst Tegn"/>
+    <w:basedOn w:val="Standardskrifttypeiafsnit"/>
+    <w:link w:val="Kommentartekst"/>
     <w:uiPriority w:val="99"/>
     <w:semiHidden/>
     <w:rsid w:val="00115383"/>
@@ -4499,11 +4858,11 @@
       <w:szCs w:val="20"/>
     </w:rPr>
   </w:style>
-  <w:style w:type="paragraph" w:styleId="CommentSubject">
+  <w:style w:type="paragraph" w:styleId="Kommentaremne">
     <w:name w:val="annotation subject"/>
-    <w:basedOn w:val="CommentText"/>
-    <w:next w:val="CommentText"/>
-    <w:link w:val="CommentSubjectChar"/>
+    <w:basedOn w:val="Kommentartekst"/>
+    <w:next w:val="Kommentartekst"/>
+    <w:link w:val="KommentaremneTegn"/>
     <w:uiPriority w:val="99"/>
     <w:semiHidden/>
     <w:unhideWhenUsed/>
@@ -4513,10 +4872,10 @@
       <w:bCs/>
     </w:rPr>
   </w:style>
-  <w:style w:type="character" w:customStyle="1" w:styleId="CommentSubjectChar">
-    <w:name w:val="Comment Subject Char"/>
-    <w:basedOn w:val="CommentTextChar"/>
-    <w:link w:val="CommentSubject"/>
+  <w:style w:type="character" w:customStyle="1" w:styleId="KommentaremneTegn">
+    <w:name w:val="Kommentaremne Tegn"/>
+    <w:basedOn w:val="KommentartekstTegn"/>
+    <w:link w:val="Kommentaremne"/>
     <w:uiPriority w:val="99"/>
     <w:semiHidden/>
     <w:rsid w:val="00115383"/>
@@ -4527,10 +4886,10 @@
       <w:szCs w:val="20"/>
     </w:rPr>
   </w:style>
-  <w:style w:type="paragraph" w:styleId="BalloonText">
+  <w:style w:type="paragraph" w:styleId="Markeringsbobletekst">
     <w:name w:val="Balloon Text"/>
     <w:basedOn w:val="Normal"/>
-    <w:link w:val="BalloonTextChar"/>
+    <w:link w:val="MarkeringsbobletekstTegn"/>
     <w:uiPriority w:val="99"/>
     <w:semiHidden/>
     <w:unhideWhenUsed/>
@@ -4544,10 +4903,10 @@
       <w:szCs w:val="18"/>
     </w:rPr>
   </w:style>
-  <w:style w:type="character" w:customStyle="1" w:styleId="BalloonTextChar">
-    <w:name w:val="Balloon Text Char"/>
-    <w:basedOn w:val="DefaultParagraphFont"/>
-    <w:link w:val="BalloonText"/>
+  <w:style w:type="character" w:customStyle="1" w:styleId="MarkeringsbobletekstTegn">
+    <w:name w:val="Markeringsbobletekst Tegn"/>
+    <w:basedOn w:val="Standardskrifttypeiafsnit"/>
+    <w:link w:val="Markeringsbobletekst"/>
     <w:uiPriority w:val="99"/>
     <w:semiHidden/>
     <w:rsid w:val="00115383"/>
@@ -4557,11 +4916,11 @@
       <w:szCs w:val="18"/>
     </w:rPr>
   </w:style>
-  <w:style w:type="paragraph" w:styleId="Title">
+  <w:style w:type="paragraph" w:styleId="Titel">
     <w:name w:val="Title"/>
     <w:basedOn w:val="Normal"/>
     <w:next w:val="Normal"/>
-    <w:link w:val="TitleChar"/>
+    <w:link w:val="TitelTegn"/>
     <w:uiPriority w:val="10"/>
     <w:qFormat/>
     <w:rsid w:val="002301E3"/>
@@ -4577,10 +4936,10 @@
       <w:szCs w:val="56"/>
     </w:rPr>
   </w:style>
-  <w:style w:type="character" w:customStyle="1" w:styleId="TitleChar">
-    <w:name w:val="Title Char"/>
-    <w:basedOn w:val="DefaultParagraphFont"/>
-    <w:link w:val="Title"/>
+  <w:style w:type="character" w:customStyle="1" w:styleId="TitelTegn">
+    <w:name w:val="Titel Tegn"/>
+    <w:basedOn w:val="Standardskrifttypeiafsnit"/>
+    <w:link w:val="Titel"/>
     <w:uiPriority w:val="10"/>
     <w:rsid w:val="002301E3"/>
     <w:rPr>
@@ -4591,10 +4950,10 @@
       <w:szCs w:val="56"/>
     </w:rPr>
   </w:style>
-  <w:style w:type="character" w:customStyle="1" w:styleId="Heading3Char">
-    <w:name w:val="Heading 3 Char"/>
-    <w:basedOn w:val="DefaultParagraphFont"/>
-    <w:link w:val="Heading3"/>
+  <w:style w:type="character" w:customStyle="1" w:styleId="Overskrift3Tegn">
+    <w:name w:val="Overskrift 3 Tegn"/>
+    <w:basedOn w:val="Standardskrifttypeiafsnit"/>
+    <w:link w:val="Overskrift3"/>
     <w:uiPriority w:val="9"/>
     <w:semiHidden/>
     <w:rsid w:val="00402094"/>
@@ -4654,10 +5013,10 @@
       <w:suppressLineNumbers/>
     </w:pPr>
   </w:style>
-  <w:style w:type="paragraph" w:styleId="Header">
+  <w:style w:type="paragraph" w:styleId="Sidehoved">
     <w:name w:val="header"/>
     <w:basedOn w:val="Normal"/>
-    <w:link w:val="HeaderChar"/>
+    <w:link w:val="SidehovedTegn"/>
     <w:uiPriority w:val="99"/>
     <w:unhideWhenUsed/>
     <w:rsid w:val="00402094"/>
@@ -4669,17 +5028,17 @@
       <w:spacing w:after="0" w:line="240" w:lineRule="auto"/>
     </w:pPr>
   </w:style>
-  <w:style w:type="character" w:customStyle="1" w:styleId="HeaderChar">
-    <w:name w:val="Header Char"/>
-    <w:basedOn w:val="DefaultParagraphFont"/>
-    <w:link w:val="Header"/>
+  <w:style w:type="character" w:customStyle="1" w:styleId="SidehovedTegn">
+    <w:name w:val="Sidehoved Tegn"/>
+    <w:basedOn w:val="Standardskrifttypeiafsnit"/>
+    <w:link w:val="Sidehoved"/>
     <w:uiPriority w:val="99"/>
     <w:rsid w:val="00402094"/>
   </w:style>
-  <w:style w:type="paragraph" w:styleId="Footer">
+  <w:style w:type="paragraph" w:styleId="Sidefod">
     <w:name w:val="footer"/>
     <w:basedOn w:val="Normal"/>
-    <w:link w:val="FooterChar"/>
+    <w:link w:val="SidefodTegn"/>
     <w:uiPriority w:val="99"/>
     <w:unhideWhenUsed/>
     <w:rsid w:val="00402094"/>
@@ -4691,16 +5050,16 @@
       <w:spacing w:after="0" w:line="240" w:lineRule="auto"/>
     </w:pPr>
   </w:style>
-  <w:style w:type="character" w:customStyle="1" w:styleId="FooterChar">
-    <w:name w:val="Footer Char"/>
-    <w:basedOn w:val="DefaultParagraphFont"/>
-    <w:link w:val="Footer"/>
+  <w:style w:type="character" w:customStyle="1" w:styleId="SidefodTegn">
+    <w:name w:val="Sidefod Tegn"/>
+    <w:basedOn w:val="Standardskrifttypeiafsnit"/>
+    <w:link w:val="Sidefod"/>
     <w:uiPriority w:val="99"/>
     <w:rsid w:val="00402094"/>
   </w:style>
-  <w:style w:type="table" w:styleId="TableGrid">
+  <w:style w:type="table" w:styleId="Tabel-Gitter">
     <w:name w:val="Table Grid"/>
-    <w:basedOn w:val="TableNormal"/>
+    <w:basedOn w:val="Tabel-Normal"/>
     <w:uiPriority w:val="39"/>
     <w:rsid w:val="00402094"/>
     <w:pPr>
@@ -4986,7 +5345,7 @@
 </file>
 
 <file path=customXml/itemProps1.xml><?xml version="1.0" encoding="utf-8"?>
-<ds:datastoreItem xmlns:ds="http://schemas.openxmlformats.org/officeDocument/2006/customXml" ds:itemID="{26BA56E9-DB8F-4F03-BBF6-85928A53881D}">
+<ds:datastoreItem xmlns:ds="http://schemas.openxmlformats.org/officeDocument/2006/customXml" ds:itemID="{6D6C2166-BB8F-4897-9EFB-2082167F2697}">
   <ds:schemaRefs>
     <ds:schemaRef ds:uri="http://schemas.openxmlformats.org/officeDocument/2006/bibliography"/>
   </ds:schemaRefs>
